--- a/ALGORITMOS/boiler.docx
+++ b/ALGORITMOS/boiler.docx
@@ -1,55 +1,77 @@
 
 <file path=word/document.xml><?xml version="1.0" encoding="utf-8"?>
-<w:document xmlns:wpc="http://schemas.microsoft.com/office/word/2010/wordprocessingCanvas" xmlns:cx="http://schemas.microsoft.com/office/drawing/2014/chartex" xmlns:mc="http://schemas.openxmlformats.org/markup-compatibility/2006" xmlns:o="urn:schemas-microsoft-com:office:office" xmlns:r="http://schemas.openxmlformats.org/officeDocument/2006/relationships" xmlns:m="http://schemas.openxmlformats.org/officeDocument/2006/math" xmlns:v="urn:schemas-microsoft-com:vml" xmlns:wp14="http://schemas.microsoft.com/office/word/2010/wordprocessingDrawing" xmlns:wp="http://schemas.openxmlformats.org/drawingml/2006/wordprocessingDrawing" xmlns:w10="urn:schemas-microsoft-com:office:word" xmlns:w="http://schemas.openxmlformats.org/wordprocessingml/2006/main" xmlns:w14="http://schemas.microsoft.com/office/word/2010/wordml" xmlns:w15="http://schemas.microsoft.com/office/word/2012/wordml" xmlns:w16se="http://schemas.microsoft.com/office/word/2015/wordml/symex" xmlns:wpg="http://schemas.microsoft.com/office/word/2010/wordprocessingGroup" xmlns:wpi="http://schemas.microsoft.com/office/word/2010/wordprocessingInk" xmlns:wne="http://schemas.microsoft.com/office/word/2006/wordml" xmlns:wps="http://schemas.microsoft.com/office/word/2010/wordprocessingShape" mc:Ignorable="w14 w15 w16se wp14">
+<w:document xmlns:o="urn:schemas-microsoft-com:office:office" xmlns:r="http://schemas.openxmlformats.org/officeDocument/2006/relationships" xmlns:v="urn:schemas-microsoft-com:vml" xmlns:w="http://schemas.openxmlformats.org/wordprocessingml/2006/main" xmlns:w10="urn:schemas-microsoft-com:office:word" xmlns:wp="http://schemas.openxmlformats.org/drawingml/2006/wordprocessingDrawing" xmlns:wps="http://schemas.microsoft.com/office/word/2010/wordprocessingShape" xmlns:wpg="http://schemas.microsoft.com/office/word/2010/wordprocessingGroup" xmlns:mc="http://schemas.openxmlformats.org/markup-compatibility/2006" xmlns:wp14="http://schemas.microsoft.com/office/word/2010/wordprocessingDrawing" xmlns:w14="http://schemas.microsoft.com/office/word/2010/wordml" xmlns:w15="http://schemas.microsoft.com/office/word/2012/wordml" mc:Ignorable="w14 wp14 w15">
   <w:body>
     <w:tbl>
       <w:tblPr>
         <w:tblW w:w="10632" w:type="dxa"/>
+        <w:jc w:val="left"/>
+        <w:tblInd w:w="0" w:type="dxa"/>
         <w:tblLayout w:type="fixed"/>
-        <w:tblLook w:val="0600" w:firstRow="0" w:lastRow="0" w:firstColumn="0" w:lastColumn="0" w:noHBand="1" w:noVBand="1"/>
+        <w:tblCellMar>
+          <w:top w:w="0" w:type="dxa"/>
+          <w:left w:w="108" w:type="dxa"/>
+          <w:bottom w:w="0" w:type="dxa"/>
+          <w:right w:w="108" w:type="dxa"/>
+        </w:tblCellMar>
+        <w:tblLook w:val="0600" w:noHBand="1" w:noVBand="1" w:firstColumn="0" w:lastRow="0" w:lastColumn="0" w:firstRow="0"/>
       </w:tblPr>
       <w:tblGrid>
-        <w:gridCol w:w="5395"/>
+        <w:gridCol w:w="5394"/>
         <w:gridCol w:w="5237"/>
       </w:tblGrid>
       <w:tr>
+        <w:trPr/>
         <w:tc>
           <w:tcPr>
             <w:tcW w:w="5394" w:type="dxa"/>
+            <w:tcBorders/>
           </w:tcPr>
           <w:p>
             <w:pPr>
               <w:pStyle w:val="Delimitadorgrfico"/>
-              <w:widowControl w:val="0"/>
+              <w:widowControl w:val="false"/>
+              <w:rPr/>
             </w:pPr>
+            <w:r>
+              <w:rPr/>
+            </w:r>
             <w:bookmarkStart w:id="0" w:name="_Hlk152569998"/>
-            <w:bookmarkEnd w:id="0"/>
+            <w:bookmarkStart w:id="1" w:name="_Hlk152569998"/>
+            <w:bookmarkEnd w:id="1"/>
           </w:p>
         </w:tc>
         <w:tc>
           <w:tcPr>
             <w:tcW w:w="5237" w:type="dxa"/>
+            <w:tcBorders/>
           </w:tcPr>
           <w:p>
             <w:pPr>
               <w:pStyle w:val="Delimitadorgrfico"/>
-              <w:widowControl w:val="0"/>
+              <w:widowControl w:val="false"/>
+              <w:rPr/>
             </w:pPr>
+            <w:r>
+              <w:rPr/>
+            </w:r>
           </w:p>
         </w:tc>
       </w:tr>
       <w:tr>
         <w:trPr>
-          <w:trHeight w:val="2719"/>
+          <w:trHeight w:val="2719" w:hRule="atLeast"/>
         </w:trPr>
         <w:tc>
           <w:tcPr>
             <w:tcW w:w="5394" w:type="dxa"/>
+            <w:tcBorders/>
           </w:tcPr>
           <w:p>
             <w:pPr>
-              <w:pStyle w:val="Ttulo1"/>
-              <w:widowControl w:val="0"/>
+              <w:pStyle w:val="Heading1"/>
+              <w:widowControl w:val="false"/>
+              <w:spacing w:before="240" w:after="0"/>
               <w:rPr>
                 <w:sz w:val="68"/>
                 <w:szCs w:val="68"/>
@@ -57,15 +79,13 @@
             </w:pPr>
             <w:r>
               <w:rPr>
-                <w:noProof/>
                 <w:sz w:val="68"/>
                 <w:szCs w:val="68"/>
-                <w:lang w:val="en-US"/>
               </w:rPr>
               <mc:AlternateContent>
                 <mc:Choice Requires="wps">
                   <w:drawing>
-                    <wp:anchor distT="0" distB="3810" distL="0" distR="6350" simplePos="0" relativeHeight="15" behindDoc="0" locked="0" layoutInCell="0" allowOverlap="1" wp14:anchorId="4FB5B601">
+                    <wp:anchor behindDoc="0" distT="0" distB="0" distL="635" distR="0" simplePos="0" locked="0" layoutInCell="0" allowOverlap="1" relativeHeight="3" wp14:anchorId="4FB5B601">
                       <wp:simplePos x="0" y="0"/>
                       <wp:positionH relativeFrom="column">
                         <wp:posOffset>-55880</wp:posOffset>
@@ -77,7 +97,6 @@
                       <wp:effectExtent l="635" t="0" r="0" b="0"/>
                       <wp:wrapNone/>
                       <wp:docPr id="1" name="Cuadro de texto 1"/>
-                      <wp:cNvGraphicFramePr/>
                       <a:graphic xmlns:a="http://schemas.openxmlformats.org/drawingml/2006/main">
                         <a:graphicData uri="http://schemas.microsoft.com/office/word/2010/wordprocessingShape">
                           <wps:wsp>
@@ -91,7 +110,7 @@
                                 <a:avLst/>
                               </a:prstGeom>
                               <a:solidFill>
-                                <a:srgbClr val="FFFFFF"/>
+                                <a:srgbClr val="ffffff"/>
                               </a:solidFill>
                               <a:ln>
                                 <a:noFill/>
@@ -114,7 +133,8 @@
                                 <w:p>
                                   <w:pPr>
                                     <w:pStyle w:val="FrameContents"/>
-                                    <w:widowControl w:val="0"/>
+                                    <w:widowControl w:val="false"/>
+                                    <w:spacing w:before="120" w:after="200"/>
                                     <w:rPr>
                                       <w:rFonts w:ascii="Arial Rounded MT Bold" w:hAnsi="Arial Rounded MT Bold"/>
                                       <w:color w:val="000000" w:themeColor="text1"/>
@@ -154,10 +174,8 @@
                                 </w:p>
                               </w:txbxContent>
                             </wps:txbx>
-                            <wps:bodyPr lIns="50760" tIns="50760" rIns="50760" bIns="50760" anchor="ctr">
-                              <a:prstTxWarp prst="textNoShape">
-                                <a:avLst/>
-                              </a:prstTxWarp>
+                            <wps:bodyPr lIns="50760" rIns="50760" tIns="50760" bIns="50760" anchor="ctr">
+                              <a:prstTxWarp prst="textNoShape"/>
                               <a:spAutoFit/>
                             </wps:bodyPr>
                           </wps:wsp>
@@ -228,35 +246,41 @@
         <w:tc>
           <w:tcPr>
             <w:tcW w:w="5237" w:type="dxa"/>
+            <w:tcBorders/>
           </w:tcPr>
           <w:p>
             <w:pPr>
-              <w:widowControl w:val="0"/>
+              <w:pStyle w:val="Normal"/>
+              <w:widowControl w:val="false"/>
+              <w:rPr/>
             </w:pPr>
+            <w:r>
+              <w:rPr/>
+            </w:r>
           </w:p>
         </w:tc>
       </w:tr>
       <w:tr>
         <w:trPr>
-          <w:trHeight w:val="8865"/>
+          <w:trHeight w:val="8865" w:hRule="atLeast"/>
         </w:trPr>
         <w:tc>
           <w:tcPr>
             <w:tcW w:w="5394" w:type="dxa"/>
+            <w:tcBorders/>
           </w:tcPr>
           <w:p>
             <w:pPr>
-              <w:widowControl w:val="0"/>
+              <w:pStyle w:val="Normal"/>
+              <w:widowControl w:val="false"/>
+              <w:rPr/>
             </w:pPr>
             <w:r>
-              <w:rPr>
-                <w:noProof/>
-                <w:lang w:val="en-US"/>
-              </w:rPr>
+              <w:rPr/>
               <mc:AlternateContent>
                 <mc:Choice Requires="wpg">
                   <w:drawing>
-                    <wp:anchor distT="0" distB="0" distL="0" distR="0" simplePos="0" relativeHeight="14" behindDoc="1" locked="0" layoutInCell="1" allowOverlap="1" wp14:anchorId="652D932C">
+                    <wp:anchor behindDoc="1" distT="1270" distB="0" distL="635" distR="0" simplePos="0" locked="0" layoutInCell="1" allowOverlap="1" relativeHeight="2" wp14:anchorId="652D932C">
                       <wp:simplePos x="0" y="0"/>
                       <wp:positionH relativeFrom="margin">
                         <wp:posOffset>-449580</wp:posOffset>
@@ -268,7 +292,6 @@
                       <wp:effectExtent l="635" t="1270" r="0" b="0"/>
                       <wp:wrapNone/>
                       <wp:docPr id="3" name="Grupo 1"/>
-                      <wp:cNvGraphicFramePr/>
                       <a:graphic xmlns:a="http://schemas.openxmlformats.org/drawingml/2006/main">
                         <a:graphicData uri="http://schemas.microsoft.com/office/word/2010/wordprocessingGroup">
                           <wpg:wgp>
@@ -282,7 +305,6 @@
                               </a:xfrm>
                             </wpg:grpSpPr>
                             <wps:wsp>
-                              <wps:cNvPr id="2" name="Forma libre 2"/>
                               <wps:cNvSpPr/>
                               <wps:spPr>
                                 <a:xfrm>
@@ -293,7 +315,6 @@
                                   <a:avLst/>
                                   <a:gdLst/>
                                   <a:ahLst/>
-                                  <a:cxnLst/>
                                   <a:rect l="l" t="t" r="r" b="b"/>
                                   <a:pathLst>
                                     <a:path w="21600" h="21600">
@@ -326,21 +347,14 @@
                                 </a:ln>
                               </wps:spPr>
                               <wps:style>
-                                <a:lnRef idx="0">
-                                  <a:scrgbClr r="0" g="0" b="0"/>
-                                </a:lnRef>
-                                <a:fillRef idx="0">
-                                  <a:scrgbClr r="0" g="0" b="0"/>
-                                </a:fillRef>
-                                <a:effectRef idx="0">
-                                  <a:scrgbClr r="0" g="0" b="0"/>
-                                </a:effectRef>
+                                <a:lnRef idx="0"/>
+                                <a:fillRef idx="0"/>
+                                <a:effectRef idx="0"/>
                                 <a:fontRef idx="minor"/>
                               </wps:style>
                               <wps:bodyPr/>
                             </wps:wsp>
                             <wps:wsp>
-                              <wps:cNvPr id="4" name="Forma libre 4"/>
                               <wps:cNvSpPr/>
                               <wps:spPr>
                                 <a:xfrm>
@@ -351,7 +365,6 @@
                                   <a:avLst/>
                                   <a:gdLst/>
                                   <a:ahLst/>
-                                  <a:cxnLst/>
                                   <a:rect l="l" t="t" r="r" b="b"/>
                                   <a:pathLst>
                                     <a:path w="21600" h="21600">
@@ -376,21 +389,14 @@
                                 </a:ln>
                               </wps:spPr>
                               <wps:style>
-                                <a:lnRef idx="0">
-                                  <a:scrgbClr r="0" g="0" b="0"/>
-                                </a:lnRef>
-                                <a:fillRef idx="0">
-                                  <a:scrgbClr r="0" g="0" b="0"/>
-                                </a:fillRef>
-                                <a:effectRef idx="0">
-                                  <a:scrgbClr r="0" g="0" b="0"/>
-                                </a:effectRef>
+                                <a:lnRef idx="0"/>
+                                <a:fillRef idx="0"/>
+                                <a:effectRef idx="0"/>
                                 <a:fontRef idx="minor"/>
                               </wps:style>
                               <wps:bodyPr/>
                             </wps:wsp>
                             <wps:wsp>
-                              <wps:cNvPr id="5" name="Forma libre 5"/>
                               <wps:cNvSpPr/>
                               <wps:spPr>
                                 <a:xfrm>
@@ -401,7 +407,6 @@
                                   <a:avLst/>
                                   <a:gdLst/>
                                   <a:ahLst/>
-                                  <a:cxnLst/>
                                   <a:rect l="l" t="t" r="r" b="b"/>
                                   <a:pathLst>
                                     <a:path w="21600" h="21600">
@@ -432,15 +437,9 @@
                                 </a:ln>
                               </wps:spPr>
                               <wps:style>
-                                <a:lnRef idx="0">
-                                  <a:scrgbClr r="0" g="0" b="0"/>
-                                </a:lnRef>
-                                <a:fillRef idx="0">
-                                  <a:scrgbClr r="0" g="0" b="0"/>
-                                </a:fillRef>
-                                <a:effectRef idx="0">
-                                  <a:scrgbClr r="0" g="0" b="0"/>
-                                </a:effectRef>
+                                <a:lnRef idx="0"/>
+                                <a:fillRef idx="0"/>
+                                <a:effectRef idx="0"/>
                                 <a:fontRef idx="minor"/>
                               </wps:style>
                               <wps:bodyPr/>
@@ -463,20 +462,20 @@
         <w:tc>
           <w:tcPr>
             <w:tcW w:w="5237" w:type="dxa"/>
+            <w:tcBorders/>
           </w:tcPr>
           <w:p>
             <w:pPr>
-              <w:widowControl w:val="0"/>
+              <w:pStyle w:val="Normal"/>
+              <w:widowControl w:val="false"/>
+              <w:rPr/>
             </w:pPr>
             <w:r>
-              <w:rPr>
-                <w:noProof/>
-                <w:lang w:val="en-US"/>
-              </w:rPr>
+              <w:rPr/>
               <mc:AlternateContent>
                 <mc:Choice Requires="wps">
                   <w:drawing>
-                    <wp:anchor distT="0" distB="0" distL="0" distR="0" simplePos="0" relativeHeight="17" behindDoc="0" locked="0" layoutInCell="0" allowOverlap="1" wp14:anchorId="187FBABF">
+                    <wp:anchor behindDoc="0" distT="0" distB="0" distL="0" distR="0" simplePos="0" locked="0" layoutInCell="0" allowOverlap="1" relativeHeight="5" wp14:anchorId="187FBABF">
                       <wp:simplePos x="0" y="0"/>
                       <wp:positionH relativeFrom="column">
                         <wp:posOffset>-358140</wp:posOffset>
@@ -487,8 +486,7 @@
                       <wp:extent cx="3336290" cy="1775460"/>
                       <wp:effectExtent l="0" t="0" r="0" b="0"/>
                       <wp:wrapNone/>
-                      <wp:docPr id="6" name="Cuadro de texto 6"/>
-                      <wp:cNvGraphicFramePr/>
+                      <wp:docPr id="4" name="Cuadro de texto 6"/>
                       <a:graphic xmlns:a="http://schemas.openxmlformats.org/drawingml/2006/main">
                         <a:graphicData uri="http://schemas.microsoft.com/office/word/2010/wordprocessingShape">
                           <wps:wsp>
@@ -507,15 +505,9 @@
                               </a:ln>
                             </wps:spPr>
                             <wps:style>
-                              <a:lnRef idx="0">
-                                <a:scrgbClr r="0" g="0" b="0"/>
-                              </a:lnRef>
-                              <a:fillRef idx="0">
-                                <a:scrgbClr r="0" g="0" b="0"/>
-                              </a:fillRef>
-                              <a:effectRef idx="0">
-                                <a:scrgbClr r="0" g="0" b="0"/>
-                              </a:effectRef>
+                              <a:lnRef idx="0"/>
+                              <a:fillRef idx="0"/>
+                              <a:effectRef idx="0"/>
                               <a:fontRef idx="minor"/>
                             </wps:style>
                             <wps:txbx>
@@ -523,7 +515,8 @@
                                 <w:p>
                                   <w:pPr>
                                     <w:pStyle w:val="FrameContents"/>
-                                    <w:widowControl w:val="0"/>
+                                    <w:widowControl w:val="false"/>
+                                    <w:spacing w:before="120" w:after="200"/>
                                     <w:rPr>
                                       <w:rFonts w:ascii="Consolas" w:hAnsi="Consolas"/>
                                       <w:color w:val="4472C4" w:themeColor="accent1"/>
@@ -546,21 +539,13 @@
                                       <w:sz w:val="28"/>
                                       <w:szCs w:val="28"/>
                                     </w:rPr>
-                                    <w:t>SOF</w:t>
-                                  </w:r>
-                                  <w:r>
-                                    <w:rPr>
-                                      <w:rFonts w:ascii="Consolas" w:hAnsi="Consolas"/>
-                                      <w:sz w:val="28"/>
-                                      <w:szCs w:val="28"/>
-                                    </w:rPr>
-                                    <w:t>TWARE</w:t>
+                                    <w:t>SOFTWARE</w:t>
                                   </w:r>
                                 </w:p>
                                 <w:p>
                                   <w:pPr>
                                     <w:pStyle w:val="FrameContents"/>
-                                    <w:widowControl w:val="0"/>
+                                    <w:widowControl w:val="false"/>
                                     <w:rPr>
                                       <w:rFonts w:ascii="Consolas" w:hAnsi="Consolas"/>
                                       <w:sz w:val="28"/>
@@ -587,15 +572,17 @@
                                 </w:p>
                                 <w:p>
                                   <w:pPr>
-                                    <w:pStyle w:val="Ttulo4"/>
-                                    <w:widowControl w:val="0"/>
+                                    <w:pStyle w:val="Heading4"/>
+                                    <w:widowControl w:val="false"/>
                                     <w:shd w:val="clear" w:color="auto" w:fill="FFFFFF"/>
                                     <w:rPr>
-                                      <w:rFonts w:ascii="Consolas" w:eastAsia="Times New Roman" w:hAnsi="Consolas" w:cs="Times New Roman"/>
+                                      <w:rFonts w:ascii="Consolas" w:hAnsi="Consolas" w:eastAsia="Times New Roman" w:cs="Times New Roman"/>
+                                      <w:b/>
                                       <w:b/>
                                       <w:bCs/>
-                                      <w:i w:val="0"/>
-                                      <w:iCs w:val="0"/>
+                                      <w:i w:val="false"/>
+                                      <w:i w:val="false"/>
+                                      <w:iCs w:val="false"/>
                                       <w:color w:val="0FCD03"/>
                                       <w:sz w:val="24"/>
                                     </w:rPr>
@@ -603,7 +590,7 @@
                                   <w:r>
                                     <w:rPr>
                                       <w:rFonts w:ascii="Consolas" w:hAnsi="Consolas"/>
-                                      <w:i w:val="0"/>
+                                      <w:i w:val="false"/>
                                       <w:color w:val="4472C4" w:themeColor="accent1"/>
                                       <w:sz w:val="28"/>
                                       <w:szCs w:val="28"/>
@@ -612,10 +599,10 @@
                                   </w:r>
                                   <w:r>
                                     <w:rPr>
-                                      <w:rFonts w:ascii="Consolas" w:eastAsia="Times New Roman" w:hAnsi="Consolas" w:cs="Times New Roman"/>
+                                      <w:rFonts w:eastAsia="Times New Roman" w:cs="Times New Roman" w:ascii="Consolas" w:hAnsi="Consolas"/>
                                       <w:bCs/>
-                                      <w:i w:val="0"/>
-                                      <w:iCs w:val="0"/>
+                                      <w:i w:val="false"/>
+                                      <w:iCs w:val="false"/>
                                       <w:sz w:val="28"/>
                                       <w:szCs w:val="28"/>
                                       <w:lang w:val="en-US"/>
@@ -624,10 +611,10 @@
                                   </w:r>
                                   <w:r>
                                     <w:rPr>
-                                      <w:rFonts w:ascii="Consolas" w:eastAsia="Times New Roman" w:hAnsi="Consolas" w:cs="Times New Roman"/>
+                                      <w:rFonts w:eastAsia="Times New Roman" w:cs="Times New Roman" w:ascii="Consolas" w:hAnsi="Consolas"/>
                                       <w:bCs/>
-                                      <w:i w:val="0"/>
-                                      <w:iCs w:val="0"/>
+                                      <w:i w:val="false"/>
+                                      <w:iCs w:val="false"/>
                                       <w:sz w:val="28"/>
                                       <w:szCs w:val="28"/>
                                     </w:rPr>
@@ -636,10 +623,8 @@
                                 </w:p>
                               </w:txbxContent>
                             </wps:txbx>
-                            <wps:bodyPr lIns="50760" tIns="50760" rIns="50760" bIns="50760" anchor="ctr">
-                              <a:prstTxWarp prst="textNoShape">
-                                <a:avLst/>
-                              </a:prstTxWarp>
+                            <wps:bodyPr lIns="50760" rIns="50760" tIns="50760" bIns="50760" anchor="ctr">
+                              <a:prstTxWarp prst="textNoShape"/>
                               <a:noAutofit/>
                             </wps:bodyPr>
                           </wps:wsp>
@@ -777,114 +762,910 @@
       </w:tr>
       <w:tr>
         <w:trPr>
-          <w:trHeight w:val="1299"/>
+          <w:trHeight w:val="1299" w:hRule="atLeast"/>
         </w:trPr>
         <w:tc>
           <w:tcPr>
             <w:tcW w:w="5394" w:type="dxa"/>
+            <w:tcBorders/>
           </w:tcPr>
           <w:p>
             <w:pPr>
-              <w:widowControl w:val="0"/>
+              <w:pStyle w:val="Normal"/>
+              <w:widowControl w:val="false"/>
+              <w:rPr/>
             </w:pPr>
+            <w:r>
+              <w:rPr/>
+            </w:r>
           </w:p>
         </w:tc>
         <w:tc>
           <w:tcPr>
             <w:tcW w:w="5237" w:type="dxa"/>
+            <w:tcBorders/>
           </w:tcPr>
           <w:p>
             <w:pPr>
-              <w:widowControl w:val="0"/>
+              <w:pStyle w:val="Normal"/>
+              <w:widowControl w:val="false"/>
+              <w:rPr/>
             </w:pPr>
+            <w:r>
+              <w:rPr/>
+            </w:r>
           </w:p>
         </w:tc>
       </w:tr>
       <w:tr>
         <w:trPr>
-          <w:trHeight w:val="1402"/>
+          <w:trHeight w:val="1402" w:hRule="atLeast"/>
         </w:trPr>
         <w:tc>
           <w:tcPr>
             <w:tcW w:w="5394" w:type="dxa"/>
+            <w:tcBorders/>
           </w:tcPr>
           <w:p>
             <w:pPr>
-              <w:widowControl w:val="0"/>
+              <w:pStyle w:val="Normal"/>
+              <w:widowControl w:val="false"/>
+              <w:rPr/>
             </w:pPr>
+            <w:r>
+              <w:rPr/>
+            </w:r>
           </w:p>
         </w:tc>
         <w:tc>
           <w:tcPr>
             <w:tcW w:w="5237" w:type="dxa"/>
+            <w:tcBorders/>
           </w:tcPr>
           <w:p>
             <w:pPr>
-              <w:pStyle w:val="Ttulo2"/>
-              <w:widowControl w:val="0"/>
+              <w:pStyle w:val="Heading2"/>
+              <w:widowControl w:val="false"/>
+              <w:rPr/>
             </w:pPr>
+            <w:r>
+              <w:rPr/>
+            </w:r>
           </w:p>
           <w:p>
             <w:pPr>
-              <w:pStyle w:val="Ttulo2"/>
-              <w:widowControl w:val="0"/>
+              <w:pStyle w:val="Heading2"/>
+              <w:widowControl w:val="false"/>
+              <w:rPr/>
             </w:pPr>
+            <w:r>
+              <w:rPr/>
+            </w:r>
           </w:p>
         </w:tc>
       </w:tr>
     </w:tbl>
-    <w:p/>
-    <w:p/>
     <w:p>
       <w:pPr>
-        <w:rPr>
+        <w:pStyle w:val="Normal"/>
+        <w:rPr/>
+      </w:pPr>
+      <w:r>
+        <w:rPr/>
+      </w:r>
+    </w:p>
+    <w:p>
+      <w:pPr>
+        <w:pStyle w:val="Normal"/>
+        <w:rPr/>
+      </w:pPr>
+      <w:r>
+        <w:rPr/>
+      </w:r>
+    </w:p>
+    <w:p>
+      <w:pPr>
+        <w:pStyle w:val="Normal"/>
+        <w:shd w:val="clear" w:color="auto" w:fill="FFFFFF"/>
+        <w:spacing w:lineRule="auto" w:line="240" w:before="0" w:after="0"/>
+        <w:jc w:val="left"/>
+        <w:rPr>
+          <w:rFonts w:ascii="Ubuntu" w:hAnsi="Ubuntu"/>
+        </w:rPr>
+      </w:pPr>
+      <w:r>
+        <w:rPr>
+          <w:rFonts w:eastAsia="Times New Roman" w:cs="Times New Roman" w:ascii="Ubuntu" w:hAnsi="Ubuntu"/>
           <w:b/>
-          <w:sz w:val="20"/>
-          <w:szCs w:val="20"/>
-          <w:u w:val="single"/>
-        </w:rPr>
-      </w:pPr>
-      <w:bookmarkStart w:id="1" w:name="_GoBack"/>
-      <w:bookmarkEnd w:id="1"/>
+          <w:color w:val="2E2F30"/>
+          <w:sz w:val="32"/>
+          <w:szCs w:val="24"/>
+          <w:lang w:eastAsia="es-EC"/>
+        </w:rPr>
+        <w:t>Un arra</w:t>
+      </w:r>
+      <w:r>
+        <w:rPr>
+          <w:rFonts w:eastAsia="Times New Roman" w:cs="Times New Roman" w:ascii="Ubuntu" w:hAnsi="Ubuntu"/>
+          <w:b/>
+          <w:color w:val="2E2F30"/>
+          <w:sz w:val="32"/>
+          <w:szCs w:val="24"/>
+          <w:lang w:eastAsia="es-EC"/>
+        </w:rPr>
+        <w:t>y</w:t>
+      </w:r>
+    </w:p>
+    <w:p>
+      <w:pPr>
+        <w:pStyle w:val="Normal"/>
+        <w:shd w:val="clear" w:color="auto" w:fill="FFFFFF"/>
+        <w:spacing w:lineRule="auto" w:line="240" w:before="0" w:after="0"/>
+        <w:jc w:val="left"/>
+        <w:rPr>
+          <w:rFonts w:eastAsia="Times New Roman" w:cs="Times New Roman"/>
+          <w:b/>
+          <w:b/>
+          <w:color w:val="2E2F30"/>
+          <w:sz w:val="32"/>
+          <w:szCs w:val="24"/>
+          <w:lang w:eastAsia="es-EC"/>
+        </w:rPr>
+      </w:pPr>
+      <w:r>
+        <w:rPr>
+          <w:rFonts w:ascii="Ubuntu" w:hAnsi="Ubuntu"/>
+        </w:rPr>
+      </w:r>
+    </w:p>
+    <w:p>
+      <w:pPr>
+        <w:pStyle w:val="Normal"/>
+        <w:jc w:val="left"/>
+        <w:rPr>
+          <w:rFonts w:ascii="Ubuntu" w:hAnsi="Ubuntu"/>
+        </w:rPr>
+      </w:pPr>
+      <w:r>
+        <w:rPr>
+          <w:rFonts w:cs="Times New Roman" w:ascii="Ubuntu" w:hAnsi="Ubuntu"/>
+        </w:rPr>
+        <w:t>Un "array" es una estructura de datos que permite almacenar múltiples valores en una sola variable. En diferentes lenguajes de programación, como Java, Python y JavaScript, existen diferentes conceptos y operaciones relacionadas con los arrays.</w:t>
+      </w:r>
+    </w:p>
+    <w:p>
+      <w:pPr>
+        <w:pStyle w:val="Normal"/>
+        <w:jc w:val="left"/>
+        <w:rPr>
+          <w:rFonts w:ascii="Ubuntu" w:hAnsi="Ubuntu"/>
+        </w:rPr>
+      </w:pPr>
+      <w:r>
+        <w:rPr>
+          <w:rFonts w:cs="Times New Roman" w:ascii="Ubuntu" w:hAnsi="Ubuntu"/>
+        </w:rPr>
+        <w:t>Aquí hay algunos puntos clave relacionados con los arrays en diferentes lenguajes de programación.</w:t>
+      </w:r>
+    </w:p>
+    <w:p>
+      <w:pPr>
+        <w:pStyle w:val="Normal"/>
+        <w:jc w:val="left"/>
+        <w:rPr>
+          <w:rFonts w:ascii="Ubuntu" w:hAnsi="Ubuntu"/>
+        </w:rPr>
+      </w:pPr>
+      <w:r>
+        <w:rPr>
+          <w:rFonts w:ascii="Ubuntu" w:hAnsi="Ubuntu"/>
+        </w:rPr>
+      </w:r>
+    </w:p>
+    <w:p>
+      <w:pPr>
+        <w:pStyle w:val="Normal"/>
+        <w:numPr>
+          <w:ilvl w:val="0"/>
+          <w:numId w:val="3"/>
+        </w:numPr>
+        <w:jc w:val="left"/>
+        <w:rPr/>
+      </w:pPr>
+      <w:r>
+        <w:rPr>
+          <w:rFonts w:cs="Times New Roman" w:ascii="Ubuntu" w:hAnsi="Ubuntu"/>
+          <w:b/>
+        </w:rPr>
+        <w:t>Java:</w:t>
+      </w:r>
+    </w:p>
+    <w:p>
+      <w:pPr>
+        <w:pStyle w:val="Normal"/>
+        <w:numPr>
+          <w:ilvl w:val="0"/>
+          <w:numId w:val="0"/>
+        </w:numPr>
+        <w:ind w:left="720" w:hanging="0"/>
+        <w:jc w:val="left"/>
+        <w:rPr>
+          <w:rFonts w:ascii="Ubuntu" w:hAnsi="Ubuntu"/>
+        </w:rPr>
+      </w:pPr>
+      <w:r>
+        <w:rPr>
+          <w:rFonts w:cs="Times New Roman" w:ascii="Ubuntu" w:hAnsi="Ubuntu"/>
+        </w:rPr>
+        <w:t>En Java, un array es un objeto que puede contener elementos del mismo tipo.</w:t>
+      </w:r>
+      <w:bookmarkStart w:id="2" w:name="_GoBack1"/>
+      <w:bookmarkEnd w:id="2"/>
+    </w:p>
+    <w:p>
+      <w:pPr>
+        <w:pStyle w:val="Normal"/>
+        <w:numPr>
+          <w:ilvl w:val="0"/>
+          <w:numId w:val="0"/>
+        </w:numPr>
+        <w:ind w:left="720" w:hanging="0"/>
+        <w:jc w:val="left"/>
+        <w:rPr>
+          <w:rFonts w:ascii="Ubuntu" w:hAnsi="Ubuntu"/>
+        </w:rPr>
+      </w:pPr>
+      <w:r>
+        <w:rPr>
+          <w:rFonts w:cs="Times New Roman" w:ascii="Ubuntu" w:hAnsi="Ubuntu"/>
+        </w:rPr>
+        <w:t>Puedes declarar un array en Java utilizando la siguiente sintaxis: tipoDeDato[] nombreDelArray = new tipoDeDato[tamaño];</w:t>
+      </w:r>
+    </w:p>
+    <w:p>
+      <w:pPr>
+        <w:pStyle w:val="Normal"/>
+        <w:numPr>
+          <w:ilvl w:val="0"/>
+          <w:numId w:val="0"/>
+        </w:numPr>
+        <w:ind w:left="720" w:hanging="0"/>
+        <w:jc w:val="left"/>
+        <w:rPr>
+          <w:rFonts w:ascii="Ubuntu" w:hAnsi="Ubuntu"/>
+        </w:rPr>
+      </w:pPr>
+      <w:r>
+        <w:rPr>
+          <w:rFonts w:cs="Times New Roman" w:ascii="Ubuntu" w:hAnsi="Ubuntu"/>
+        </w:rPr>
+        <w:t>Puedes acceder a los elementos de un array utilizando su índice, que comienza en 0.</w:t>
+      </w:r>
+    </w:p>
+    <w:p>
+      <w:pPr>
+        <w:pStyle w:val="Normal"/>
+        <w:numPr>
+          <w:ilvl w:val="0"/>
+          <w:numId w:val="0"/>
+        </w:numPr>
+        <w:ind w:left="720" w:hanging="0"/>
+        <w:jc w:val="left"/>
+        <w:rPr>
+          <w:rFonts w:ascii="Ubuntu" w:hAnsi="Ubuntu"/>
+        </w:rPr>
+      </w:pPr>
+      <w:r>
+        <w:rPr>
+          <w:rFonts w:cs="Times New Roman" w:ascii="Ubuntu" w:hAnsi="Ubuntu"/>
+        </w:rPr>
+        <w:t>Puedes asignar valores a los elementos de un array utilizando el operador de asignación (=) y el índice correspondiente.</w:t>
+      </w:r>
+    </w:p>
+    <w:p>
+      <w:pPr>
+        <w:pStyle w:val="Normal"/>
+        <w:numPr>
+          <w:ilvl w:val="0"/>
+          <w:numId w:val="0"/>
+        </w:numPr>
+        <w:ind w:left="720" w:hanging="0"/>
+        <w:jc w:val="left"/>
+        <w:rPr>
+          <w:rFonts w:ascii="Ubuntu" w:hAnsi="Ubuntu"/>
+        </w:rPr>
+      </w:pPr>
+      <w:r>
+        <w:rPr>
+          <w:rFonts w:cs="Times New Roman" w:ascii="Ubuntu" w:hAnsi="Ubuntu"/>
+        </w:rPr>
+        <w:t>Puedes obtener el tamaño de un array utilizando la propiedad length.</w:t>
+      </w:r>
+    </w:p>
+    <w:p>
+      <w:pPr>
+        <w:pStyle w:val="Normal"/>
+        <w:numPr>
+          <w:ilvl w:val="0"/>
+          <w:numId w:val="0"/>
+        </w:numPr>
+        <w:ind w:left="720" w:hanging="0"/>
+        <w:jc w:val="left"/>
+        <w:rPr/>
+      </w:pPr>
+      <w:r>
+        <w:rPr>
+          <w:rFonts w:cs="Times New Roman" w:ascii="Ubuntu" w:hAnsi="Ubuntu"/>
+        </w:rPr>
+        <w:t>Para obtener más información sobre los arrays en Java, puedes consultar la revista educativa en línea que trata sobre el tema de los arrays en el lenguaje de programación Java .</w:t>
+      </w:r>
+    </w:p>
+    <w:p>
+      <w:pPr>
+        <w:pStyle w:val="Normal"/>
+        <w:numPr>
+          <w:ilvl w:val="0"/>
+          <w:numId w:val="0"/>
+        </w:numPr>
+        <w:ind w:left="720" w:hanging="0"/>
+        <w:jc w:val="left"/>
+        <w:rPr>
+          <w:rFonts w:cs="Times New Roman"/>
+        </w:rPr>
+      </w:pPr>
+      <w:r>
+        <w:rPr>
+          <w:rFonts w:ascii="Ubuntu" w:hAnsi="Ubuntu"/>
+        </w:rPr>
+      </w:r>
+    </w:p>
+    <w:p>
+      <w:pPr>
+        <w:pStyle w:val="Normal"/>
+        <w:numPr>
+          <w:ilvl w:val="0"/>
+          <w:numId w:val="1"/>
+        </w:numPr>
+        <w:jc w:val="left"/>
+        <w:rPr>
+          <w:rFonts w:ascii="Ubuntu" w:hAnsi="Ubuntu"/>
+          <w:b/>
+          <w:b/>
+          <w:bCs/>
+        </w:rPr>
+      </w:pPr>
+      <w:r>
+        <w:rPr>
+          <w:rFonts w:cs="Times New Roman" w:ascii="Ubuntu" w:hAnsi="Ubuntu"/>
+          <w:b/>
+          <w:bCs/>
+        </w:rPr>
+        <w:t>Python:</w:t>
+      </w:r>
+    </w:p>
+    <w:p>
+      <w:pPr>
+        <w:pStyle w:val="Normal"/>
+        <w:numPr>
+          <w:ilvl w:val="0"/>
+          <w:numId w:val="0"/>
+        </w:numPr>
+        <w:ind w:left="720" w:hanging="0"/>
+        <w:jc w:val="left"/>
+        <w:rPr>
+          <w:rFonts w:ascii="Ubuntu" w:hAnsi="Ubuntu"/>
+        </w:rPr>
+      </w:pPr>
+      <w:r>
+        <w:rPr>
+          <w:rFonts w:cs="Times New Roman" w:ascii="Ubuntu" w:hAnsi="Ubuntu"/>
+        </w:rPr>
+        <w:t>En Python, los arrays se pueden representar utilizando la biblioteca NumPy.</w:t>
+      </w:r>
+    </w:p>
+    <w:p>
+      <w:pPr>
+        <w:pStyle w:val="Normal"/>
+        <w:numPr>
+          <w:ilvl w:val="0"/>
+          <w:numId w:val="0"/>
+        </w:numPr>
+        <w:ind w:left="720" w:hanging="0"/>
+        <w:jc w:val="left"/>
+        <w:rPr>
+          <w:rFonts w:ascii="Ubuntu" w:hAnsi="Ubuntu"/>
+        </w:rPr>
+      </w:pPr>
+      <w:r>
+        <w:rPr>
+          <w:rFonts w:cs="Times New Roman" w:ascii="Ubuntu" w:hAnsi="Ubuntu"/>
+        </w:rPr>
+        <w:t>Puedes crear un array de NumPy importando la biblioteca y utilizando la función correspondiente.</w:t>
+      </w:r>
+    </w:p>
+    <w:p>
+      <w:pPr>
+        <w:pStyle w:val="Normal"/>
+        <w:numPr>
+          <w:ilvl w:val="0"/>
+          <w:numId w:val="0"/>
+        </w:numPr>
+        <w:ind w:left="720" w:hanging="0"/>
+        <w:jc w:val="left"/>
+        <w:rPr>
+          <w:rFonts w:ascii="Ubuntu" w:hAnsi="Ubuntu"/>
+        </w:rPr>
+      </w:pPr>
+      <w:r>
+        <w:rPr>
+          <w:rFonts w:cs="Times New Roman" w:ascii="Ubuntu" w:hAnsi="Ubuntu"/>
+        </w:rPr>
+        <w:t>Puedes obtener el tamaño de un array de NumPy utilizando el atributo .size.</w:t>
+      </w:r>
+    </w:p>
+    <w:p>
+      <w:pPr>
+        <w:pStyle w:val="Normal"/>
+        <w:numPr>
+          <w:ilvl w:val="0"/>
+          <w:numId w:val="0"/>
+        </w:numPr>
+        <w:ind w:left="720" w:hanging="0"/>
+        <w:jc w:val="left"/>
+        <w:rPr>
+          <w:rFonts w:ascii="Ubuntu" w:hAnsi="Ubuntu"/>
+        </w:rPr>
+      </w:pPr>
+      <w:r>
+        <w:rPr>
+          <w:rFonts w:cs="Times New Roman" w:ascii="Ubuntu" w:hAnsi="Ubuntu"/>
+        </w:rPr>
+        <w:t>Puedes verificar el tipo de datos presentes en un array de NumPy utilizando el atributo .dtype.</w:t>
+      </w:r>
+    </w:p>
+    <w:p>
+      <w:pPr>
+        <w:pStyle w:val="Normal"/>
+        <w:numPr>
+          <w:ilvl w:val="0"/>
+          <w:numId w:val="0"/>
+        </w:numPr>
+        <w:ind w:left="720" w:hanging="0"/>
+        <w:jc w:val="left"/>
+        <w:rPr>
+          <w:rFonts w:ascii="Ubuntu" w:hAnsi="Ubuntu"/>
+        </w:rPr>
+      </w:pPr>
+      <w:r>
+        <w:rPr>
+          <w:rFonts w:cs="Times New Roman" w:ascii="Ubuntu" w:hAnsi="Ubuntu"/>
+        </w:rPr>
+        <w:t>Un array de NumPy también tiene un atributo llamado "forma" que indica el número de elementos a lo largo de cada eje.</w:t>
+      </w:r>
+    </w:p>
+    <w:p>
+      <w:pPr>
+        <w:pStyle w:val="Normal"/>
+        <w:numPr>
+          <w:ilvl w:val="0"/>
+          <w:numId w:val="0"/>
+        </w:numPr>
+        <w:ind w:left="720" w:hanging="0"/>
+        <w:jc w:val="left"/>
+        <w:rPr/>
+      </w:pPr>
+      <w:r>
+        <w:rPr>
+          <w:rFonts w:cs="Times New Roman" w:ascii="Ubuntu" w:hAnsi="Ubuntu"/>
+        </w:rPr>
+        <w:t>Para obtener más información sobre los arrays en Python utilizando NumPy, puedes consultar el artículo que describe la forma, el tamaño y el tipo de datos de un array .</w:t>
+      </w:r>
+    </w:p>
+    <w:p>
+      <w:pPr>
+        <w:pStyle w:val="Normal"/>
+        <w:jc w:val="left"/>
+        <w:rPr>
+          <w:rFonts w:cs="Times New Roman"/>
+        </w:rPr>
+      </w:pPr>
+      <w:r>
+        <w:rPr>
+          <w:rFonts w:ascii="Ubuntu" w:hAnsi="Ubuntu"/>
+        </w:rPr>
+      </w:r>
+    </w:p>
+    <w:p>
+      <w:pPr>
+        <w:pStyle w:val="Normal"/>
+        <w:numPr>
+          <w:ilvl w:val="0"/>
+          <w:numId w:val="2"/>
+        </w:numPr>
+        <w:jc w:val="left"/>
+        <w:rPr>
+          <w:rFonts w:ascii="Ubuntu" w:hAnsi="Ubuntu"/>
+          <w:b/>
+          <w:b/>
+          <w:bCs/>
+        </w:rPr>
+      </w:pPr>
+      <w:r>
+        <w:rPr>
+          <w:rFonts w:cs="Times New Roman" w:ascii="Ubuntu" w:hAnsi="Ubuntu"/>
+          <w:b/>
+          <w:bCs/>
+        </w:rPr>
+        <w:t>JavaScript:</w:t>
+      </w:r>
+    </w:p>
+    <w:p>
+      <w:pPr>
+        <w:pStyle w:val="Normal"/>
+        <w:numPr>
+          <w:ilvl w:val="0"/>
+          <w:numId w:val="0"/>
+        </w:numPr>
+        <w:ind w:left="720" w:hanging="0"/>
+        <w:jc w:val="left"/>
+        <w:rPr>
+          <w:rFonts w:ascii="Ubuntu" w:hAnsi="Ubuntu"/>
+        </w:rPr>
+      </w:pPr>
+      <w:r>
+        <w:rPr>
+          <w:rFonts w:cs="Times New Roman" w:ascii="Ubuntu" w:hAnsi="Ubuntu"/>
+        </w:rPr>
+        <w:t>En JavaScript, los arrays son objetos que pueden contener múltiples valores de diferentes tipos.</w:t>
+      </w:r>
+    </w:p>
+    <w:p>
+      <w:pPr>
+        <w:pStyle w:val="Normal"/>
+        <w:numPr>
+          <w:ilvl w:val="0"/>
+          <w:numId w:val="0"/>
+        </w:numPr>
+        <w:ind w:left="720" w:hanging="0"/>
+        <w:jc w:val="left"/>
+        <w:rPr>
+          <w:rFonts w:ascii="Ubuntu" w:hAnsi="Ubuntu"/>
+        </w:rPr>
+      </w:pPr>
+      <w:r>
+        <w:rPr>
+          <w:rFonts w:cs="Times New Roman" w:ascii="Ubuntu" w:hAnsi="Ubuntu"/>
+        </w:rPr>
+        <w:t>Puedes crear un array en JavaScript utilizando la siguiente sintaxis: var nombreDelArray [valor1, valor2, ...];</w:t>
+      </w:r>
+    </w:p>
+    <w:p>
+      <w:pPr>
+        <w:pStyle w:val="Normal"/>
+        <w:numPr>
+          <w:ilvl w:val="0"/>
+          <w:numId w:val="0"/>
+        </w:numPr>
+        <w:ind w:left="720" w:hanging="0"/>
+        <w:jc w:val="left"/>
+        <w:rPr>
+          <w:rFonts w:ascii="Ubuntu" w:hAnsi="Ubuntu"/>
+        </w:rPr>
+      </w:pPr>
+      <w:r>
+        <w:rPr>
+          <w:rFonts w:cs="Times New Roman" w:ascii="Ubuntu" w:hAnsi="Ubuntu"/>
+        </w:rPr>
+        <w:t>Puedes acceder a los elementos de un array utilizando su índice, que también comienza en 0.</w:t>
+      </w:r>
+    </w:p>
+    <w:p>
+      <w:pPr>
+        <w:pStyle w:val="Normal"/>
+        <w:numPr>
+          <w:ilvl w:val="0"/>
+          <w:numId w:val="0"/>
+        </w:numPr>
+        <w:ind w:left="720" w:hanging="0"/>
+        <w:jc w:val="left"/>
+        <w:rPr>
+          <w:rFonts w:ascii="Ubuntu" w:hAnsi="Ubuntu"/>
+        </w:rPr>
+      </w:pPr>
+      <w:r>
+        <w:rPr>
+          <w:rFonts w:cs="Times New Roman" w:ascii="Ubuntu" w:hAnsi="Ubuntu"/>
+        </w:rPr>
+        <w:t>JavaScript proporciona una variedad de métodos para trabajar con arrays, como push(), pop(), shift(), unshift(), slice(), splice(), entre otros.</w:t>
+      </w:r>
+    </w:p>
+    <w:p>
+      <w:pPr>
+        <w:pStyle w:val="Normal"/>
+        <w:numPr>
+          <w:ilvl w:val="0"/>
+          <w:numId w:val="0"/>
+        </w:numPr>
+        <w:ind w:left="720" w:hanging="0"/>
+        <w:jc w:val="left"/>
+        <w:rPr>
+          <w:rFonts w:ascii="Ubuntu" w:hAnsi="Ubuntu" w:cs="Times New Roman"/>
+        </w:rPr>
+      </w:pPr>
+      <w:r>
+        <w:rPr>
+          <w:rFonts w:cs="Times New Roman" w:ascii="Ubuntu" w:hAnsi="Ubuntu"/>
+        </w:rPr>
+      </w:r>
+    </w:p>
+    <w:p>
+      <w:pPr>
+        <w:pStyle w:val="Normal"/>
+        <w:jc w:val="left"/>
+        <w:rPr>
+          <w:rFonts w:ascii="Ubuntu" w:hAnsi="Ubuntu" w:cs="Times New Roman"/>
+        </w:rPr>
+      </w:pPr>
+      <w:r>
+        <w:rPr>
+          <w:rFonts w:cs="Times New Roman" w:ascii="Ubuntu" w:hAnsi="Ubuntu"/>
+        </w:rPr>
+      </w:r>
+    </w:p>
+    <w:p>
+      <w:pPr>
+        <w:pStyle w:val="Normal"/>
+        <w:jc w:val="left"/>
+        <w:rPr>
+          <w:rFonts w:ascii="Ubuntu" w:hAnsi="Ubuntu"/>
+        </w:rPr>
+      </w:pPr>
+      <w:r>
+        <w:rPr>
+          <w:rFonts w:cs="Times New Roman" w:ascii="Ubuntu" w:hAnsi="Ubuntu"/>
+          <w:b/>
+          <w:sz w:val="28"/>
+        </w:rPr>
+        <w:t>Arreglo multidimensional</w:t>
+      </w:r>
+    </w:p>
+    <w:p>
+      <w:pPr>
+        <w:pStyle w:val="Normal"/>
+        <w:jc w:val="left"/>
+        <w:rPr>
+          <w:rFonts w:cs="Times New Roman"/>
+          <w:b/>
+          <w:b/>
+          <w:sz w:val="28"/>
+        </w:rPr>
+      </w:pPr>
+      <w:r>
+        <w:rPr>
+          <w:rFonts w:ascii="Ubuntu" w:hAnsi="Ubuntu"/>
+        </w:rPr>
+      </w:r>
+    </w:p>
+    <w:p>
+      <w:pPr>
+        <w:pStyle w:val="Normal"/>
+        <w:jc w:val="left"/>
+        <w:rPr>
+          <w:rFonts w:ascii="Ubuntu" w:hAnsi="Ubuntu"/>
+        </w:rPr>
+      </w:pPr>
+      <w:r>
+        <w:rPr>
+          <w:rFonts w:cs="Times New Roman" w:ascii="Ubuntu" w:hAnsi="Ubuntu"/>
+        </w:rPr>
+        <w:t>Los arreglos multidimensionales son estructuras de datos que nos permiten almacenar y manipular conjuntos de datos con características comunes en múltiples dimensiones. Estas mejoras se utilizan para hacer que el código del programa sea más eficiente y se utilizan ampliamente en varios lenguajes de programación.</w:t>
+        <w:br/>
+        <w:br/>
+        <w:t>Esta configuración nos permite gestionar conjuntos de datos del mismo tipo, cuya cantidad conocemos y se realizarán operaciones similares.</w:t>
+        <w:br/>
+        <w:br/>
+        <w:t>En el caso de matrices multidimensionales en MATLAB, se trata de una matriz con más de dos dimensiones. Las matrices multidimensionales son una extensión de las matrices bidimensionales y utilizan subíndices adicionales para la indexación.</w:t>
+        <w:br/>
+        <w:br/>
+      </w:r>
+      <w:r>
+        <w:rPr>
+          <w:rFonts w:cs="Times New Roman" w:ascii="Ubuntu" w:hAnsi="Ubuntu"/>
+          <w:b/>
+          <w:bCs/>
+        </w:rPr>
+        <w:t>Creación de matrices multidimensionales</w:t>
+      </w:r>
+      <w:r>
+        <w:rPr>
+          <w:rFonts w:cs="Times New Roman" w:ascii="Ubuntu" w:hAnsi="Ubuntu"/>
+        </w:rPr>
+        <w:br/>
+        <w:br/>
+        <w:t>Para crear una matriz multidimensional, puede comenzar creando una matriz bidimensional y luego expandirla.</w:t>
+        <w:br/>
+        <w:br/>
+        <w:t xml:space="preserve">               </w:t>
+      </w:r>
+    </w:p>
+    <w:p>
+      <w:pPr>
+        <w:pStyle w:val="Normal"/>
+        <w:jc w:val="left"/>
+        <w:rPr>
+          <w:rFonts w:ascii="Ubuntu" w:hAnsi="Ubuntu"/>
+        </w:rPr>
+      </w:pPr>
+      <w:r>
+        <w:rPr>
+          <w:rFonts w:cs="Times New Roman" w:ascii="Ubuntu" w:hAnsi="Ubuntu"/>
+        </w:rPr>
+        <w:t xml:space="preserve">                                                               </w:t>
+      </w:r>
+      <w:r>
+        <w:rPr>
+          <w:rFonts w:cs="Times New Roman" w:ascii="Ubuntu" w:hAnsi="Ubuntu"/>
+        </w:rPr>
+        <w:t>A = [1 2 3; 4 5 6; 7 8 9]</w:t>
+      </w:r>
+    </w:p>
+    <w:p>
+      <w:pPr>
+        <w:pStyle w:val="Normal"/>
+        <w:jc w:val="left"/>
+        <w:rPr>
+          <w:rFonts w:ascii="Ubuntu" w:hAnsi="Ubuntu" w:cs="Times New Roman"/>
+        </w:rPr>
+      </w:pPr>
+      <w:r>
+        <w:rPr>
+          <w:rFonts w:cs="Times New Roman" w:ascii="Ubuntu" w:hAnsi="Ubuntu"/>
+        </w:rPr>
+      </w:r>
+    </w:p>
+    <w:p>
+      <w:pPr>
+        <w:pStyle w:val="Normal"/>
+        <w:jc w:val="left"/>
+        <w:rPr>
+          <w:rFonts w:ascii="Ubuntu" w:hAnsi="Ubuntu"/>
+        </w:rPr>
+      </w:pPr>
+      <w:r>
+        <w:rPr>
+          <w:rFonts w:cs="Times New Roman" w:ascii="Ubuntu" w:hAnsi="Ubuntu"/>
+        </w:rPr>
+        <w:t>En otros lenguajes de programación, como C#, las matrices multidimensionales se pueden declarar y utilizar para procesar conjuntos de datos en forma de tabla o matriz. Estos arreglos ofrecen beneficios como facilidad de acceso y manipulación de datos, así como una mayor eficiencia en términos de uso de memoria y velocidad de procesamiento, ya que los elementos se almacenan en una ubicación contigua en la memoria.</w:t>
+        <w:br/>
+        <w:br/>
+      </w:r>
+    </w:p>
+    <w:p>
+      <w:pPr>
+        <w:pStyle w:val="Normal"/>
+        <w:jc w:val="left"/>
+        <w:rPr>
+          <w:rFonts w:ascii="Ubuntu" w:hAnsi="Ubuntu"/>
+        </w:rPr>
+      </w:pPr>
+      <w:r>
+        <w:rPr>
+          <w:rFonts w:cs="Times New Roman" w:ascii="Ubuntu" w:hAnsi="Ubuntu"/>
+          <w:b/>
+        </w:rPr>
+        <w:t>Acceso a los Elementos de un Arreglo Multidimensional</w:t>
+      </w:r>
+    </w:p>
+    <w:p>
+      <w:pPr>
+        <w:pStyle w:val="Normal"/>
+        <w:jc w:val="left"/>
+        <w:rPr>
+          <w:rFonts w:ascii="Times New Roman" w:hAnsi="Times New Roman" w:cs="Times New Roman"/>
+        </w:rPr>
+      </w:pPr>
+      <w:bookmarkStart w:id="3" w:name="_GoBack"/>
+      <w:bookmarkEnd w:id="3"/>
+      <w:r>
+        <w:rPr>
+          <w:rFonts w:cs="Times New Roman" w:ascii="Ubuntu" w:hAnsi="Ubuntu"/>
+        </w:rPr>
+        <w:t>Para acceder a los elementos de una matriz multidimensional se utilizan índices o subíndices correspondientes a cada dimensión de la matriz. Por ejemplo, si tenemos una matriz bidimensional llamada mat con 3 filas y 4 columnas, podemos acceder al elemento en la segunda fila y tercera columna usando los índices mat[1][2].</w:t>
+      </w:r>
+      <w:r>
+        <w:rPr>
+          <w:rFonts w:cs="Times New Roman" w:ascii="Times New Roman" w:hAnsi="Times New Roman"/>
+        </w:rPr>
+        <w:br/>
+        <w:br/>
+      </w:r>
+      <w:r>
+        <w:rPr>
+          <w:rFonts w:cs="Times New Roman" w:ascii="Ubuntu" w:hAnsi="Ubuntu"/>
+          <w:b/>
+          <w:bCs/>
+        </w:rPr>
+        <w:t>Ejemplo de uso en Pseint:</w:t>
+      </w:r>
+    </w:p>
+    <w:p>
+      <w:pPr>
+        <w:pStyle w:val="Normal"/>
+        <w:jc w:val="left"/>
+        <w:rPr>
+          <w:rFonts w:ascii="Times New Roman" w:hAnsi="Times New Roman" w:cs="Times New Roman"/>
+        </w:rPr>
+      </w:pPr>
+      <w:r>
+        <w:rPr/>
+        <w:drawing>
+          <wp:anchor behindDoc="0" distT="0" distB="0" distL="0" distR="0" simplePos="0" locked="0" layoutInCell="0" allowOverlap="1" relativeHeight="7">
+            <wp:simplePos x="0" y="0"/>
+            <wp:positionH relativeFrom="column">
+              <wp:posOffset>232410</wp:posOffset>
+            </wp:positionH>
+            <wp:positionV relativeFrom="paragraph">
+              <wp:posOffset>186055</wp:posOffset>
+            </wp:positionV>
+            <wp:extent cx="6271260" cy="3888105"/>
+            <wp:effectExtent l="0" t="0" r="0" b="0"/>
+            <wp:wrapSquare wrapText="bothSides"/>
+            <wp:docPr id="6" name="Image1" descr=""/>
+            <wp:cNvGraphicFramePr>
+              <a:graphicFrameLocks xmlns:a="http://schemas.openxmlformats.org/drawingml/2006/main" noChangeAspect="1"/>
+            </wp:cNvGraphicFramePr>
+            <a:graphic xmlns:a="http://schemas.openxmlformats.org/drawingml/2006/main">
+              <a:graphicData uri="http://schemas.openxmlformats.org/drawingml/2006/picture">
+                <pic:pic xmlns:pic="http://schemas.openxmlformats.org/drawingml/2006/picture">
+                  <pic:nvPicPr>
+                    <pic:cNvPr id="6" name="Image1" descr=""/>
+                    <pic:cNvPicPr>
+                      <a:picLocks noChangeAspect="1" noChangeArrowheads="1"/>
+                    </pic:cNvPicPr>
+                  </pic:nvPicPr>
+                  <pic:blipFill>
+                    <a:blip r:embed="rId2"/>
+                    <a:stretch>
+                      <a:fillRect/>
+                    </a:stretch>
+                  </pic:blipFill>
+                  <pic:spPr bwMode="auto">
+                    <a:xfrm>
+                      <a:off x="0" y="0"/>
+                      <a:ext cx="6271260" cy="3888105"/>
+                    </a:xfrm>
+                    <a:prstGeom prst="rect">
+                      <a:avLst/>
+                    </a:prstGeom>
+                  </pic:spPr>
+                </pic:pic>
+              </a:graphicData>
+            </a:graphic>
+          </wp:anchor>
+        </w:drawing>
+      </w:r>
     </w:p>
     <w:sectPr>
-      <w:headerReference w:type="default" r:id="rId8"/>
-      <w:footerReference w:type="default" r:id="rId9"/>
+      <w:headerReference w:type="default" r:id="rId3"/>
+      <w:footerReference w:type="default" r:id="rId4"/>
+      <w:type w:val="nextPage"/>
       <w:pgSz w:w="11906" w:h="16838"/>
-      <w:pgMar w:top="766" w:right="624" w:bottom="1077" w:left="624" w:header="709" w:footer="431" w:gutter="0"/>
-      <w:cols w:space="720"/>
-      <w:formProt w:val="0"/>
+      <w:pgMar w:left="624" w:right="624" w:gutter="0" w:header="709" w:top="766" w:footer="431" w:bottom="1077"/>
+      <w:pgNumType w:fmt="decimal"/>
+      <w:formProt w:val="false"/>
       <w:titlePg/>
-      <w:docGrid w:linePitch="360"/>
+      <w:textDirection w:val="lrTb"/>
+      <w:docGrid w:type="default" w:linePitch="360" w:charSpace="0"/>
     </w:sectPr>
   </w:body>
 </w:document>
 </file>
 
-<file path=word/endnotes.xml><?xml version="1.0" encoding="utf-8"?>
-<w:endnotes xmlns:wpc="http://schemas.microsoft.com/office/word/2010/wordprocessingCanvas" xmlns:cx="http://schemas.microsoft.com/office/drawing/2014/chartex" xmlns:mc="http://schemas.openxmlformats.org/markup-compatibility/2006" xmlns:o="urn:schemas-microsoft-com:office:office" xmlns:r="http://schemas.openxmlformats.org/officeDocument/2006/relationships" xmlns:m="http://schemas.openxmlformats.org/officeDocument/2006/math" xmlns:v="urn:schemas-microsoft-com:vml" xmlns:wp14="http://schemas.microsoft.com/office/word/2010/wordprocessingDrawing" xmlns:wp="http://schemas.openxmlformats.org/drawingml/2006/wordprocessingDrawing" xmlns:w10="urn:schemas-microsoft-com:office:word" xmlns:w="http://schemas.openxmlformats.org/wordprocessingml/2006/main" xmlns:w14="http://schemas.microsoft.com/office/word/2010/wordml" xmlns:w15="http://schemas.microsoft.com/office/word/2012/wordml" xmlns:w16se="http://schemas.microsoft.com/office/word/2015/wordml/symex" xmlns:wpg="http://schemas.microsoft.com/office/word/2010/wordprocessingGroup" xmlns:wpi="http://schemas.microsoft.com/office/word/2010/wordprocessingInk" xmlns:wne="http://schemas.microsoft.com/office/word/2006/wordml" xmlns:wps="http://schemas.microsoft.com/office/word/2010/wordprocessingShape" mc:Ignorable="w14 w15 w16se wp14">
-  <w:endnote w:type="separator" w:id="-1">
-    <w:p>
-      <w:r>
-        <w:separator/>
-      </w:r>
-    </w:p>
-  </w:endnote>
-  <w:endnote w:type="continuationSeparator" w:id="0">
-    <w:p>
-      <w:r>
-        <w:continuationSeparator/>
-      </w:r>
-    </w:p>
-  </w:endnote>
-</w:endnotes>
-</file>
-
 <file path=word/footer1.xml><?xml version="1.0" encoding="utf-8"?>
-<w:ftr xmlns:wpc="http://schemas.microsoft.com/office/word/2010/wordprocessingCanvas" xmlns:cx="http://schemas.microsoft.com/office/drawing/2014/chartex" xmlns:mc="http://schemas.openxmlformats.org/markup-compatibility/2006" xmlns:o="urn:schemas-microsoft-com:office:office" xmlns:r="http://schemas.openxmlformats.org/officeDocument/2006/relationships" xmlns:m="http://schemas.openxmlformats.org/officeDocument/2006/math" xmlns:v="urn:schemas-microsoft-com:vml" xmlns:wp14="http://schemas.microsoft.com/office/word/2010/wordprocessingDrawing" xmlns:wp="http://schemas.openxmlformats.org/drawingml/2006/wordprocessingDrawing" xmlns:w10="urn:schemas-microsoft-com:office:word" xmlns:w="http://schemas.openxmlformats.org/wordprocessingml/2006/main" xmlns:w14="http://schemas.microsoft.com/office/word/2010/wordml" xmlns:w15="http://schemas.microsoft.com/office/word/2012/wordml" xmlns:w16se="http://schemas.microsoft.com/office/word/2015/wordml/symex" xmlns:wpg="http://schemas.microsoft.com/office/word/2010/wordprocessingGroup" xmlns:wpi="http://schemas.microsoft.com/office/word/2010/wordprocessingInk" xmlns:wne="http://schemas.microsoft.com/office/word/2006/wordml" xmlns:wps="http://schemas.microsoft.com/office/word/2010/wordprocessingShape" mc:Ignorable="w14 w15 w16se wp14">
+<w:ftr xmlns:o="urn:schemas-microsoft-com:office:office" xmlns:r="http://schemas.openxmlformats.org/officeDocument/2006/relationships" xmlns:v="urn:schemas-microsoft-com:vml" xmlns:w="http://schemas.openxmlformats.org/wordprocessingml/2006/main" xmlns:w10="urn:schemas-microsoft-com:office:word" xmlns:wp="http://schemas.openxmlformats.org/drawingml/2006/wordprocessingDrawing" xmlns:wps="http://schemas.microsoft.com/office/word/2010/wordprocessingShape" xmlns:wpg="http://schemas.microsoft.com/office/word/2010/wordprocessingGroup" xmlns:mc="http://schemas.openxmlformats.org/markup-compatibility/2006" xmlns:wp14="http://schemas.microsoft.com/office/word/2010/wordprocessingDrawing" xmlns:w14="http://schemas.microsoft.com/office/word/2010/wordml" xmlns:w15="http://schemas.microsoft.com/office/word/2012/wordml" mc:Ignorable="w14 wp14 w15">
   <w:p>
     <w:pPr>
-      <w:pStyle w:val="Piedepgina"/>
+      <w:pStyle w:val="Footer"/>
       <w:tabs>
         <w:tab w:val="clear" w:pos="4680"/>
         <w:tab w:val="clear" w:pos="9360"/>
@@ -898,7 +1679,7 @@
     <w:r>
       <w:rPr>
         <w:caps/>
-        <w:color w:val="4472C4" w:themeColor="accent1"/>
+        <w:color w:val="4472C4"/>
       </w:rPr>
       <w:fldChar w:fldCharType="begin"/>
     </w:r>
@@ -919,10 +1700,9 @@
     <w:r>
       <w:rPr>
         <w:caps/>
-        <w:noProof/>
         <w:color w:val="4472C4"/>
       </w:rPr>
-      <w:t>2</w:t>
+      <w:t>3</w:t>
     </w:r>
     <w:r>
       <w:rPr>
@@ -934,36 +1714,21 @@
   </w:p>
   <w:p>
     <w:pPr>
-      <w:pStyle w:val="Piedepgina"/>
+      <w:pStyle w:val="Footer"/>
+      <w:rPr/>
     </w:pPr>
+    <w:r>
+      <w:rPr/>
+    </w:r>
   </w:p>
 </w:ftr>
 </file>
 
-<file path=word/footnotes.xml><?xml version="1.0" encoding="utf-8"?>
-<w:footnotes xmlns:wpc="http://schemas.microsoft.com/office/word/2010/wordprocessingCanvas" xmlns:cx="http://schemas.microsoft.com/office/drawing/2014/chartex" xmlns:mc="http://schemas.openxmlformats.org/markup-compatibility/2006" xmlns:o="urn:schemas-microsoft-com:office:office" xmlns:r="http://schemas.openxmlformats.org/officeDocument/2006/relationships" xmlns:m="http://schemas.openxmlformats.org/officeDocument/2006/math" xmlns:v="urn:schemas-microsoft-com:vml" xmlns:wp14="http://schemas.microsoft.com/office/word/2010/wordprocessingDrawing" xmlns:wp="http://schemas.openxmlformats.org/drawingml/2006/wordprocessingDrawing" xmlns:w10="urn:schemas-microsoft-com:office:word" xmlns:w="http://schemas.openxmlformats.org/wordprocessingml/2006/main" xmlns:w14="http://schemas.microsoft.com/office/word/2010/wordml" xmlns:w15="http://schemas.microsoft.com/office/word/2012/wordml" xmlns:w16se="http://schemas.microsoft.com/office/word/2015/wordml/symex" xmlns:wpg="http://schemas.microsoft.com/office/word/2010/wordprocessingGroup" xmlns:wpi="http://schemas.microsoft.com/office/word/2010/wordprocessingInk" xmlns:wne="http://schemas.microsoft.com/office/word/2006/wordml" xmlns:wps="http://schemas.microsoft.com/office/word/2010/wordprocessingShape" mc:Ignorable="w14 w15 w16se wp14">
-  <w:footnote w:type="separator" w:id="-1">
-    <w:p>
-      <w:r>
-        <w:separator/>
-      </w:r>
-    </w:p>
-  </w:footnote>
-  <w:footnote w:type="continuationSeparator" w:id="0">
-    <w:p>
-      <w:r>
-        <w:continuationSeparator/>
-      </w:r>
-    </w:p>
-  </w:footnote>
-</w:footnotes>
-</file>
-
 <file path=word/header1.xml><?xml version="1.0" encoding="utf-8"?>
-<w:hdr xmlns:wpc="http://schemas.microsoft.com/office/word/2010/wordprocessingCanvas" xmlns:cx="http://schemas.microsoft.com/office/drawing/2014/chartex" xmlns:mc="http://schemas.openxmlformats.org/markup-compatibility/2006" xmlns:o="urn:schemas-microsoft-com:office:office" xmlns:r="http://schemas.openxmlformats.org/officeDocument/2006/relationships" xmlns:m="http://schemas.openxmlformats.org/officeDocument/2006/math" xmlns:v="urn:schemas-microsoft-com:vml" xmlns:wp14="http://schemas.microsoft.com/office/word/2010/wordprocessingDrawing" xmlns:wp="http://schemas.openxmlformats.org/drawingml/2006/wordprocessingDrawing" xmlns:w10="urn:schemas-microsoft-com:office:word" xmlns:w="http://schemas.openxmlformats.org/wordprocessingml/2006/main" xmlns:w14="http://schemas.microsoft.com/office/word/2010/wordml" xmlns:w15="http://schemas.microsoft.com/office/word/2012/wordml" xmlns:w16se="http://schemas.microsoft.com/office/word/2015/wordml/symex" xmlns:wpg="http://schemas.microsoft.com/office/word/2010/wordprocessingGroup" xmlns:wpi="http://schemas.microsoft.com/office/word/2010/wordprocessingInk" xmlns:wne="http://schemas.microsoft.com/office/word/2006/wordml" xmlns:wps="http://schemas.microsoft.com/office/word/2010/wordprocessingShape" mc:Ignorable="w14 w15 w16se wp14">
+<w:hdr xmlns:o="urn:schemas-microsoft-com:office:office" xmlns:r="http://schemas.openxmlformats.org/officeDocument/2006/relationships" xmlns:v="urn:schemas-microsoft-com:vml" xmlns:w="http://schemas.openxmlformats.org/wordprocessingml/2006/main" xmlns:w10="urn:schemas-microsoft-com:office:word" xmlns:wp="http://schemas.openxmlformats.org/drawingml/2006/wordprocessingDrawing" xmlns:wps="http://schemas.microsoft.com/office/word/2010/wordprocessingShape" xmlns:wpg="http://schemas.microsoft.com/office/word/2010/wordprocessingGroup" xmlns:mc="http://schemas.openxmlformats.org/markup-compatibility/2006" xmlns:wp14="http://schemas.microsoft.com/office/word/2010/wordprocessingDrawing" xmlns:w14="http://schemas.microsoft.com/office/word/2010/wordml" xmlns:w15="http://schemas.microsoft.com/office/word/2012/wordml" mc:Ignorable="w14 wp14 w15">
   <w:p>
     <w:pPr>
-      <w:pStyle w:val="Encabezado"/>
+      <w:pStyle w:val="Header"/>
       <w:tabs>
         <w:tab w:val="clear" w:pos="4680"/>
         <w:tab w:val="clear" w:pos="9360"/>
@@ -975,36 +1740,37 @@
     </w:pPr>
     <w:sdt>
       <w:sdtPr>
-        <w:alias w:val="Título"/>
-        <w:id w:val="144375976"/>
+        <w:id w:val="1400545390"/>
+        <w:dataBinding w:prefixMappings="xmlns:ns0='http://purl.org/dc/elements/1.1/' xmlns:ns1='http://schemas.openxmlformats.org/package/2006/metadata/core-properties' " w:xpath="/ns1:coreProperties[1]/ns0:title[1]" w:storeItemID="{6C3C8BC8-F283-45AE-878A-BAB7291924A1}"/>
         <w:placeholder>
           <w:docPart w:val="9B5D69D6E05C4EC394F2D8EA62D07E6F"/>
         </w:placeholder>
-        <w:dataBinding w:prefixMappings="xmlns:ns0='http://purl.org/dc/elements/1.1/' xmlns:ns1='http://schemas.openxmlformats.org/package/2006/metadata/core-properties' " w:xpath="/ns1:coreProperties[1]/ns0:title[1]" w:storeItemID="{6C3C8BC8-F283-45AE-878A-BAB7291924A1}"/>
+        <w:alias w:val="Título"/>
         <w:text/>
       </w:sdtPr>
-      <w:sdtEndPr/>
       <w:sdtContent>
         <w:r>
-          <w:t>TEMA: ALGORITMOS</w:t>
+          <w:rPr/>
+          <w:t>TEMA: ARREGLOS Y MATRICES</w:t>
         </w:r>
       </w:sdtContent>
     </w:sdt>
   </w:p>
   <w:p>
     <w:pPr>
-      <w:pStyle w:val="Encabezado"/>
+      <w:pStyle w:val="Header"/>
+      <w:rPr/>
     </w:pPr>
+    <w:r>
+      <w:rPr/>
+    </w:r>
   </w:p>
 </w:hdr>
 </file>
 
 <file path=word/numbering.xml><?xml version="1.0" encoding="utf-8"?>
-<w:numbering xmlns:wpc="http://schemas.microsoft.com/office/word/2010/wordprocessingCanvas" xmlns:cx="http://schemas.microsoft.com/office/drawing/2014/chartex" xmlns:mc="http://schemas.openxmlformats.org/markup-compatibility/2006" xmlns:o="urn:schemas-microsoft-com:office:office" xmlns:r="http://schemas.openxmlformats.org/officeDocument/2006/relationships" xmlns:m="http://schemas.openxmlformats.org/officeDocument/2006/math" xmlns:v="urn:schemas-microsoft-com:vml" xmlns:wp14="http://schemas.microsoft.com/office/word/2010/wordprocessingDrawing" xmlns:wp="http://schemas.openxmlformats.org/drawingml/2006/wordprocessingDrawing" xmlns:w10="urn:schemas-microsoft-com:office:word" xmlns:w="http://schemas.openxmlformats.org/wordprocessingml/2006/main" xmlns:w14="http://schemas.microsoft.com/office/word/2010/wordml" xmlns:w15="http://schemas.microsoft.com/office/word/2012/wordml" xmlns:w16se="http://schemas.microsoft.com/office/word/2015/wordml/symex" xmlns:wpg="http://schemas.microsoft.com/office/word/2010/wordprocessingGroup" xmlns:wpi="http://schemas.microsoft.com/office/word/2010/wordprocessingInk" xmlns:wne="http://schemas.microsoft.com/office/word/2006/wordml" xmlns:wps="http://schemas.microsoft.com/office/word/2010/wordprocessingShape" mc:Ignorable="w14 w15 w16se wp14">
-  <w:abstractNum w:abstractNumId="0" w15:restartNumberingAfterBreak="0">
-    <w:nsid w:val="2FC547B2"/>
-    <w:multiLevelType w:val="multilevel"/>
-    <w:tmpl w:val="8480B734"/>
+<w:numbering xmlns:w="http://schemas.openxmlformats.org/wordprocessingml/2006/main" xmlns:o="urn:schemas-microsoft-com:office:office" xmlns:r="http://schemas.openxmlformats.org/officeDocument/2006/relationships" xmlns:v="urn:schemas-microsoft-com:vml" xmlns:mc="http://schemas.openxmlformats.org/markup-compatibility/2006" xmlns:w14="http://schemas.microsoft.com/office/word/2010/wordml" mc:Ignorable="w14">
+  <w:abstractNum w:abstractNumId="1">
     <w:lvl w:ilvl="0">
       <w:start w:val="1"/>
       <w:numFmt w:val="bullet"/>
@@ -1012,7 +1778,7 @@
       <w:lvlJc w:val="left"/>
       <w:pPr>
         <w:tabs>
-          <w:tab w:val="num" w:pos="0"/>
+          <w:tab w:val="num" w:pos="720"/>
         </w:tabs>
         <w:ind w:left="720" w:hanging="360"/>
       </w:pPr>
@@ -1023,31 +1789,31 @@
     <w:lvl w:ilvl="1">
       <w:start w:val="1"/>
       <w:numFmt w:val="bullet"/>
-      <w:lvlText w:val="o"/>
+      <w:lvlText w:val="◦"/>
       <w:lvlJc w:val="left"/>
       <w:pPr>
         <w:tabs>
-          <w:tab w:val="num" w:pos="0"/>
+          <w:tab w:val="num" w:pos="1080"/>
         </w:tabs>
-        <w:ind w:left="1440" w:hanging="360"/>
+        <w:ind w:left="1080" w:hanging="360"/>
       </w:pPr>
       <w:rPr>
-        <w:rFonts w:ascii="Courier New" w:hAnsi="Courier New" w:cs="Courier New" w:hint="default"/>
+        <w:rFonts w:ascii="OpenSymbol" w:hAnsi="OpenSymbol" w:cs="OpenSymbol" w:hint="default"/>
       </w:rPr>
     </w:lvl>
     <w:lvl w:ilvl="2">
       <w:start w:val="1"/>
       <w:numFmt w:val="bullet"/>
-      <w:lvlText w:val=""/>
+      <w:lvlText w:val="▪"/>
       <w:lvlJc w:val="left"/>
       <w:pPr>
         <w:tabs>
-          <w:tab w:val="num" w:pos="0"/>
+          <w:tab w:val="num" w:pos="1440"/>
         </w:tabs>
-        <w:ind w:left="2160" w:hanging="360"/>
+        <w:ind w:left="1440" w:hanging="360"/>
       </w:pPr>
       <w:rPr>
-        <w:rFonts w:ascii="Wingdings" w:hAnsi="Wingdings" w:cs="Wingdings" w:hint="default"/>
+        <w:rFonts w:ascii="OpenSymbol" w:hAnsi="OpenSymbol" w:cs="OpenSymbol" w:hint="default"/>
       </w:rPr>
     </w:lvl>
     <w:lvl w:ilvl="3">
@@ -1057,9 +1823,9 @@
       <w:lvlJc w:val="left"/>
       <w:pPr>
         <w:tabs>
-          <w:tab w:val="num" w:pos="0"/>
+          <w:tab w:val="num" w:pos="1800"/>
         </w:tabs>
-        <w:ind w:left="2880" w:hanging="360"/>
+        <w:ind w:left="1800" w:hanging="360"/>
       </w:pPr>
       <w:rPr>
         <w:rFonts w:ascii="Symbol" w:hAnsi="Symbol" w:cs="Symbol" w:hint="default"/>
@@ -1068,31 +1834,31 @@
     <w:lvl w:ilvl="4">
       <w:start w:val="1"/>
       <w:numFmt w:val="bullet"/>
-      <w:lvlText w:val="o"/>
+      <w:lvlText w:val="◦"/>
       <w:lvlJc w:val="left"/>
       <w:pPr>
         <w:tabs>
-          <w:tab w:val="num" w:pos="0"/>
+          <w:tab w:val="num" w:pos="2160"/>
         </w:tabs>
-        <w:ind w:left="3600" w:hanging="360"/>
+        <w:ind w:left="2160" w:hanging="360"/>
       </w:pPr>
       <w:rPr>
-        <w:rFonts w:ascii="Courier New" w:hAnsi="Courier New" w:cs="Courier New" w:hint="default"/>
+        <w:rFonts w:ascii="OpenSymbol" w:hAnsi="OpenSymbol" w:cs="OpenSymbol" w:hint="default"/>
       </w:rPr>
     </w:lvl>
     <w:lvl w:ilvl="5">
       <w:start w:val="1"/>
       <w:numFmt w:val="bullet"/>
-      <w:lvlText w:val=""/>
+      <w:lvlText w:val="▪"/>
       <w:lvlJc w:val="left"/>
       <w:pPr>
         <w:tabs>
-          <w:tab w:val="num" w:pos="0"/>
+          <w:tab w:val="num" w:pos="2520"/>
         </w:tabs>
-        <w:ind w:left="4320" w:hanging="360"/>
+        <w:ind w:left="2520" w:hanging="360"/>
       </w:pPr>
       <w:rPr>
-        <w:rFonts w:ascii="Wingdings" w:hAnsi="Wingdings" w:cs="Wingdings" w:hint="default"/>
+        <w:rFonts w:ascii="OpenSymbol" w:hAnsi="OpenSymbol" w:cs="OpenSymbol" w:hint="default"/>
       </w:rPr>
     </w:lvl>
     <w:lvl w:ilvl="6">
@@ -1102,9 +1868,9 @@
       <w:lvlJc w:val="left"/>
       <w:pPr>
         <w:tabs>
-          <w:tab w:val="num" w:pos="0"/>
+          <w:tab w:val="num" w:pos="2880"/>
         </w:tabs>
-        <w:ind w:left="5040" w:hanging="360"/>
+        <w:ind w:left="2880" w:hanging="360"/>
       </w:pPr>
       <w:rPr>
         <w:rFonts w:ascii="Symbol" w:hAnsi="Symbol" w:cs="Symbol" w:hint="default"/>
@@ -1113,38 +1879,309 @@
     <w:lvl w:ilvl="7">
       <w:start w:val="1"/>
       <w:numFmt w:val="bullet"/>
-      <w:lvlText w:val="o"/>
+      <w:lvlText w:val="◦"/>
       <w:lvlJc w:val="left"/>
       <w:pPr>
         <w:tabs>
-          <w:tab w:val="num" w:pos="0"/>
+          <w:tab w:val="num" w:pos="3240"/>
         </w:tabs>
-        <w:ind w:left="5760" w:hanging="360"/>
+        <w:ind w:left="3240" w:hanging="360"/>
       </w:pPr>
       <w:rPr>
-        <w:rFonts w:ascii="Courier New" w:hAnsi="Courier New" w:cs="Courier New" w:hint="default"/>
+        <w:rFonts w:ascii="OpenSymbol" w:hAnsi="OpenSymbol" w:cs="OpenSymbol" w:hint="default"/>
       </w:rPr>
     </w:lvl>
     <w:lvl w:ilvl="8">
       <w:start w:val="1"/>
       <w:numFmt w:val="bullet"/>
-      <w:lvlText w:val=""/>
+      <w:lvlText w:val="▪"/>
       <w:lvlJc w:val="left"/>
       <w:pPr>
         <w:tabs>
-          <w:tab w:val="num" w:pos="0"/>
+          <w:tab w:val="num" w:pos="3600"/>
         </w:tabs>
-        <w:ind w:left="6480" w:hanging="360"/>
+        <w:ind w:left="3600" w:hanging="360"/>
       </w:pPr>
       <w:rPr>
-        <w:rFonts w:ascii="Wingdings" w:hAnsi="Wingdings" w:cs="Wingdings" w:hint="default"/>
+        <w:rFonts w:ascii="OpenSymbol" w:hAnsi="OpenSymbol" w:cs="OpenSymbol" w:hint="default"/>
       </w:rPr>
     </w:lvl>
   </w:abstractNum>
-  <w:abstractNum w:abstractNumId="1" w15:restartNumberingAfterBreak="0">
-    <w:nsid w:val="71B03B31"/>
-    <w:multiLevelType w:val="multilevel"/>
-    <w:tmpl w:val="E73A3920"/>
+  <w:abstractNum w:abstractNumId="2">
+    <w:lvl w:ilvl="0">
+      <w:start w:val="1"/>
+      <w:numFmt w:val="bullet"/>
+      <w:lvlText w:val=""/>
+      <w:lvlJc w:val="left"/>
+      <w:pPr>
+        <w:tabs>
+          <w:tab w:val="num" w:pos="720"/>
+        </w:tabs>
+        <w:ind w:left="720" w:hanging="360"/>
+      </w:pPr>
+      <w:rPr>
+        <w:rFonts w:ascii="Symbol" w:hAnsi="Symbol" w:cs="Symbol" w:hint="default"/>
+      </w:rPr>
+    </w:lvl>
+    <w:lvl w:ilvl="1">
+      <w:start w:val="1"/>
+      <w:numFmt w:val="bullet"/>
+      <w:lvlText w:val="◦"/>
+      <w:lvlJc w:val="left"/>
+      <w:pPr>
+        <w:tabs>
+          <w:tab w:val="num" w:pos="1080"/>
+        </w:tabs>
+        <w:ind w:left="1080" w:hanging="360"/>
+      </w:pPr>
+      <w:rPr>
+        <w:rFonts w:ascii="OpenSymbol" w:hAnsi="OpenSymbol" w:cs="OpenSymbol" w:hint="default"/>
+      </w:rPr>
+    </w:lvl>
+    <w:lvl w:ilvl="2">
+      <w:start w:val="1"/>
+      <w:numFmt w:val="bullet"/>
+      <w:lvlText w:val="▪"/>
+      <w:lvlJc w:val="left"/>
+      <w:pPr>
+        <w:tabs>
+          <w:tab w:val="num" w:pos="1440"/>
+        </w:tabs>
+        <w:ind w:left="1440" w:hanging="360"/>
+      </w:pPr>
+      <w:rPr>
+        <w:rFonts w:ascii="OpenSymbol" w:hAnsi="OpenSymbol" w:cs="OpenSymbol" w:hint="default"/>
+      </w:rPr>
+    </w:lvl>
+    <w:lvl w:ilvl="3">
+      <w:start w:val="1"/>
+      <w:numFmt w:val="bullet"/>
+      <w:lvlText w:val=""/>
+      <w:lvlJc w:val="left"/>
+      <w:pPr>
+        <w:tabs>
+          <w:tab w:val="num" w:pos="1800"/>
+        </w:tabs>
+        <w:ind w:left="1800" w:hanging="360"/>
+      </w:pPr>
+      <w:rPr>
+        <w:rFonts w:ascii="Symbol" w:hAnsi="Symbol" w:cs="Symbol" w:hint="default"/>
+      </w:rPr>
+    </w:lvl>
+    <w:lvl w:ilvl="4">
+      <w:start w:val="1"/>
+      <w:numFmt w:val="bullet"/>
+      <w:lvlText w:val="◦"/>
+      <w:lvlJc w:val="left"/>
+      <w:pPr>
+        <w:tabs>
+          <w:tab w:val="num" w:pos="2160"/>
+        </w:tabs>
+        <w:ind w:left="2160" w:hanging="360"/>
+      </w:pPr>
+      <w:rPr>
+        <w:rFonts w:ascii="OpenSymbol" w:hAnsi="OpenSymbol" w:cs="OpenSymbol" w:hint="default"/>
+      </w:rPr>
+    </w:lvl>
+    <w:lvl w:ilvl="5">
+      <w:start w:val="1"/>
+      <w:numFmt w:val="bullet"/>
+      <w:lvlText w:val="▪"/>
+      <w:lvlJc w:val="left"/>
+      <w:pPr>
+        <w:tabs>
+          <w:tab w:val="num" w:pos="2520"/>
+        </w:tabs>
+        <w:ind w:left="2520" w:hanging="360"/>
+      </w:pPr>
+      <w:rPr>
+        <w:rFonts w:ascii="OpenSymbol" w:hAnsi="OpenSymbol" w:cs="OpenSymbol" w:hint="default"/>
+      </w:rPr>
+    </w:lvl>
+    <w:lvl w:ilvl="6">
+      <w:start w:val="1"/>
+      <w:numFmt w:val="bullet"/>
+      <w:lvlText w:val=""/>
+      <w:lvlJc w:val="left"/>
+      <w:pPr>
+        <w:tabs>
+          <w:tab w:val="num" w:pos="2880"/>
+        </w:tabs>
+        <w:ind w:left="2880" w:hanging="360"/>
+      </w:pPr>
+      <w:rPr>
+        <w:rFonts w:ascii="Symbol" w:hAnsi="Symbol" w:cs="Symbol" w:hint="default"/>
+      </w:rPr>
+    </w:lvl>
+    <w:lvl w:ilvl="7">
+      <w:start w:val="1"/>
+      <w:numFmt w:val="bullet"/>
+      <w:lvlText w:val="◦"/>
+      <w:lvlJc w:val="left"/>
+      <w:pPr>
+        <w:tabs>
+          <w:tab w:val="num" w:pos="3240"/>
+        </w:tabs>
+        <w:ind w:left="3240" w:hanging="360"/>
+      </w:pPr>
+      <w:rPr>
+        <w:rFonts w:ascii="OpenSymbol" w:hAnsi="OpenSymbol" w:cs="OpenSymbol" w:hint="default"/>
+      </w:rPr>
+    </w:lvl>
+    <w:lvl w:ilvl="8">
+      <w:start w:val="1"/>
+      <w:numFmt w:val="bullet"/>
+      <w:lvlText w:val="▪"/>
+      <w:lvlJc w:val="left"/>
+      <w:pPr>
+        <w:tabs>
+          <w:tab w:val="num" w:pos="3600"/>
+        </w:tabs>
+        <w:ind w:left="3600" w:hanging="360"/>
+      </w:pPr>
+      <w:rPr>
+        <w:rFonts w:ascii="OpenSymbol" w:hAnsi="OpenSymbol" w:cs="OpenSymbol" w:hint="default"/>
+      </w:rPr>
+    </w:lvl>
+  </w:abstractNum>
+  <w:abstractNum w:abstractNumId="3">
+    <w:lvl w:ilvl="0">
+      <w:start w:val="1"/>
+      <w:numFmt w:val="bullet"/>
+      <w:lvlText w:val=""/>
+      <w:lvlJc w:val="left"/>
+      <w:pPr>
+        <w:tabs>
+          <w:tab w:val="num" w:pos="720"/>
+        </w:tabs>
+        <w:ind w:left="720" w:hanging="360"/>
+      </w:pPr>
+      <w:rPr>
+        <w:rFonts w:ascii="Symbol" w:hAnsi="Symbol" w:cs="Symbol" w:hint="default"/>
+      </w:rPr>
+    </w:lvl>
+    <w:lvl w:ilvl="1">
+      <w:start w:val="1"/>
+      <w:numFmt w:val="bullet"/>
+      <w:lvlText w:val="◦"/>
+      <w:lvlJc w:val="left"/>
+      <w:pPr>
+        <w:tabs>
+          <w:tab w:val="num" w:pos="1080"/>
+        </w:tabs>
+        <w:ind w:left="1080" w:hanging="360"/>
+      </w:pPr>
+      <w:rPr>
+        <w:rFonts w:ascii="OpenSymbol" w:hAnsi="OpenSymbol" w:cs="OpenSymbol" w:hint="default"/>
+      </w:rPr>
+    </w:lvl>
+    <w:lvl w:ilvl="2">
+      <w:start w:val="1"/>
+      <w:numFmt w:val="bullet"/>
+      <w:lvlText w:val="▪"/>
+      <w:lvlJc w:val="left"/>
+      <w:pPr>
+        <w:tabs>
+          <w:tab w:val="num" w:pos="1440"/>
+        </w:tabs>
+        <w:ind w:left="1440" w:hanging="360"/>
+      </w:pPr>
+      <w:rPr>
+        <w:rFonts w:ascii="OpenSymbol" w:hAnsi="OpenSymbol" w:cs="OpenSymbol" w:hint="default"/>
+      </w:rPr>
+    </w:lvl>
+    <w:lvl w:ilvl="3">
+      <w:start w:val="1"/>
+      <w:numFmt w:val="bullet"/>
+      <w:lvlText w:val=""/>
+      <w:lvlJc w:val="left"/>
+      <w:pPr>
+        <w:tabs>
+          <w:tab w:val="num" w:pos="1800"/>
+        </w:tabs>
+        <w:ind w:left="1800" w:hanging="360"/>
+      </w:pPr>
+      <w:rPr>
+        <w:rFonts w:ascii="Symbol" w:hAnsi="Symbol" w:cs="Symbol" w:hint="default"/>
+      </w:rPr>
+    </w:lvl>
+    <w:lvl w:ilvl="4">
+      <w:start w:val="1"/>
+      <w:numFmt w:val="bullet"/>
+      <w:lvlText w:val="◦"/>
+      <w:lvlJc w:val="left"/>
+      <w:pPr>
+        <w:tabs>
+          <w:tab w:val="num" w:pos="2160"/>
+        </w:tabs>
+        <w:ind w:left="2160" w:hanging="360"/>
+      </w:pPr>
+      <w:rPr>
+        <w:rFonts w:ascii="OpenSymbol" w:hAnsi="OpenSymbol" w:cs="OpenSymbol" w:hint="default"/>
+      </w:rPr>
+    </w:lvl>
+    <w:lvl w:ilvl="5">
+      <w:start w:val="1"/>
+      <w:numFmt w:val="bullet"/>
+      <w:lvlText w:val="▪"/>
+      <w:lvlJc w:val="left"/>
+      <w:pPr>
+        <w:tabs>
+          <w:tab w:val="num" w:pos="2520"/>
+        </w:tabs>
+        <w:ind w:left="2520" w:hanging="360"/>
+      </w:pPr>
+      <w:rPr>
+        <w:rFonts w:ascii="OpenSymbol" w:hAnsi="OpenSymbol" w:cs="OpenSymbol" w:hint="default"/>
+      </w:rPr>
+    </w:lvl>
+    <w:lvl w:ilvl="6">
+      <w:start w:val="1"/>
+      <w:numFmt w:val="bullet"/>
+      <w:lvlText w:val=""/>
+      <w:lvlJc w:val="left"/>
+      <w:pPr>
+        <w:tabs>
+          <w:tab w:val="num" w:pos="2880"/>
+        </w:tabs>
+        <w:ind w:left="2880" w:hanging="360"/>
+      </w:pPr>
+      <w:rPr>
+        <w:rFonts w:ascii="Symbol" w:hAnsi="Symbol" w:cs="Symbol" w:hint="default"/>
+      </w:rPr>
+    </w:lvl>
+    <w:lvl w:ilvl="7">
+      <w:start w:val="1"/>
+      <w:numFmt w:val="bullet"/>
+      <w:lvlText w:val="◦"/>
+      <w:lvlJc w:val="left"/>
+      <w:pPr>
+        <w:tabs>
+          <w:tab w:val="num" w:pos="3240"/>
+        </w:tabs>
+        <w:ind w:left="3240" w:hanging="360"/>
+      </w:pPr>
+      <w:rPr>
+        <w:rFonts w:ascii="OpenSymbol" w:hAnsi="OpenSymbol" w:cs="OpenSymbol" w:hint="default"/>
+      </w:rPr>
+    </w:lvl>
+    <w:lvl w:ilvl="8">
+      <w:start w:val="1"/>
+      <w:numFmt w:val="bullet"/>
+      <w:lvlText w:val="▪"/>
+      <w:lvlJc w:val="left"/>
+      <w:pPr>
+        <w:tabs>
+          <w:tab w:val="num" w:pos="3600"/>
+        </w:tabs>
+        <w:ind w:left="3600" w:hanging="360"/>
+      </w:pPr>
+      <w:rPr>
+        <w:rFonts w:ascii="OpenSymbol" w:hAnsi="OpenSymbol" w:cs="OpenSymbol" w:hint="default"/>
+      </w:rPr>
+    </w:lvl>
+  </w:abstractNum>
+  <w:abstractNum w:abstractNumId="4">
     <w:lvl w:ilvl="0">
       <w:start w:val="1"/>
       <w:numFmt w:val="none"/>
@@ -1155,7 +2192,7 @@
         <w:tabs>
           <w:tab w:val="num" w:pos="0"/>
         </w:tabs>
-        <w:ind w:left="0" w:firstLine="0"/>
+        <w:ind w:left="0" w:hanging="0"/>
       </w:pPr>
     </w:lvl>
     <w:lvl w:ilvl="1">
@@ -1168,7 +2205,7 @@
         <w:tabs>
           <w:tab w:val="num" w:pos="0"/>
         </w:tabs>
-        <w:ind w:left="0" w:firstLine="0"/>
+        <w:ind w:left="0" w:hanging="0"/>
       </w:pPr>
     </w:lvl>
     <w:lvl w:ilvl="2">
@@ -1181,7 +2218,7 @@
         <w:tabs>
           <w:tab w:val="num" w:pos="0"/>
         </w:tabs>
-        <w:ind w:left="0" w:firstLine="0"/>
+        <w:ind w:left="0" w:hanging="0"/>
       </w:pPr>
     </w:lvl>
     <w:lvl w:ilvl="3">
@@ -1194,7 +2231,7 @@
         <w:tabs>
           <w:tab w:val="num" w:pos="0"/>
         </w:tabs>
-        <w:ind w:left="0" w:firstLine="0"/>
+        <w:ind w:left="0" w:hanging="0"/>
       </w:pPr>
     </w:lvl>
     <w:lvl w:ilvl="4">
@@ -1207,7 +2244,7 @@
         <w:tabs>
           <w:tab w:val="num" w:pos="0"/>
         </w:tabs>
-        <w:ind w:left="0" w:firstLine="0"/>
+        <w:ind w:left="0" w:hanging="0"/>
       </w:pPr>
     </w:lvl>
     <w:lvl w:ilvl="5">
@@ -1220,7 +2257,7 @@
         <w:tabs>
           <w:tab w:val="num" w:pos="0"/>
         </w:tabs>
-        <w:ind w:left="0" w:firstLine="0"/>
+        <w:ind w:left="0" w:hanging="0"/>
       </w:pPr>
     </w:lvl>
     <w:lvl w:ilvl="6">
@@ -1233,7 +2270,7 @@
         <w:tabs>
           <w:tab w:val="num" w:pos="0"/>
         </w:tabs>
-        <w:ind w:left="0" w:firstLine="0"/>
+        <w:ind w:left="0" w:hanging="0"/>
       </w:pPr>
     </w:lvl>
     <w:lvl w:ilvl="7">
@@ -1246,7 +2283,7 @@
         <w:tabs>
           <w:tab w:val="num" w:pos="0"/>
         </w:tabs>
-        <w:ind w:left="0" w:firstLine="0"/>
+        <w:ind w:left="0" w:hanging="0"/>
       </w:pPr>
     </w:lvl>
     <w:lvl w:ilvl="8">
@@ -1259,25 +2296,31 @@
         <w:tabs>
           <w:tab w:val="num" w:pos="0"/>
         </w:tabs>
-        <w:ind w:left="0" w:firstLine="0"/>
+        <w:ind w:left="0" w:hanging="0"/>
       </w:pPr>
     </w:lvl>
   </w:abstractNum>
   <w:num w:numId="1">
-    <w:abstractNumId w:val="0"/>
+    <w:abstractNumId w:val="1"/>
   </w:num>
   <w:num w:numId="2">
-    <w:abstractNumId w:val="1"/>
+    <w:abstractNumId w:val="2"/>
+  </w:num>
+  <w:num w:numId="3">
+    <w:abstractNumId w:val="3"/>
+  </w:num>
+  <w:num w:numId="4">
+    <w:abstractNumId w:val="4"/>
   </w:num>
 </w:numbering>
 </file>
 
 <file path=word/styles.xml><?xml version="1.0" encoding="utf-8"?>
-<w:styles xmlns:mc="http://schemas.openxmlformats.org/markup-compatibility/2006" xmlns:r="http://schemas.openxmlformats.org/officeDocument/2006/relationships" xmlns:w="http://schemas.openxmlformats.org/wordprocessingml/2006/main" xmlns:w14="http://schemas.microsoft.com/office/word/2010/wordml" xmlns:w15="http://schemas.microsoft.com/office/word/2012/wordml" xmlns:w16se="http://schemas.microsoft.com/office/word/2015/wordml/symex" mc:Ignorable="w14 w15 w16se">
+<w:styles xmlns:w="http://schemas.openxmlformats.org/wordprocessingml/2006/main" xmlns:w14="http://schemas.microsoft.com/office/word/2010/wordml" xmlns:mc="http://schemas.openxmlformats.org/markup-compatibility/2006" mc:Ignorable="w14">
   <w:docDefaults>
     <w:rPrDefault>
       <w:rPr>
-        <w:rFonts w:asciiTheme="minorHAnsi" w:eastAsiaTheme="minorHAnsi" w:hAnsiTheme="minorHAnsi" w:cstheme="minorBidi"/>
+        <w:rFonts w:ascii="Calibri" w:hAnsi="Calibri" w:eastAsia="Calibri" w:cs="" w:asciiTheme="minorHAnsi" w:cstheme="minorBidi" w:eastAsiaTheme="minorHAnsi" w:hAnsiTheme="minorHAnsi"/>
         <w:sz w:val="22"/>
         <w:szCs w:val="22"/>
         <w:lang w:val="es-EC" w:eastAsia="en-US" w:bidi="ar-SA"/>
@@ -1285,21 +2328,21 @@
     </w:rPrDefault>
     <w:pPrDefault>
       <w:pPr>
-        <w:suppressAutoHyphens/>
+        <w:suppressAutoHyphens w:val="true"/>
       </w:pPr>
     </w:pPrDefault>
   </w:docDefaults>
   <w:latentStyles w:defLockedState="0" w:defUIPriority="99" w:defSemiHidden="0" w:defUnhideWhenUsed="0" w:defQFormat="0" w:count="371">
     <w:lsdException w:name="Normal" w:uiPriority="6" w:qFormat="1"/>
     <w:lsdException w:name="heading 1" w:uiPriority="0" w:qFormat="1"/>
-    <w:lsdException w:name="heading 2" w:semiHidden="1" w:uiPriority="1" w:unhideWhenUsed="1" w:qFormat="1"/>
-    <w:lsdException w:name="heading 3" w:semiHidden="1" w:uiPriority="2" w:unhideWhenUsed="1" w:qFormat="1"/>
-    <w:lsdException w:name="heading 4" w:semiHidden="1" w:uiPriority="9" w:unhideWhenUsed="1" w:qFormat="1"/>
-    <w:lsdException w:name="heading 5" w:semiHidden="1" w:uiPriority="9" w:unhideWhenUsed="1" w:qFormat="1"/>
-    <w:lsdException w:name="heading 6" w:semiHidden="1" w:uiPriority="9" w:unhideWhenUsed="1" w:qFormat="1"/>
-    <w:lsdException w:name="heading 7" w:semiHidden="1" w:uiPriority="9" w:unhideWhenUsed="1" w:qFormat="1"/>
-    <w:lsdException w:name="heading 8" w:semiHidden="1" w:uiPriority="9" w:unhideWhenUsed="1" w:qFormat="1"/>
-    <w:lsdException w:name="heading 9" w:semiHidden="1" w:uiPriority="9" w:unhideWhenUsed="1" w:qFormat="1"/>
+    <w:lsdException w:name="heading 2" w:uiPriority="1" w:semiHidden="1" w:unhideWhenUsed="1" w:qFormat="1"/>
+    <w:lsdException w:name="heading 3" w:uiPriority="2" w:semiHidden="1" w:unhideWhenUsed="1" w:qFormat="1"/>
+    <w:lsdException w:name="heading 4" w:uiPriority="9" w:semiHidden="1" w:unhideWhenUsed="1" w:qFormat="1"/>
+    <w:lsdException w:name="heading 5" w:uiPriority="9" w:semiHidden="1" w:unhideWhenUsed="1" w:qFormat="1"/>
+    <w:lsdException w:name="heading 6" w:uiPriority="9" w:semiHidden="1" w:unhideWhenUsed="1" w:qFormat="1"/>
+    <w:lsdException w:name="heading 7" w:uiPriority="9" w:semiHidden="1" w:unhideWhenUsed="1" w:qFormat="1"/>
+    <w:lsdException w:name="heading 8" w:uiPriority="9" w:semiHidden="1" w:unhideWhenUsed="1" w:qFormat="1"/>
+    <w:lsdException w:name="heading 9" w:uiPriority="9" w:semiHidden="1" w:unhideWhenUsed="1" w:qFormat="1"/>
     <w:lsdException w:name="index 1" w:semiHidden="1" w:unhideWhenUsed="1"/>
     <w:lsdException w:name="index 2" w:semiHidden="1" w:unhideWhenUsed="1"/>
     <w:lsdException w:name="index 3" w:semiHidden="1" w:unhideWhenUsed="1"/>
@@ -1309,22 +2352,22 @@
     <w:lsdException w:name="index 7" w:semiHidden="1" w:unhideWhenUsed="1"/>
     <w:lsdException w:name="index 8" w:semiHidden="1" w:unhideWhenUsed="1"/>
     <w:lsdException w:name="index 9" w:semiHidden="1" w:unhideWhenUsed="1"/>
-    <w:lsdException w:name="toc 1" w:semiHidden="1" w:uiPriority="39" w:unhideWhenUsed="1"/>
-    <w:lsdException w:name="toc 2" w:semiHidden="1" w:uiPriority="39" w:unhideWhenUsed="1"/>
-    <w:lsdException w:name="toc 3" w:semiHidden="1" w:uiPriority="39" w:unhideWhenUsed="1"/>
-    <w:lsdException w:name="toc 4" w:semiHidden="1" w:uiPriority="39" w:unhideWhenUsed="1"/>
-    <w:lsdException w:name="toc 5" w:semiHidden="1" w:uiPriority="39" w:unhideWhenUsed="1"/>
-    <w:lsdException w:name="toc 6" w:semiHidden="1" w:uiPriority="39" w:unhideWhenUsed="1"/>
-    <w:lsdException w:name="toc 7" w:semiHidden="1" w:uiPriority="39" w:unhideWhenUsed="1"/>
-    <w:lsdException w:name="toc 8" w:semiHidden="1" w:uiPriority="39" w:unhideWhenUsed="1"/>
-    <w:lsdException w:name="toc 9" w:semiHidden="1" w:uiPriority="39" w:unhideWhenUsed="1"/>
+    <w:lsdException w:name="toc 1" w:uiPriority="39" w:semiHidden="1" w:unhideWhenUsed="1"/>
+    <w:lsdException w:name="toc 2" w:uiPriority="39" w:semiHidden="1" w:unhideWhenUsed="1"/>
+    <w:lsdException w:name="toc 3" w:uiPriority="39" w:semiHidden="1" w:unhideWhenUsed="1"/>
+    <w:lsdException w:name="toc 4" w:uiPriority="39" w:semiHidden="1" w:unhideWhenUsed="1"/>
+    <w:lsdException w:name="toc 5" w:uiPriority="39" w:semiHidden="1" w:unhideWhenUsed="1"/>
+    <w:lsdException w:name="toc 6" w:uiPriority="39" w:semiHidden="1" w:unhideWhenUsed="1"/>
+    <w:lsdException w:name="toc 7" w:uiPriority="39" w:semiHidden="1" w:unhideWhenUsed="1"/>
+    <w:lsdException w:name="toc 8" w:uiPriority="39" w:semiHidden="1" w:unhideWhenUsed="1"/>
+    <w:lsdException w:name="toc 9" w:uiPriority="39" w:semiHidden="1" w:unhideWhenUsed="1"/>
     <w:lsdException w:name="Normal Indent" w:semiHidden="1" w:unhideWhenUsed="1"/>
     <w:lsdException w:name="footnote text" w:semiHidden="1" w:unhideWhenUsed="1"/>
     <w:lsdException w:name="annotation text" w:semiHidden="1" w:unhideWhenUsed="1"/>
     <w:lsdException w:name="header" w:semiHidden="1" w:unhideWhenUsed="1"/>
     <w:lsdException w:name="footer" w:semiHidden="1" w:unhideWhenUsed="1"/>
     <w:lsdException w:name="index heading" w:semiHidden="1" w:unhideWhenUsed="1"/>
-    <w:lsdException w:name="caption" w:semiHidden="1" w:uiPriority="35" w:unhideWhenUsed="1" w:qFormat="1"/>
+    <w:lsdException w:name="caption" w:uiPriority="35" w:semiHidden="1" w:unhideWhenUsed="1" w:qFormat="1"/>
     <w:lsdException w:name="table of figures" w:semiHidden="1" w:unhideWhenUsed="1"/>
     <w:lsdException w:name="envelope address" w:semiHidden="1" w:unhideWhenUsed="1"/>
     <w:lsdException w:name="envelope return" w:semiHidden="1" w:unhideWhenUsed="1"/>
@@ -1355,8 +2398,8 @@
     <w:lsdException w:name="Title" w:uiPriority="10" w:qFormat="1"/>
     <w:lsdException w:name="Closing" w:semiHidden="1" w:unhideWhenUsed="1"/>
     <w:lsdException w:name="Signature" w:semiHidden="1" w:unhideWhenUsed="1"/>
-    <w:lsdException w:name="Default Paragraph Font" w:semiHidden="1" w:uiPriority="1" w:unhideWhenUsed="1"/>
-    <w:lsdException w:name="Body Text" w:semiHidden="1" w:uiPriority="0" w:unhideWhenUsed="1"/>
+    <w:lsdException w:name="Default Paragraph Font" w:uiPriority="1" w:semiHidden="1" w:unhideWhenUsed="1"/>
+    <w:lsdException w:name="Body Text" w:uiPriority="0" w:semiHidden="1" w:unhideWhenUsed="1"/>
     <w:lsdException w:name="Body Text Indent" w:semiHidden="1" w:unhideWhenUsed="1"/>
     <w:lsdException w:name="List Continue" w:semiHidden="1" w:unhideWhenUsed="1"/>
     <w:lsdException w:name="List Continue 2" w:semiHidden="1" w:unhideWhenUsed="1"/>
@@ -1555,8 +2598,8 @@
     <w:lsdException w:name="Subtle Reference" w:uiPriority="31" w:qFormat="1"/>
     <w:lsdException w:name="Intense Reference" w:uiPriority="32" w:qFormat="1"/>
     <w:lsdException w:name="Book Title" w:uiPriority="33" w:qFormat="1"/>
-    <w:lsdException w:name="Bibliography" w:semiHidden="1" w:uiPriority="37" w:unhideWhenUsed="1"/>
-    <w:lsdException w:name="TOC Heading" w:semiHidden="1" w:uiPriority="39" w:unhideWhenUsed="1" w:qFormat="1"/>
+    <w:lsdException w:name="Bibliography" w:uiPriority="37" w:semiHidden="1" w:unhideWhenUsed="1"/>
+    <w:lsdException w:name="TOC Heading" w:uiPriority="39" w:semiHidden="1" w:unhideWhenUsed="1" w:qFormat="1"/>
     <w:lsdException w:name="Plain Table 1" w:uiPriority="41"/>
     <w:lsdException w:name="Plain Table 2" w:uiPriority="42"/>
     <w:lsdException w:name="Plain Table 3" w:uiPriority="43"/>
@@ -1662,135 +2705,126 @@
     <w:lsdException w:name="List Table 6 Colorful Accent 6" w:uiPriority="51"/>
     <w:lsdException w:name="List Table 7 Colorful Accent 6" w:uiPriority="52"/>
   </w:latentStyles>
-  <w:style w:type="paragraph" w:default="1" w:styleId="Normal">
+  <w:style w:type="paragraph" w:styleId="Normal" w:default="1">
     <w:name w:val="Normal"/>
     <w:uiPriority w:val="6"/>
     <w:qFormat/>
-    <w:rsid w:val="006A4AA0"/>
+    <w:rsid w:val="006a4aa0"/>
+    <w:pPr>
+      <w:widowControl/>
+      <w:suppressAutoHyphens w:val="true"/>
+      <w:bidi w:val="0"/>
+      <w:spacing w:before="0" w:after="0"/>
+      <w:jc w:val="left"/>
+    </w:pPr>
     <w:rPr>
+      <w:rFonts w:ascii="Calibri" w:hAnsi="Calibri" w:eastAsia="Calibri" w:cs="" w:asciiTheme="minorHAnsi" w:cstheme="minorBidi" w:eastAsiaTheme="minorHAnsi" w:hAnsiTheme="minorHAnsi"/>
+      <w:color w:val="auto"/>
+      <w:kern w:val="0"/>
       <w:sz w:val="24"/>
       <w:szCs w:val="24"/>
-      <w:lang w:val="es-ES"/>
+      <w:lang w:val="es-ES" w:eastAsia="en-US" w:bidi="ar-SA"/>
     </w:rPr>
   </w:style>
-  <w:style w:type="paragraph" w:styleId="Ttulo1">
-    <w:name w:val="heading 1"/>
+  <w:style w:type="paragraph" w:styleId="Heading1">
+    <w:name w:val="Heading 1"/>
     <w:basedOn w:val="Normal"/>
     <w:next w:val="Normal"/>
     <w:link w:val="Ttulo1Car"/>
     <w:qFormat/>
-    <w:rsid w:val="006A4AA0"/>
+    <w:rsid w:val="006a4aa0"/>
     <w:pPr>
-      <w:keepNext/>
+      <w:keepNext w:val="true"/>
       <w:keepLines/>
-      <w:spacing w:before="240"/>
+      <w:spacing w:before="240" w:after="0"/>
       <w:outlineLvl w:val="0"/>
     </w:pPr>
     <w:rPr>
-      <w:rFonts w:asciiTheme="majorHAnsi" w:eastAsiaTheme="majorEastAsia" w:hAnsiTheme="majorHAnsi" w:cstheme="majorBidi"/>
+      <w:rFonts w:ascii="Calibri Light" w:hAnsi="Calibri Light" w:eastAsia="" w:cs="" w:asciiTheme="majorHAnsi" w:cstheme="majorBidi" w:eastAsiaTheme="majorEastAsia" w:hAnsiTheme="majorHAnsi"/>
       <w:b/>
       <w:color w:val="4472C4" w:themeColor="accent1"/>
       <w:sz w:val="76"/>
       <w:szCs w:val="32"/>
     </w:rPr>
   </w:style>
-  <w:style w:type="paragraph" w:styleId="Ttulo2">
-    <w:name w:val="heading 2"/>
+  <w:style w:type="paragraph" w:styleId="Heading2">
+    <w:name w:val="Heading 2"/>
     <w:basedOn w:val="Normal"/>
     <w:next w:val="Normal"/>
     <w:link w:val="Ttulo2Car"/>
     <w:uiPriority w:val="1"/>
     <w:qFormat/>
-    <w:rsid w:val="006A4AA0"/>
+    <w:rsid w:val="006a4aa0"/>
     <w:pPr>
-      <w:keepNext/>
+      <w:keepNext w:val="true"/>
       <w:keepLines/>
       <w:outlineLvl w:val="1"/>
     </w:pPr>
     <w:rPr>
-      <w:rFonts w:eastAsiaTheme="majorEastAsia" w:cstheme="majorBidi"/>
+      <w:rFonts w:eastAsia="" w:cs="" w:cstheme="majorBidi" w:eastAsiaTheme="majorEastAsia"/>
       <w:i/>
       <w:color w:val="ED7D31" w:themeColor="accent2"/>
       <w:sz w:val="42"/>
       <w:szCs w:val="26"/>
     </w:rPr>
   </w:style>
-  <w:style w:type="paragraph" w:styleId="Ttulo3">
-    <w:name w:val="heading 3"/>
+  <w:style w:type="paragraph" w:styleId="Heading3">
+    <w:name w:val="Heading 3"/>
     <w:basedOn w:val="Normal"/>
     <w:next w:val="Normal"/>
     <w:link w:val="Ttulo3Car"/>
     <w:uiPriority w:val="2"/>
     <w:qFormat/>
-    <w:rsid w:val="006A4AA0"/>
+    <w:rsid w:val="006a4aa0"/>
     <w:pPr>
-      <w:keepNext/>
+      <w:keepNext w:val="true"/>
       <w:keepLines/>
       <w:outlineLvl w:val="2"/>
     </w:pPr>
     <w:rPr>
-      <w:rFonts w:asciiTheme="majorHAnsi" w:eastAsiaTheme="majorEastAsia" w:hAnsiTheme="majorHAnsi" w:cstheme="majorBidi"/>
+      <w:rFonts w:ascii="Calibri Light" w:hAnsi="Calibri Light" w:eastAsia="" w:cs="" w:asciiTheme="majorHAnsi" w:cstheme="majorBidi" w:eastAsiaTheme="majorEastAsia" w:hAnsiTheme="majorHAnsi"/>
       <w:b/>
       <w:color w:val="4472C4" w:themeColor="accent1"/>
       <w:sz w:val="36"/>
     </w:rPr>
   </w:style>
-  <w:style w:type="paragraph" w:styleId="Ttulo4">
-    <w:name w:val="heading 4"/>
+  <w:style w:type="paragraph" w:styleId="Heading4">
+    <w:name w:val="Heading 4"/>
     <w:basedOn w:val="Normal"/>
     <w:next w:val="Normal"/>
     <w:link w:val="Ttulo4Car"/>
     <w:uiPriority w:val="9"/>
     <w:qFormat/>
-    <w:rsid w:val="006A4AA0"/>
+    <w:rsid w:val="006a4aa0"/>
     <w:pPr>
-      <w:keepNext/>
+      <w:keepNext w:val="true"/>
       <w:keepLines/>
       <w:outlineLvl w:val="3"/>
     </w:pPr>
     <w:rPr>
-      <w:rFonts w:eastAsiaTheme="majorEastAsia" w:cstheme="majorBidi"/>
+      <w:rFonts w:eastAsia="" w:cs="" w:cstheme="majorBidi" w:eastAsiaTheme="majorEastAsia"/>
       <w:i/>
       <w:iCs/>
       <w:color w:val="000000" w:themeColor="text1"/>
       <w:sz w:val="30"/>
     </w:rPr>
   </w:style>
-  <w:style w:type="character" w:default="1" w:styleId="Fuentedeprrafopredeter">
+  <w:style w:type="character" w:styleId="DefaultParagraphFont" w:default="1">
     <w:name w:val="Default Paragraph Font"/>
     <w:uiPriority w:val="1"/>
     <w:semiHidden/>
     <w:unhideWhenUsed/>
-  </w:style>
-  <w:style w:type="table" w:default="1" w:styleId="Tablanormal">
-    <w:name w:val="Normal Table"/>
-    <w:uiPriority w:val="99"/>
-    <w:semiHidden/>
-    <w:unhideWhenUsed/>
-    <w:tblPr>
-      <w:tblInd w:w="0" w:type="dxa"/>
-      <w:tblCellMar>
-        <w:top w:w="0" w:type="dxa"/>
-        <w:left w:w="108" w:type="dxa"/>
-        <w:bottom w:w="0" w:type="dxa"/>
-        <w:right w:w="108" w:type="dxa"/>
-      </w:tblCellMar>
-    </w:tblPr>
-  </w:style>
-  <w:style w:type="numbering" w:default="1" w:styleId="Sinlista">
-    <w:name w:val="No List"/>
-    <w:uiPriority w:val="99"/>
-    <w:semiHidden/>
-    <w:unhideWhenUsed/>
-  </w:style>
-  <w:style w:type="character" w:customStyle="1" w:styleId="Ttulo1Car">
+    <w:qFormat/>
+    <w:rPr/>
+  </w:style>
+  <w:style w:type="character" w:styleId="Ttulo1Car" w:customStyle="1">
     <w:name w:val="Título 1 Car"/>
-    <w:basedOn w:val="Fuentedeprrafopredeter"/>
-    <w:link w:val="Ttulo1"/>
+    <w:basedOn w:val="DefaultParagraphFont"/>
+    <w:link w:val="Heading1"/>
     <w:qFormat/>
-    <w:rsid w:val="006A4AA0"/>
+    <w:rsid w:val="006a4aa0"/>
     <w:rPr>
-      <w:rFonts w:asciiTheme="majorHAnsi" w:eastAsiaTheme="majorEastAsia" w:hAnsiTheme="majorHAnsi" w:cstheme="majorBidi"/>
+      <w:rFonts w:ascii="Calibri Light" w:hAnsi="Calibri Light" w:eastAsia="" w:cs="" w:asciiTheme="majorHAnsi" w:cstheme="majorBidi" w:eastAsiaTheme="majorEastAsia" w:hAnsiTheme="majorHAnsi"/>
       <w:b/>
       <w:color w:val="4472C4" w:themeColor="accent1"/>
       <w:sz w:val="76"/>
@@ -1798,15 +2832,15 @@
       <w:lang w:val="es-ES"/>
     </w:rPr>
   </w:style>
-  <w:style w:type="character" w:customStyle="1" w:styleId="Ttulo2Car">
+  <w:style w:type="character" w:styleId="Ttulo2Car" w:customStyle="1">
     <w:name w:val="Título 2 Car"/>
-    <w:basedOn w:val="Fuentedeprrafopredeter"/>
-    <w:link w:val="Ttulo2"/>
+    <w:basedOn w:val="DefaultParagraphFont"/>
+    <w:link w:val="Heading2"/>
     <w:uiPriority w:val="1"/>
     <w:qFormat/>
-    <w:rsid w:val="006A4AA0"/>
+    <w:rsid w:val="006a4aa0"/>
     <w:rPr>
-      <w:rFonts w:eastAsiaTheme="majorEastAsia" w:cstheme="majorBidi"/>
+      <w:rFonts w:eastAsia="" w:cs="" w:cstheme="majorBidi" w:eastAsiaTheme="majorEastAsia"/>
       <w:i/>
       <w:color w:val="ED7D31" w:themeColor="accent2"/>
       <w:sz w:val="42"/>
@@ -1814,15 +2848,15 @@
       <w:lang w:val="es-ES"/>
     </w:rPr>
   </w:style>
-  <w:style w:type="character" w:customStyle="1" w:styleId="Ttulo3Car">
+  <w:style w:type="character" w:styleId="Ttulo3Car" w:customStyle="1">
     <w:name w:val="Título 3 Car"/>
-    <w:basedOn w:val="Fuentedeprrafopredeter"/>
-    <w:link w:val="Ttulo3"/>
+    <w:basedOn w:val="DefaultParagraphFont"/>
+    <w:link w:val="Heading3"/>
     <w:uiPriority w:val="2"/>
     <w:qFormat/>
-    <w:rsid w:val="006A4AA0"/>
+    <w:rsid w:val="006a4aa0"/>
     <w:rPr>
-      <w:rFonts w:asciiTheme="majorHAnsi" w:eastAsiaTheme="majorEastAsia" w:hAnsiTheme="majorHAnsi" w:cstheme="majorBidi"/>
+      <w:rFonts w:ascii="Calibri Light" w:hAnsi="Calibri Light" w:eastAsia="" w:cs="" w:asciiTheme="majorHAnsi" w:cstheme="majorBidi" w:eastAsiaTheme="majorEastAsia" w:hAnsiTheme="majorHAnsi"/>
       <w:b/>
       <w:color w:val="4472C4" w:themeColor="accent1"/>
       <w:sz w:val="36"/>
@@ -1830,15 +2864,15 @@
       <w:lang w:val="es-ES"/>
     </w:rPr>
   </w:style>
-  <w:style w:type="character" w:customStyle="1" w:styleId="Ttulo4Car">
+  <w:style w:type="character" w:styleId="Ttulo4Car" w:customStyle="1">
     <w:name w:val="Título 4 Car"/>
-    <w:basedOn w:val="Fuentedeprrafopredeter"/>
-    <w:link w:val="Ttulo4"/>
+    <w:basedOn w:val="DefaultParagraphFont"/>
+    <w:link w:val="Heading4"/>
     <w:uiPriority w:val="9"/>
     <w:qFormat/>
-    <w:rsid w:val="006A4AA0"/>
+    <w:rsid w:val="006a4aa0"/>
     <w:rPr>
-      <w:rFonts w:eastAsiaTheme="majorEastAsia" w:cstheme="majorBidi"/>
+      <w:rFonts w:eastAsia="" w:cs="" w:cstheme="majorBidi" w:eastAsiaTheme="majorEastAsia"/>
       <w:i/>
       <w:iCs/>
       <w:color w:val="000000" w:themeColor="text1"/>
@@ -1847,52 +2881,53 @@
       <w:lang w:val="es-ES"/>
     </w:rPr>
   </w:style>
-  <w:style w:type="character" w:customStyle="1" w:styleId="EncabezadoCar">
+  <w:style w:type="character" w:styleId="EncabezadoCar" w:customStyle="1">
     <w:name w:val="Encabezado Car"/>
-    <w:basedOn w:val="Fuentedeprrafopredeter"/>
-    <w:link w:val="Encabezado"/>
+    <w:basedOn w:val="DefaultParagraphFont"/>
+    <w:link w:val="Header"/>
     <w:uiPriority w:val="99"/>
     <w:qFormat/>
-    <w:rsid w:val="006A4AA0"/>
+    <w:rsid w:val="006a4aa0"/>
     <w:rPr>
       <w:sz w:val="24"/>
       <w:szCs w:val="24"/>
       <w:lang w:val="es-ES"/>
     </w:rPr>
   </w:style>
-  <w:style w:type="character" w:customStyle="1" w:styleId="PiedepginaCar">
+  <w:style w:type="character" w:styleId="PiedepginaCar" w:customStyle="1">
     <w:name w:val="Pie de página Car"/>
-    <w:basedOn w:val="Fuentedeprrafopredeter"/>
-    <w:link w:val="Piedepgina"/>
+    <w:basedOn w:val="DefaultParagraphFont"/>
+    <w:link w:val="Footer"/>
     <w:uiPriority w:val="99"/>
     <w:qFormat/>
-    <w:rsid w:val="006A4AA0"/>
+    <w:rsid w:val="006a4aa0"/>
     <w:rPr>
-      <w:rFonts w:asciiTheme="majorHAnsi" w:hAnsiTheme="majorHAnsi"/>
+      <w:rFonts w:ascii="Calibri Light" w:hAnsi="Calibri Light" w:asciiTheme="majorHAnsi" w:hAnsiTheme="majorHAnsi"/>
       <w:b/>
-      <w:color w:val="A6A6A6" w:themeColor="background1" w:themeShade="A6"/>
+      <w:color w:val="A6A6A6" w:themeColor="background1" w:themeShade="a6"/>
       <w:sz w:val="20"/>
       <w:szCs w:val="24"/>
       <w:lang w:val="es-ES"/>
     </w:rPr>
   </w:style>
-  <w:style w:type="character" w:styleId="Nmerodepgina">
+  <w:style w:type="character" w:styleId="Pagenumber">
     <w:name w:val="page number"/>
-    <w:basedOn w:val="Fuentedeprrafopredeter"/>
+    <w:basedOn w:val="DefaultParagraphFont"/>
     <w:uiPriority w:val="99"/>
     <w:semiHidden/>
     <w:qFormat/>
-    <w:rsid w:val="006A4AA0"/>
-  </w:style>
-  <w:style w:type="character" w:customStyle="1" w:styleId="CitaCar">
+    <w:rsid w:val="006a4aa0"/>
+    <w:rPr/>
+  </w:style>
+  <w:style w:type="character" w:styleId="CitaCar" w:customStyle="1">
     <w:name w:val="Cita Car"/>
-    <w:basedOn w:val="Fuentedeprrafopredeter"/>
-    <w:link w:val="Cita"/>
+    <w:basedOn w:val="DefaultParagraphFont"/>
+    <w:link w:val="Quote"/>
     <w:uiPriority w:val="29"/>
     <w:qFormat/>
-    <w:rsid w:val="006A4AA0"/>
+    <w:rsid w:val="006a4aa0"/>
     <w:rPr>
-      <w:rFonts w:asciiTheme="majorHAnsi" w:hAnsiTheme="majorHAnsi"/>
+      <w:rFonts w:ascii="Calibri Light" w:hAnsi="Calibri Light" w:asciiTheme="majorHAnsi" w:hAnsiTheme="majorHAnsi"/>
       <w:iCs/>
       <w:color w:val="4472C4" w:themeColor="accent1"/>
       <w:sz w:val="66"/>
@@ -1900,128 +2935,165 @@
       <w:lang w:val="es-ES"/>
     </w:rPr>
   </w:style>
-  <w:style w:type="character" w:styleId="Hipervnculo">
+  <w:style w:type="character" w:styleId="InternetLink">
     <w:name w:val="Hyperlink"/>
-    <w:basedOn w:val="Fuentedeprrafopredeter"/>
+    <w:basedOn w:val="DefaultParagraphFont"/>
     <w:uiPriority w:val="99"/>
     <w:unhideWhenUsed/>
-    <w:rsid w:val="006A4AA0"/>
+    <w:rsid w:val="006a4aa0"/>
     <w:rPr>
       <w:color w:val="0000FF"/>
       <w:u w:val="single"/>
     </w:rPr>
   </w:style>
-  <w:style w:type="character" w:styleId="CdigoHTML">
+  <w:style w:type="character" w:styleId="HTMLCode">
     <w:name w:val="HTML Code"/>
-    <w:basedOn w:val="Fuentedeprrafopredeter"/>
+    <w:basedOn w:val="DefaultParagraphFont"/>
     <w:uiPriority w:val="99"/>
     <w:semiHidden/>
     <w:unhideWhenUsed/>
     <w:qFormat/>
-    <w:rsid w:val="006A4AA0"/>
+    <w:rsid w:val="006a4aa0"/>
     <w:rPr>
       <w:rFonts w:ascii="Consolas" w:hAnsi="Consolas"/>
       <w:sz w:val="22"/>
       <w:szCs w:val="20"/>
     </w:rPr>
   </w:style>
-  <w:style w:type="character" w:customStyle="1" w:styleId="HTMLconformatoprevioCar">
+  <w:style w:type="character" w:styleId="HTMLconformatoprevioCar" w:customStyle="1">
     <w:name w:val="HTML con formato previo Car"/>
-    <w:basedOn w:val="Fuentedeprrafopredeter"/>
-    <w:link w:val="HTMLconformatoprevio"/>
+    <w:basedOn w:val="DefaultParagraphFont"/>
+    <w:link w:val="HTMLPreformatted"/>
     <w:uiPriority w:val="99"/>
     <w:qFormat/>
-    <w:rsid w:val="006A4AA0"/>
+    <w:rsid w:val="006a4aa0"/>
     <w:rPr>
       <w:rFonts w:ascii="Consolas" w:hAnsi="Consolas"/>
-      <w:color w:val="595959" w:themeColor="text1" w:themeTint="A6"/>
+      <w:color w:val="595959" w:themeColor="text1" w:themeTint="a6"/>
       <w:szCs w:val="20"/>
       <w:lang w:val="es-ES"/>
     </w:rPr>
   </w:style>
-  <w:style w:type="character" w:customStyle="1" w:styleId="hljs-keyword">
+  <w:style w:type="character" w:styleId="Hljskeyword" w:customStyle="1">
     <w:name w:val="hljs-keyword"/>
-    <w:basedOn w:val="Fuentedeprrafopredeter"/>
+    <w:basedOn w:val="DefaultParagraphFont"/>
     <w:qFormat/>
-    <w:rsid w:val="006A4AA0"/>
-  </w:style>
-  <w:style w:type="character" w:customStyle="1" w:styleId="hljs-comment">
+    <w:rsid w:val="006a4aa0"/>
+    <w:rPr/>
+  </w:style>
+  <w:style w:type="character" w:styleId="Hljscomment" w:customStyle="1">
     <w:name w:val="hljs-comment"/>
-    <w:basedOn w:val="Fuentedeprrafopredeter"/>
+    <w:basedOn w:val="DefaultParagraphFont"/>
     <w:qFormat/>
-    <w:rsid w:val="006A4AA0"/>
-  </w:style>
-  <w:style w:type="character" w:customStyle="1" w:styleId="hljs-number">
+    <w:rsid w:val="006a4aa0"/>
+    <w:rPr/>
+  </w:style>
+  <w:style w:type="character" w:styleId="Hljsnumber" w:customStyle="1">
     <w:name w:val="hljs-number"/>
-    <w:basedOn w:val="Fuentedeprrafopredeter"/>
+    <w:basedOn w:val="DefaultParagraphFont"/>
     <w:qFormat/>
-    <w:rsid w:val="006A4AA0"/>
-  </w:style>
-  <w:style w:type="character" w:customStyle="1" w:styleId="StrongEmphasis">
+    <w:rsid w:val="006a4aa0"/>
+    <w:rPr/>
+  </w:style>
+  <w:style w:type="character" w:styleId="StrongEmphasis" w:customStyle="1">
     <w:name w:val="Strong Emphasis"/>
     <w:qFormat/>
-    <w:rsid w:val="006A4AA0"/>
+    <w:rsid w:val="006a4aa0"/>
     <w:rPr>
       <w:b/>
       <w:bCs/>
     </w:rPr>
   </w:style>
-  <w:style w:type="character" w:customStyle="1" w:styleId="SourceText">
+  <w:style w:type="character" w:styleId="SourceText" w:customStyle="1">
     <w:name w:val="Source Text"/>
     <w:qFormat/>
-    <w:rsid w:val="006A4AA0"/>
+    <w:rsid w:val="006a4aa0"/>
     <w:rPr>
-      <w:rFonts w:ascii="Liberation Mono" w:eastAsia="Liberation Mono" w:hAnsi="Liberation Mono" w:cs="Liberation Mono"/>
+      <w:rFonts w:ascii="Liberation Mono" w:hAnsi="Liberation Mono" w:eastAsia="Liberation Mono" w:cs="Liberation Mono"/>
     </w:rPr>
   </w:style>
-  <w:style w:type="character" w:customStyle="1" w:styleId="TextoindependienteCar">
+  <w:style w:type="character" w:styleId="TextoindependienteCar" w:customStyle="1">
     <w:name w:val="Texto independiente Car"/>
-    <w:basedOn w:val="Fuentedeprrafopredeter"/>
-    <w:link w:val="Textoindependiente"/>
+    <w:basedOn w:val="DefaultParagraphFont"/>
     <w:qFormat/>
-    <w:rsid w:val="006A4AA0"/>
+    <w:rsid w:val="006a4aa0"/>
     <w:rPr>
-      <w:color w:val="595959" w:themeColor="text1" w:themeTint="A6"/>
+      <w:color w:val="595959" w:themeColor="text1" w:themeTint="a6"/>
       <w:lang w:val="es-ES"/>
     </w:rPr>
   </w:style>
-  <w:style w:type="paragraph" w:customStyle="1" w:styleId="Heading">
+  <w:style w:type="character" w:styleId="Bullets">
+    <w:name w:val="Bullets"/>
+    <w:qFormat/>
+    <w:rPr>
+      <w:rFonts w:ascii="OpenSymbol" w:hAnsi="OpenSymbol" w:eastAsia="OpenSymbol" w:cs="OpenSymbol"/>
+    </w:rPr>
+  </w:style>
+  <w:style w:type="paragraph" w:styleId="Heading" w:customStyle="1">
     <w:name w:val="Heading"/>
     <w:basedOn w:val="Normal"/>
-    <w:next w:val="Textoindependiente"/>
+    <w:next w:val="TextBody"/>
     <w:qFormat/>
     <w:pPr>
-      <w:keepNext/>
+      <w:keepNext w:val="true"/>
       <w:spacing w:before="240" w:after="120"/>
     </w:pPr>
     <w:rPr>
-      <w:rFonts w:ascii="Liberation Sans" w:eastAsia="Noto Sans CJK SC" w:hAnsi="Liberation Sans" w:cs="Lohit Devanagari"/>
+      <w:rFonts w:ascii="Liberation Sans" w:hAnsi="Liberation Sans" w:eastAsia="Noto Sans CJK SC" w:cs="Lohit Devanagari"/>
       <w:sz w:val="28"/>
       <w:szCs w:val="28"/>
     </w:rPr>
   </w:style>
-  <w:style w:type="paragraph" w:styleId="Textoindependiente">
+  <w:style w:type="paragraph" w:styleId="TextBody">
     <w:name w:val="Body Text"/>
     <w:basedOn w:val="Normal"/>
     <w:link w:val="TextoindependienteCar"/>
-    <w:rsid w:val="006A4AA0"/>
+    <w:rsid w:val="006a4aa0"/>
     <w:pPr>
-      <w:spacing w:after="140" w:line="276" w:lineRule="auto"/>
+      <w:spacing w:lineRule="auto" w:line="276" w:before="0" w:after="140"/>
     </w:pPr>
     <w:rPr>
-      <w:color w:val="595959" w:themeColor="text1" w:themeTint="A6"/>
+      <w:color w:val="595959" w:themeColor="text1" w:themeTint="a6"/>
       <w:sz w:val="22"/>
       <w:szCs w:val="22"/>
     </w:rPr>
   </w:style>
-  <w:style w:type="paragraph" w:styleId="Lista">
+  <w:style w:type="paragraph" w:styleId="List">
     <w:name w:val="List"/>
-    <w:basedOn w:val="Textoindependiente"/>
+    <w:basedOn w:val="TextBody"/>
+    <w:pPr/>
     <w:rPr>
       <w:rFonts w:cs="Lohit Devanagari"/>
     </w:rPr>
   </w:style>
-  <w:style w:type="paragraph" w:styleId="Descripcin">
+  <w:style w:type="paragraph" w:styleId="Caption">
+    <w:name w:val="Caption"/>
+    <w:basedOn w:val="Normal"/>
+    <w:qFormat/>
+    <w:pPr>
+      <w:suppressLineNumbers/>
+      <w:spacing w:before="120" w:after="120"/>
+    </w:pPr>
+    <w:rPr>
+      <w:rFonts w:cs="Lohit Devanagari"/>
+      <w:i/>
+      <w:iCs/>
+      <w:sz w:val="24"/>
+      <w:szCs w:val="24"/>
+    </w:rPr>
+  </w:style>
+  <w:style w:type="paragraph" w:styleId="Index" w:customStyle="1">
+    <w:name w:val="Index"/>
+    <w:basedOn w:val="Normal"/>
+    <w:qFormat/>
+    <w:pPr>
+      <w:suppressLineNumbers/>
+    </w:pPr>
+    <w:rPr>
+      <w:rFonts w:cs="Lohit Devanagari"/>
+    </w:rPr>
+  </w:style>
+  <w:style w:type="paragraph" w:styleId="Caption1">
     <w:name w:val="caption"/>
     <w:basedOn w:val="Normal"/>
     <w:qFormat/>
@@ -2035,78 +3107,73 @@
       <w:iCs/>
     </w:rPr>
   </w:style>
-  <w:style w:type="paragraph" w:customStyle="1" w:styleId="Index">
-    <w:name w:val="Index"/>
-    <w:basedOn w:val="Normal"/>
-    <w:qFormat/>
-    <w:pPr>
-      <w:suppressLineNumbers/>
-    </w:pPr>
-    <w:rPr>
-      <w:rFonts w:cs="Lohit Devanagari"/>
-    </w:rPr>
-  </w:style>
-  <w:style w:type="paragraph" w:customStyle="1" w:styleId="Delimitadorgrfico">
+  <w:style w:type="paragraph" w:styleId="Delimitadorgrfico" w:customStyle="1">
     <w:name w:val="Delimitador gráfico"/>
     <w:basedOn w:val="Normal"/>
     <w:uiPriority w:val="7"/>
     <w:qFormat/>
-    <w:rsid w:val="006A4AA0"/>
+    <w:rsid w:val="006a4aa0"/>
+    <w:pPr/>
     <w:rPr>
       <w:sz w:val="10"/>
     </w:rPr>
   </w:style>
-  <w:style w:type="paragraph" w:customStyle="1" w:styleId="HeaderandFooter">
+  <w:style w:type="paragraph" w:styleId="HeaderandFooter" w:customStyle="1">
     <w:name w:val="Header and Footer"/>
     <w:basedOn w:val="Normal"/>
     <w:qFormat/>
-  </w:style>
-  <w:style w:type="paragraph" w:styleId="Encabezado">
-    <w:name w:val="header"/>
+    <w:pPr/>
+    <w:rPr/>
+  </w:style>
+  <w:style w:type="paragraph" w:styleId="Header">
+    <w:name w:val="Header"/>
     <w:basedOn w:val="Normal"/>
     <w:link w:val="EncabezadoCar"/>
     <w:uiPriority w:val="99"/>
-    <w:rsid w:val="006A4AA0"/>
+    <w:rsid w:val="006a4aa0"/>
     <w:pPr>
       <w:tabs>
-        <w:tab w:val="center" w:pos="4680"/>
-        <w:tab w:val="right" w:pos="9360"/>
+        <w:tab w:val="clear" w:pos="708"/>
+        <w:tab w:val="center" w:pos="4680" w:leader="none"/>
+        <w:tab w:val="right" w:pos="9360" w:leader="none"/>
       </w:tabs>
     </w:pPr>
-  </w:style>
-  <w:style w:type="paragraph" w:styleId="Piedepgina">
-    <w:name w:val="footer"/>
+    <w:rPr/>
+  </w:style>
+  <w:style w:type="paragraph" w:styleId="Footer">
+    <w:name w:val="Footer"/>
     <w:basedOn w:val="Normal"/>
     <w:link w:val="PiedepginaCar"/>
     <w:uiPriority w:val="99"/>
-    <w:rsid w:val="006A4AA0"/>
+    <w:rsid w:val="006a4aa0"/>
     <w:pPr>
       <w:tabs>
-        <w:tab w:val="center" w:pos="4680"/>
-        <w:tab w:val="right" w:pos="9360"/>
+        <w:tab w:val="clear" w:pos="708"/>
+        <w:tab w:val="center" w:pos="4680" w:leader="none"/>
+        <w:tab w:val="right" w:pos="9360" w:leader="none"/>
       </w:tabs>
     </w:pPr>
     <w:rPr>
-      <w:rFonts w:asciiTheme="majorHAnsi" w:hAnsiTheme="majorHAnsi"/>
+      <w:rFonts w:ascii="Calibri Light" w:hAnsi="Calibri Light" w:asciiTheme="majorHAnsi" w:hAnsiTheme="majorHAnsi"/>
       <w:b/>
-      <w:color w:val="A6A6A6" w:themeColor="background1" w:themeShade="A6"/>
+      <w:color w:val="A6A6A6" w:themeColor="background1" w:themeShade="a6"/>
       <w:sz w:val="20"/>
     </w:rPr>
   </w:style>
-  <w:style w:type="paragraph" w:styleId="Cita">
+  <w:style w:type="paragraph" w:styleId="Quote">
     <w:name w:val="Quote"/>
     <w:basedOn w:val="Normal"/>
     <w:next w:val="Normal"/>
     <w:link w:val="CitaCar"/>
     <w:uiPriority w:val="29"/>
     <w:qFormat/>
-    <w:rsid w:val="006A4AA0"/>
+    <w:rsid w:val="006a4aa0"/>
     <w:pPr>
-      <w:spacing w:line="192" w:lineRule="auto"/>
+      <w:spacing w:lineRule="auto" w:line="192"/>
       <w:jc w:val="center"/>
     </w:pPr>
     <w:rPr>
-      <w:rFonts w:asciiTheme="majorHAnsi" w:hAnsiTheme="majorHAnsi"/>
+      <w:rFonts w:ascii="Calibri Light" w:hAnsi="Calibri Light" w:asciiTheme="majorHAnsi" w:hAnsiTheme="majorHAnsi"/>
       <w:iCs/>
       <w:color w:val="4472C4" w:themeColor="accent1"/>
       <w:sz w:val="66"/>
@@ -2118,85 +3185,109 @@
     <w:uiPriority w:val="99"/>
     <w:unhideWhenUsed/>
     <w:qFormat/>
-    <w:rsid w:val="006A4AA0"/>
+    <w:rsid w:val="006a4aa0"/>
     <w:pPr>
       <w:spacing w:beforeAutospacing="1" w:afterAutospacing="1"/>
     </w:pPr>
     <w:rPr>
-      <w:rFonts w:ascii="Times New Roman" w:eastAsia="Times New Roman" w:hAnsi="Times New Roman" w:cs="Times New Roman"/>
+      <w:rFonts w:ascii="Times New Roman" w:hAnsi="Times New Roman" w:eastAsia="Times New Roman" w:cs="Times New Roman"/>
       <w:lang w:val="es-EC" w:eastAsia="es-EC"/>
     </w:rPr>
   </w:style>
-  <w:style w:type="paragraph" w:styleId="Prrafodelista">
+  <w:style w:type="paragraph" w:styleId="ListParagraph">
     <w:name w:val="List Paragraph"/>
     <w:basedOn w:val="Normal"/>
     <w:uiPriority w:val="34"/>
     <w:qFormat/>
-    <w:rsid w:val="006A4AA0"/>
+    <w:rsid w:val="006a4aa0"/>
     <w:pPr>
-      <w:ind w:left="720"/>
+      <w:spacing w:before="0" w:after="0"/>
+      <w:ind w:left="720" w:hanging="0"/>
       <w:contextualSpacing/>
     </w:pPr>
-  </w:style>
-  <w:style w:type="paragraph" w:customStyle="1" w:styleId="Informacindecontacto">
+    <w:rPr/>
+  </w:style>
+  <w:style w:type="paragraph" w:styleId="Informacindecontacto" w:customStyle="1">
     <w:name w:val="Información de contacto"/>
     <w:basedOn w:val="Normal"/>
     <w:uiPriority w:val="4"/>
     <w:qFormat/>
-    <w:rsid w:val="006A4AA0"/>
+    <w:rsid w:val="006a4aa0"/>
     <w:pPr>
-      <w:spacing w:line="264" w:lineRule="auto"/>
+      <w:spacing w:lineRule="auto" w:line="264"/>
       <w:jc w:val="center"/>
     </w:pPr>
     <w:rPr>
-      <w:color w:val="595959" w:themeColor="text1" w:themeTint="A6"/>
+      <w:color w:val="595959" w:themeColor="text1" w:themeTint="a6"/>
       <w:sz w:val="22"/>
       <w:szCs w:val="22"/>
     </w:rPr>
   </w:style>
-  <w:style w:type="paragraph" w:styleId="HTMLconformatoprevio">
+  <w:style w:type="paragraph" w:styleId="HTMLPreformatted">
     <w:name w:val="HTML Preformatted"/>
     <w:basedOn w:val="Normal"/>
     <w:link w:val="HTMLconformatoprevioCar"/>
     <w:uiPriority w:val="99"/>
     <w:unhideWhenUsed/>
     <w:qFormat/>
-    <w:rsid w:val="006A4AA0"/>
+    <w:rsid w:val="006a4aa0"/>
+    <w:pPr/>
     <w:rPr>
       <w:rFonts w:ascii="Consolas" w:hAnsi="Consolas"/>
-      <w:color w:val="595959" w:themeColor="text1" w:themeTint="A6"/>
+      <w:color w:val="595959" w:themeColor="text1" w:themeTint="a6"/>
       <w:sz w:val="22"/>
       <w:szCs w:val="20"/>
     </w:rPr>
   </w:style>
-  <w:style w:type="paragraph" w:customStyle="1" w:styleId="FrameContents">
+  <w:style w:type="paragraph" w:styleId="FrameContents" w:customStyle="1">
     <w:name w:val="Frame Contents"/>
     <w:basedOn w:val="Normal"/>
     <w:qFormat/>
-    <w:rsid w:val="006A4AA0"/>
+    <w:rsid w:val="006a4aa0"/>
     <w:pPr>
-      <w:spacing w:before="120" w:after="200" w:line="264" w:lineRule="auto"/>
+      <w:spacing w:lineRule="auto" w:line="264" w:before="120" w:after="200"/>
     </w:pPr>
     <w:rPr>
-      <w:color w:val="595959" w:themeColor="text1" w:themeTint="A6"/>
+      <w:color w:val="595959" w:themeColor="text1" w:themeTint="a6"/>
       <w:sz w:val="22"/>
       <w:szCs w:val="22"/>
     </w:rPr>
   </w:style>
-  <w:style w:type="paragraph" w:customStyle="1" w:styleId="PreformattedText">
+  <w:style w:type="paragraph" w:styleId="PreformattedText" w:customStyle="1">
     <w:name w:val="Preformatted Text"/>
     <w:basedOn w:val="Normal"/>
     <w:qFormat/>
-    <w:rsid w:val="006A4AA0"/>
+    <w:rsid w:val="006a4aa0"/>
     <w:pPr>
-      <w:spacing w:before="120" w:line="264" w:lineRule="auto"/>
+      <w:spacing w:lineRule="auto" w:line="264" w:before="120" w:after="0"/>
     </w:pPr>
     <w:rPr>
-      <w:rFonts w:ascii="Liberation Mono" w:eastAsia="Liberation Mono" w:hAnsi="Liberation Mono" w:cs="Liberation Mono"/>
-      <w:color w:val="595959" w:themeColor="text1" w:themeTint="A6"/>
+      <w:rFonts w:ascii="Liberation Mono" w:hAnsi="Liberation Mono" w:eastAsia="Liberation Mono" w:cs="Liberation Mono"/>
+      <w:color w:val="595959" w:themeColor="text1" w:themeTint="a6"/>
       <w:sz w:val="20"/>
       <w:szCs w:val="20"/>
     </w:rPr>
+  </w:style>
+  <w:style w:type="numbering" w:styleId="NoList" w:default="1">
+    <w:name w:val="No List"/>
+    <w:uiPriority w:val="99"/>
+    <w:semiHidden/>
+    <w:unhideWhenUsed/>
+    <w:qFormat/>
+  </w:style>
+  <w:style w:type="table" w:default="1" w:styleId="Tablanormal">
+    <w:name w:val="Normal Table"/>
+    <w:uiPriority w:val="99"/>
+    <w:semiHidden/>
+    <w:unhideWhenUsed/>
+    <w:tblPr>
+      <w:tblCellMar>
+        <w:top w:w="0" w:type="dxa"/>
+        <w:left w:w="108" w:type="dxa"/>
+        <w:bottom w:w="0" w:type="dxa"/>
+        <w:right w:w="108" w:type="dxa"/>
+      </w:tblCellMar>
+    </w:tblPr>
   </w:style>
 </w:styles>
 </file>

--- a/ALGORITMOS/boiler.docx
+++ b/ALGORITMOS/boiler.docx
@@ -1,77 +1,86 @@
 
 <file path=word/document.xml><?xml version="1.0" encoding="utf-8"?>
-<w:document xmlns:o="urn:schemas-microsoft-com:office:office" xmlns:r="http://schemas.openxmlformats.org/officeDocument/2006/relationships" xmlns:v="urn:schemas-microsoft-com:vml" xmlns:w="http://schemas.openxmlformats.org/wordprocessingml/2006/main" xmlns:w10="urn:schemas-microsoft-com:office:word" xmlns:wp="http://schemas.openxmlformats.org/drawingml/2006/wordprocessingDrawing" xmlns:wps="http://schemas.microsoft.com/office/word/2010/wordprocessingShape" xmlns:wpg="http://schemas.microsoft.com/office/word/2010/wordprocessingGroup" xmlns:mc="http://schemas.openxmlformats.org/markup-compatibility/2006" xmlns:wp14="http://schemas.microsoft.com/office/word/2010/wordprocessingDrawing" xmlns:w14="http://schemas.microsoft.com/office/word/2010/wordml" xmlns:w15="http://schemas.microsoft.com/office/word/2012/wordml" mc:Ignorable="w14 wp14 w15">
+<w:document xmlns:wpc="http://schemas.microsoft.com/office/word/2010/wordprocessingCanvas" xmlns:cx="http://schemas.microsoft.com/office/drawing/2014/chartex" xmlns:mc="http://schemas.openxmlformats.org/markup-compatibility/2006" xmlns:o="urn:schemas-microsoft-com:office:office" xmlns:r="http://schemas.openxmlformats.org/officeDocument/2006/relationships" xmlns:m="http://schemas.openxmlformats.org/officeDocument/2006/math" xmlns:v="urn:schemas-microsoft-com:vml" xmlns:wp14="http://schemas.microsoft.com/office/word/2010/wordprocessingDrawing" xmlns:wp="http://schemas.openxmlformats.org/drawingml/2006/wordprocessingDrawing" xmlns:w10="urn:schemas-microsoft-com:office:word" xmlns:w="http://schemas.openxmlformats.org/wordprocessingml/2006/main" xmlns:w14="http://schemas.microsoft.com/office/word/2010/wordml" xmlns:w15="http://schemas.microsoft.com/office/word/2012/wordml" xmlns:w16se="http://schemas.microsoft.com/office/word/2015/wordml/symex" xmlns:wpg="http://schemas.microsoft.com/office/word/2010/wordprocessingGroup" xmlns:wpi="http://schemas.microsoft.com/office/word/2010/wordprocessingInk" xmlns:wne="http://schemas.microsoft.com/office/word/2006/wordml" xmlns:wps="http://schemas.microsoft.com/office/word/2010/wordprocessingShape" mc:Ignorable="w14 w15 w16se wp14">
   <w:body>
     <w:tbl>
       <w:tblPr>
         <w:tblW w:w="10632" w:type="dxa"/>
-        <w:jc w:val="left"/>
-        <w:tblInd w:w="0" w:type="dxa"/>
         <w:tblLayout w:type="fixed"/>
-        <w:tblCellMar>
-          <w:top w:w="0" w:type="dxa"/>
-          <w:left w:w="108" w:type="dxa"/>
-          <w:bottom w:w="0" w:type="dxa"/>
-          <w:right w:w="108" w:type="dxa"/>
-        </w:tblCellMar>
-        <w:tblLook w:val="0600" w:noHBand="1" w:noVBand="1" w:firstColumn="0" w:lastRow="0" w:lastColumn="0" w:firstRow="0"/>
+        <w:tblLook w:val="0600" w:firstRow="0" w:lastRow="0" w:firstColumn="0" w:lastColumn="0" w:noHBand="1" w:noVBand="1"/>
       </w:tblPr>
       <w:tblGrid>
-        <w:gridCol w:w="5394"/>
+        <w:gridCol w:w="5395"/>
         <w:gridCol w:w="5237"/>
       </w:tblGrid>
       <w:tr>
-        <w:trPr/>
         <w:tc>
           <w:tcPr>
             <w:tcW w:w="5394" w:type="dxa"/>
-            <w:tcBorders/>
           </w:tcPr>
+          <w:bookmarkStart w:id="0" w:name="_Hlk152569998"/>
+          <w:bookmarkEnd w:id="0"/>
+          <w:bookmarkStart w:id="1" w:name="_MON_1769952568"/>
+          <w:bookmarkEnd w:id="1"/>
           <w:p>
             <w:pPr>
               <w:pStyle w:val="Delimitadorgrfico"/>
-              <w:widowControl w:val="false"/>
-              <w:rPr/>
+              <w:widowControl w:val="0"/>
             </w:pPr>
             <w:r>
-              <w:rPr/>
+              <w:object w:dxaOrig="1541" w:dyaOrig="1000">
+                <v:shapetype id="_x0000_t75" coordsize="21600,21600" o:spt="75" o:preferrelative="t" path="m@4@5l@4@11@9@11@9@5xe" filled="f" stroked="f">
+                  <v:stroke joinstyle="miter"/>
+                  <v:formulas>
+                    <v:f eqn="if lineDrawn pixelLineWidth 0"/>
+                    <v:f eqn="sum @0 1 0"/>
+                    <v:f eqn="sum 0 0 @1"/>
+                    <v:f eqn="prod @2 1 2"/>
+                    <v:f eqn="prod @3 21600 pixelWidth"/>
+                    <v:f eqn="prod @3 21600 pixelHeight"/>
+                    <v:f eqn="sum @0 0 1"/>
+                    <v:f eqn="prod @6 1 2"/>
+                    <v:f eqn="prod @7 21600 pixelWidth"/>
+                    <v:f eqn="sum @8 21600 0"/>
+                    <v:f eqn="prod @7 21600 pixelHeight"/>
+                    <v:f eqn="sum @10 21600 0"/>
+                  </v:formulas>
+                  <v:path o:extrusionok="f" gradientshapeok="t" o:connecttype="rect"/>
+                  <o:lock v:ext="edit" aspectratio="t"/>
+                </v:shapetype>
+                <v:shape id="_x0000_i1025" type="#_x0000_t75" style="width:77.05pt;height:50pt" o:ole="">
+                  <v:imagedata r:id="rId8" o:title=""/>
+                </v:shape>
+                <o:OLEObject Type="Embed" ProgID="Word.Document.12" ShapeID="_x0000_i1025" DrawAspect="Icon" ObjectID="_1769952612" r:id="rId9">
+                  <o:FieldCodes>\s</o:FieldCodes>
+                </o:OLEObject>
+              </w:object>
             </w:r>
-            <w:bookmarkStart w:id="0" w:name="_Hlk152569998"/>
-            <w:bookmarkStart w:id="1" w:name="_Hlk152569998"/>
-            <w:bookmarkEnd w:id="1"/>
           </w:p>
         </w:tc>
         <w:tc>
           <w:tcPr>
             <w:tcW w:w="5237" w:type="dxa"/>
-            <w:tcBorders/>
           </w:tcPr>
           <w:p>
             <w:pPr>
               <w:pStyle w:val="Delimitadorgrfico"/>
-              <w:widowControl w:val="false"/>
-              <w:rPr/>
+              <w:widowControl w:val="0"/>
             </w:pPr>
-            <w:r>
-              <w:rPr/>
-            </w:r>
           </w:p>
         </w:tc>
       </w:tr>
       <w:tr>
         <w:trPr>
-          <w:trHeight w:val="2719" w:hRule="atLeast"/>
+          <w:trHeight w:val="2719"/>
         </w:trPr>
         <w:tc>
           <w:tcPr>
             <w:tcW w:w="5394" w:type="dxa"/>
-            <w:tcBorders/>
           </w:tcPr>
           <w:p>
             <w:pPr>
-              <w:pStyle w:val="Heading1"/>
-              <w:widowControl w:val="false"/>
-              <w:spacing w:before="240" w:after="0"/>
+              <w:pStyle w:val="Ttulo1"/>
+              <w:widowControl w:val="0"/>
               <w:rPr>
                 <w:sz w:val="68"/>
                 <w:szCs w:val="68"/>
@@ -79,13 +88,15 @@
             </w:pPr>
             <w:r>
               <w:rPr>
+                <w:noProof/>
                 <w:sz w:val="68"/>
                 <w:szCs w:val="68"/>
+                <w:lang w:val="en-US"/>
               </w:rPr>
               <mc:AlternateContent>
                 <mc:Choice Requires="wps">
                   <w:drawing>
-                    <wp:anchor behindDoc="0" distT="0" distB="0" distL="635" distR="0" simplePos="0" locked="0" layoutInCell="0" allowOverlap="1" relativeHeight="3" wp14:anchorId="4FB5B601">
+                    <wp:anchor distT="0" distB="0" distL="635" distR="0" simplePos="0" relativeHeight="3" behindDoc="0" locked="0" layoutInCell="0" allowOverlap="1" wp14:anchorId="4FB5B601">
                       <wp:simplePos x="0" y="0"/>
                       <wp:positionH relativeFrom="column">
                         <wp:posOffset>-55880</wp:posOffset>
@@ -97,6 +108,7 @@
                       <wp:effectExtent l="635" t="0" r="0" b="0"/>
                       <wp:wrapNone/>
                       <wp:docPr id="1" name="Cuadro de texto 1"/>
+                      <wp:cNvGraphicFramePr/>
                       <a:graphic xmlns:a="http://schemas.openxmlformats.org/drawingml/2006/main">
                         <a:graphicData uri="http://schemas.microsoft.com/office/word/2010/wordprocessingShape">
                           <wps:wsp>
@@ -110,7 +122,7 @@
                                 <a:avLst/>
                               </a:prstGeom>
                               <a:solidFill>
-                                <a:srgbClr val="ffffff"/>
+                                <a:srgbClr val="FFFFFF"/>
                               </a:solidFill>
                               <a:ln>
                                 <a:noFill/>
@@ -133,8 +145,7 @@
                                 <w:p>
                                   <w:pPr>
                                     <w:pStyle w:val="FrameContents"/>
-                                    <w:widowControl w:val="false"/>
-                                    <w:spacing w:before="120" w:after="200"/>
+                                    <w:widowControl w:val="0"/>
                                     <w:rPr>
                                       <w:rFonts w:ascii="Arial Rounded MT Bold" w:hAnsi="Arial Rounded MT Bold"/>
                                       <w:color w:val="000000" w:themeColor="text1"/>
@@ -174,8 +185,10 @@
                                 </w:p>
                               </w:txbxContent>
                             </wps:txbx>
-                            <wps:bodyPr lIns="50760" rIns="50760" tIns="50760" bIns="50760" anchor="ctr">
-                              <a:prstTxWarp prst="textNoShape"/>
+                            <wps:bodyPr lIns="50760" tIns="50760" rIns="50760" bIns="50760" anchor="ctr">
+                              <a:prstTxWarp prst="textNoShape">
+                                <a:avLst/>
+                              </a:prstTxWarp>
                               <a:spAutoFit/>
                             </wps:bodyPr>
                           </wps:wsp>
@@ -186,16 +199,13 @@
                 </mc:Choice>
                 <mc:Fallback>
                   <w:pict>
-                    <v:rect id="shape_0" ID="Cuadro de texto 1" path="m0,0l-2147483645,0l-2147483645,-2147483646l0,-2147483646xe" fillcolor="white" stroked="f" o:allowincell="f" style="position:absolute;margin-left:-4.4pt;margin-top:63.7pt;width:261.9pt;height:55.75pt;mso-wrap-style:square;v-text-anchor:middle" wp14:anchorId="4FB5B601">
-                      <v:fill o:detectmouseclick="t" type="solid" color2="black"/>
-                      <v:stroke color="#3465a4" weight="12600" joinstyle="miter" endcap="flat"/>
-                      <v:textbox>
+                    <v:rect w14:anchorId="4FB5B601" id="Cuadro de texto 1" o:spid="_x0000_s1026" style="position:absolute;margin-left:-4.4pt;margin-top:63.7pt;width:261.95pt;height:55.8pt;z-index:3;visibility:visible;mso-wrap-style:square;mso-wrap-distance-left:.05pt;mso-wrap-distance-top:0;mso-wrap-distance-right:0;mso-wrap-distance-bottom:0;mso-position-horizontal:absolute;mso-position-horizontal-relative:text;mso-position-vertical:absolute;mso-position-vertical-relative:text;v-text-anchor:middle" o:gfxdata="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" o:allowincell="f" stroked="f" strokeweight="1pt">
+                      <v:textbox style="mso-fit-shape-to-text:t" inset="1.41mm,1.41mm,1.41mm,1.41mm">
                         <w:txbxContent>
                           <w:p>
                             <w:pPr>
                               <w:pStyle w:val="FrameContents"/>
-                              <w:widowControl w:val="false"/>
-                              <w:spacing w:before="120" w:after="200"/>
+                              <w:widowControl w:val="0"/>
                               <w:rPr>
                                 <w:rFonts w:ascii="Arial Rounded MT Bold" w:hAnsi="Arial Rounded MT Bold"/>
                                 <w:color w:val="000000" w:themeColor="text1"/>
@@ -235,7 +245,6 @@
                           </w:p>
                         </w:txbxContent>
                       </v:textbox>
-                      <w10:wrap type="none"/>
                     </v:rect>
                   </w:pict>
                 </mc:Fallback>
@@ -246,41 +255,35 @@
         <w:tc>
           <w:tcPr>
             <w:tcW w:w="5237" w:type="dxa"/>
-            <w:tcBorders/>
           </w:tcPr>
           <w:p>
             <w:pPr>
-              <w:pStyle w:val="Normal"/>
-              <w:widowControl w:val="false"/>
-              <w:rPr/>
+              <w:widowControl w:val="0"/>
             </w:pPr>
-            <w:r>
-              <w:rPr/>
-            </w:r>
           </w:p>
         </w:tc>
       </w:tr>
       <w:tr>
         <w:trPr>
-          <w:trHeight w:val="8865" w:hRule="atLeast"/>
+          <w:trHeight w:val="8865"/>
         </w:trPr>
         <w:tc>
           <w:tcPr>
             <w:tcW w:w="5394" w:type="dxa"/>
-            <w:tcBorders/>
           </w:tcPr>
           <w:p>
             <w:pPr>
-              <w:pStyle w:val="Normal"/>
-              <w:widowControl w:val="false"/>
-              <w:rPr/>
+              <w:widowControl w:val="0"/>
             </w:pPr>
             <w:r>
-              <w:rPr/>
+              <w:rPr>
+                <w:noProof/>
+                <w:lang w:val="en-US"/>
+              </w:rPr>
               <mc:AlternateContent>
                 <mc:Choice Requires="wpg">
                   <w:drawing>
-                    <wp:anchor behindDoc="1" distT="1270" distB="0" distL="635" distR="0" simplePos="0" locked="0" layoutInCell="1" allowOverlap="1" relativeHeight="2" wp14:anchorId="652D932C">
+                    <wp:anchor distT="1270" distB="0" distL="635" distR="0" simplePos="0" relativeHeight="2" behindDoc="1" locked="0" layoutInCell="1" allowOverlap="1" wp14:anchorId="652D932C">
                       <wp:simplePos x="0" y="0"/>
                       <wp:positionH relativeFrom="margin">
                         <wp:posOffset>-449580</wp:posOffset>
@@ -292,6 +295,7 @@
                       <wp:effectExtent l="635" t="1270" r="0" b="0"/>
                       <wp:wrapNone/>
                       <wp:docPr id="3" name="Grupo 1"/>
+                      <wp:cNvGraphicFramePr/>
                       <a:graphic xmlns:a="http://schemas.openxmlformats.org/drawingml/2006/main">
                         <a:graphicData uri="http://schemas.microsoft.com/office/word/2010/wordprocessingGroup">
                           <wpg:wgp>
@@ -305,6 +309,7 @@
                               </a:xfrm>
                             </wpg:grpSpPr>
                             <wps:wsp>
+                              <wps:cNvPr id="2" name="Forma libre 2"/>
                               <wps:cNvSpPr/>
                               <wps:spPr>
                                 <a:xfrm>
@@ -315,6 +320,7 @@
                                   <a:avLst/>
                                   <a:gdLst/>
                                   <a:ahLst/>
+                                  <a:cxnLst/>
                                   <a:rect l="l" t="t" r="r" b="b"/>
                                   <a:pathLst>
                                     <a:path w="21600" h="21600">
@@ -347,14 +353,21 @@
                                 </a:ln>
                               </wps:spPr>
                               <wps:style>
-                                <a:lnRef idx="0"/>
-                                <a:fillRef idx="0"/>
-                                <a:effectRef idx="0"/>
+                                <a:lnRef idx="0">
+                                  <a:scrgbClr r="0" g="0" b="0"/>
+                                </a:lnRef>
+                                <a:fillRef idx="0">
+                                  <a:scrgbClr r="0" g="0" b="0"/>
+                                </a:fillRef>
+                                <a:effectRef idx="0">
+                                  <a:scrgbClr r="0" g="0" b="0"/>
+                                </a:effectRef>
                                 <a:fontRef idx="minor"/>
                               </wps:style>
                               <wps:bodyPr/>
                             </wps:wsp>
                             <wps:wsp>
+                              <wps:cNvPr id="4" name="Forma libre 4"/>
                               <wps:cNvSpPr/>
                               <wps:spPr>
                                 <a:xfrm>
@@ -365,6 +378,7 @@
                                   <a:avLst/>
                                   <a:gdLst/>
                                   <a:ahLst/>
+                                  <a:cxnLst/>
                                   <a:rect l="l" t="t" r="r" b="b"/>
                                   <a:pathLst>
                                     <a:path w="21600" h="21600">
@@ -389,14 +403,21 @@
                                 </a:ln>
                               </wps:spPr>
                               <wps:style>
-                                <a:lnRef idx="0"/>
-                                <a:fillRef idx="0"/>
-                                <a:effectRef idx="0"/>
+                                <a:lnRef idx="0">
+                                  <a:scrgbClr r="0" g="0" b="0"/>
+                                </a:lnRef>
+                                <a:fillRef idx="0">
+                                  <a:scrgbClr r="0" g="0" b="0"/>
+                                </a:fillRef>
+                                <a:effectRef idx="0">
+                                  <a:scrgbClr r="0" g="0" b="0"/>
+                                </a:effectRef>
                                 <a:fontRef idx="minor"/>
                               </wps:style>
                               <wps:bodyPr/>
                             </wps:wsp>
                             <wps:wsp>
+                              <wps:cNvPr id="5" name="Forma libre 5"/>
                               <wps:cNvSpPr/>
                               <wps:spPr>
                                 <a:xfrm>
@@ -407,6 +428,7 @@
                                   <a:avLst/>
                                   <a:gdLst/>
                                   <a:ahLst/>
+                                  <a:cxnLst/>
                                   <a:rect l="l" t="t" r="r" b="b"/>
                                   <a:pathLst>
                                     <a:path w="21600" h="21600">
@@ -437,9 +459,15 @@
                                 </a:ln>
                               </wps:spPr>
                               <wps:style>
-                                <a:lnRef idx="0"/>
-                                <a:fillRef idx="0"/>
-                                <a:effectRef idx="0"/>
+                                <a:lnRef idx="0">
+                                  <a:scrgbClr r="0" g="0" b="0"/>
+                                </a:lnRef>
+                                <a:fillRef idx="0">
+                                  <a:scrgbClr r="0" g="0" b="0"/>
+                                </a:fillRef>
+                                <a:effectRef idx="0">
+                                  <a:scrgbClr r="0" g="0" b="0"/>
+                                </a:effectRef>
                                 <a:fontRef idx="minor"/>
                               </wps:style>
                               <wps:bodyPr/>
@@ -462,20 +490,20 @@
         <w:tc>
           <w:tcPr>
             <w:tcW w:w="5237" w:type="dxa"/>
-            <w:tcBorders/>
           </w:tcPr>
           <w:p>
             <w:pPr>
-              <w:pStyle w:val="Normal"/>
-              <w:widowControl w:val="false"/>
-              <w:rPr/>
+              <w:widowControl w:val="0"/>
             </w:pPr>
             <w:r>
-              <w:rPr/>
+              <w:rPr>
+                <w:noProof/>
+                <w:lang w:val="en-US"/>
+              </w:rPr>
               <mc:AlternateContent>
                 <mc:Choice Requires="wps">
                   <w:drawing>
-                    <wp:anchor behindDoc="0" distT="0" distB="0" distL="0" distR="0" simplePos="0" locked="0" layoutInCell="0" allowOverlap="1" relativeHeight="5" wp14:anchorId="187FBABF">
+                    <wp:anchor distT="0" distB="0" distL="0" distR="0" simplePos="0" relativeHeight="5" behindDoc="0" locked="0" layoutInCell="0" allowOverlap="1" wp14:anchorId="187FBABF">
                       <wp:simplePos x="0" y="0"/>
                       <wp:positionH relativeFrom="column">
                         <wp:posOffset>-358140</wp:posOffset>
@@ -486,7 +514,8 @@
                       <wp:extent cx="3336290" cy="1775460"/>
                       <wp:effectExtent l="0" t="0" r="0" b="0"/>
                       <wp:wrapNone/>
-                      <wp:docPr id="4" name="Cuadro de texto 6"/>
+                      <wp:docPr id="6" name="Cuadro de texto 6"/>
+                      <wp:cNvGraphicFramePr/>
                       <a:graphic xmlns:a="http://schemas.openxmlformats.org/drawingml/2006/main">
                         <a:graphicData uri="http://schemas.microsoft.com/office/word/2010/wordprocessingShape">
                           <wps:wsp>
@@ -505,9 +534,15 @@
                               </a:ln>
                             </wps:spPr>
                             <wps:style>
-                              <a:lnRef idx="0"/>
-                              <a:fillRef idx="0"/>
-                              <a:effectRef idx="0"/>
+                              <a:lnRef idx="0">
+                                <a:scrgbClr r="0" g="0" b="0"/>
+                              </a:lnRef>
+                              <a:fillRef idx="0">
+                                <a:scrgbClr r="0" g="0" b="0"/>
+                              </a:fillRef>
+                              <a:effectRef idx="0">
+                                <a:scrgbClr r="0" g="0" b="0"/>
+                              </a:effectRef>
                               <a:fontRef idx="minor"/>
                             </wps:style>
                             <wps:txbx>
@@ -515,8 +550,7 @@
                                 <w:p>
                                   <w:pPr>
                                     <w:pStyle w:val="FrameContents"/>
-                                    <w:widowControl w:val="false"/>
-                                    <w:spacing w:before="120" w:after="200"/>
+                                    <w:widowControl w:val="0"/>
                                     <w:rPr>
                                       <w:rFonts w:ascii="Consolas" w:hAnsi="Consolas"/>
                                       <w:color w:val="4472C4" w:themeColor="accent1"/>
@@ -539,13 +573,21 @@
                                       <w:sz w:val="28"/>
                                       <w:szCs w:val="28"/>
                                     </w:rPr>
-                                    <w:t>SOFTWARE</w:t>
+                                    <w:t>SOF</w:t>
+                                  </w:r>
+                                  <w:r>
+                                    <w:rPr>
+                                      <w:rFonts w:ascii="Consolas" w:hAnsi="Consolas"/>
+                                      <w:sz w:val="28"/>
+                                      <w:szCs w:val="28"/>
+                                    </w:rPr>
+                                    <w:t>TWARE</w:t>
                                   </w:r>
                                 </w:p>
                                 <w:p>
                                   <w:pPr>
                                     <w:pStyle w:val="FrameContents"/>
-                                    <w:widowControl w:val="false"/>
+                                    <w:widowControl w:val="0"/>
                                     <w:rPr>
                                       <w:rFonts w:ascii="Consolas" w:hAnsi="Consolas"/>
                                       <w:sz w:val="28"/>
@@ -572,17 +614,15 @@
                                 </w:p>
                                 <w:p>
                                   <w:pPr>
-                                    <w:pStyle w:val="Heading4"/>
-                                    <w:widowControl w:val="false"/>
+                                    <w:pStyle w:val="Ttulo4"/>
+                                    <w:widowControl w:val="0"/>
                                     <w:shd w:val="clear" w:color="auto" w:fill="FFFFFF"/>
                                     <w:rPr>
-                                      <w:rFonts w:ascii="Consolas" w:hAnsi="Consolas" w:eastAsia="Times New Roman" w:cs="Times New Roman"/>
-                                      <w:b/>
+                                      <w:rFonts w:ascii="Consolas" w:eastAsia="Times New Roman" w:hAnsi="Consolas" w:cs="Times New Roman"/>
                                       <w:b/>
                                       <w:bCs/>
-                                      <w:i w:val="false"/>
-                                      <w:i w:val="false"/>
-                                      <w:iCs w:val="false"/>
+                                      <w:i w:val="0"/>
+                                      <w:iCs w:val="0"/>
                                       <w:color w:val="0FCD03"/>
                                       <w:sz w:val="24"/>
                                     </w:rPr>
@@ -590,7 +630,7 @@
                                   <w:r>
                                     <w:rPr>
                                       <w:rFonts w:ascii="Consolas" w:hAnsi="Consolas"/>
-                                      <w:i w:val="false"/>
+                                      <w:i w:val="0"/>
                                       <w:color w:val="4472C4" w:themeColor="accent1"/>
                                       <w:sz w:val="28"/>
                                       <w:szCs w:val="28"/>
@@ -599,10 +639,10 @@
                                   </w:r>
                                   <w:r>
                                     <w:rPr>
-                                      <w:rFonts w:eastAsia="Times New Roman" w:cs="Times New Roman" w:ascii="Consolas" w:hAnsi="Consolas"/>
+                                      <w:rFonts w:ascii="Consolas" w:eastAsia="Times New Roman" w:hAnsi="Consolas" w:cs="Times New Roman"/>
                                       <w:bCs/>
-                                      <w:i w:val="false"/>
-                                      <w:iCs w:val="false"/>
+                                      <w:i w:val="0"/>
+                                      <w:iCs w:val="0"/>
                                       <w:sz w:val="28"/>
                                       <w:szCs w:val="28"/>
                                       <w:lang w:val="en-US"/>
@@ -611,10 +651,10 @@
                                   </w:r>
                                   <w:r>
                                     <w:rPr>
-                                      <w:rFonts w:eastAsia="Times New Roman" w:cs="Times New Roman" w:ascii="Consolas" w:hAnsi="Consolas"/>
+                                      <w:rFonts w:ascii="Consolas" w:eastAsia="Times New Roman" w:hAnsi="Consolas" w:cs="Times New Roman"/>
                                       <w:bCs/>
-                                      <w:i w:val="false"/>
-                                      <w:iCs w:val="false"/>
+                                      <w:i w:val="0"/>
+                                      <w:iCs w:val="0"/>
                                       <w:sz w:val="28"/>
                                       <w:szCs w:val="28"/>
                                     </w:rPr>
@@ -623,8 +663,10 @@
                                 </w:p>
                               </w:txbxContent>
                             </wps:txbx>
-                            <wps:bodyPr lIns="50760" rIns="50760" tIns="50760" bIns="50760" anchor="ctr">
-                              <a:prstTxWarp prst="textNoShape"/>
+                            <wps:bodyPr lIns="50760" tIns="50760" rIns="50760" bIns="50760" anchor="ctr">
+                              <a:prstTxWarp prst="textNoShape">
+                                <a:avLst/>
+                              </a:prstTxWarp>
                               <a:noAutofit/>
                             </wps:bodyPr>
                           </wps:wsp>
@@ -635,16 +677,13 @@
                 </mc:Choice>
                 <mc:Fallback>
                   <w:pict>
-                    <v:rect id="shape_0" ID="Cuadro de texto 6" path="m0,0l-2147483645,0l-2147483645,-2147483646l0,-2147483646xe" stroked="f" o:allowincell="f" style="position:absolute;margin-left:-28.2pt;margin-top:414.5pt;width:262.65pt;height:139.75pt;mso-wrap-style:square;v-text-anchor:middle" wp14:anchorId="187FBABF">
-                      <v:fill o:detectmouseclick="t" on="false"/>
-                      <v:stroke color="#3465a4" weight="6480" joinstyle="round" endcap="flat"/>
-                      <v:textbox>
+                    <v:rect w14:anchorId="187FBABF" id="Cuadro de texto 6" o:spid="_x0000_s1027" style="position:absolute;margin-left:-28.2pt;margin-top:414.5pt;width:262.7pt;height:139.8pt;z-index:5;visibility:visible;mso-wrap-style:square;mso-wrap-distance-left:0;mso-wrap-distance-top:0;mso-wrap-distance-right:0;mso-wrap-distance-bottom:0;mso-position-horizontal:absolute;mso-position-horizontal-relative:text;mso-position-vertical:absolute;mso-position-vertical-relative:text;v-text-anchor:middle" o:gfxdata="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" o:allowincell="f" filled="f" stroked="f" strokeweight=".5pt">
+                      <v:textbox inset="1.41mm,1.41mm,1.41mm,1.41mm">
                         <w:txbxContent>
                           <w:p>
                             <w:pPr>
                               <w:pStyle w:val="FrameContents"/>
-                              <w:widowControl w:val="false"/>
-                              <w:spacing w:before="120" w:after="200"/>
+                              <w:widowControl w:val="0"/>
                               <w:rPr>
                                 <w:rFonts w:ascii="Consolas" w:hAnsi="Consolas"/>
                                 <w:color w:val="4472C4" w:themeColor="accent1"/>
@@ -667,13 +706,21 @@
                                 <w:sz w:val="28"/>
                                 <w:szCs w:val="28"/>
                               </w:rPr>
-                              <w:t>SOFTWARE</w:t>
+                              <w:t>SOF</w:t>
+                            </w:r>
+                            <w:r>
+                              <w:rPr>
+                                <w:rFonts w:ascii="Consolas" w:hAnsi="Consolas"/>
+                                <w:sz w:val="28"/>
+                                <w:szCs w:val="28"/>
+                              </w:rPr>
+                              <w:t>TWARE</w:t>
                             </w:r>
                           </w:p>
                           <w:p>
                             <w:pPr>
                               <w:pStyle w:val="FrameContents"/>
-                              <w:widowControl w:val="false"/>
+                              <w:widowControl w:val="0"/>
                               <w:rPr>
                                 <w:rFonts w:ascii="Consolas" w:hAnsi="Consolas"/>
                                 <w:sz w:val="28"/>
@@ -700,17 +747,15 @@
                           </w:p>
                           <w:p>
                             <w:pPr>
-                              <w:pStyle w:val="Heading4"/>
-                              <w:widowControl w:val="false"/>
+                              <w:pStyle w:val="Ttulo4"/>
+                              <w:widowControl w:val="0"/>
                               <w:shd w:val="clear" w:color="auto" w:fill="FFFFFF"/>
                               <w:rPr>
-                                <w:rFonts w:ascii="Consolas" w:hAnsi="Consolas" w:eastAsia="Times New Roman" w:cs="Times New Roman"/>
-                                <w:b/>
+                                <w:rFonts w:ascii="Consolas" w:eastAsia="Times New Roman" w:hAnsi="Consolas" w:cs="Times New Roman"/>
                                 <w:b/>
                                 <w:bCs/>
-                                <w:i w:val="false"/>
-                                <w:i w:val="false"/>
-                                <w:iCs w:val="false"/>
+                                <w:i w:val="0"/>
+                                <w:iCs w:val="0"/>
                                 <w:color w:val="0FCD03"/>
                                 <w:sz w:val="24"/>
                               </w:rPr>
@@ -718,7 +763,7 @@
                             <w:r>
                               <w:rPr>
                                 <w:rFonts w:ascii="Consolas" w:hAnsi="Consolas"/>
-                                <w:i w:val="false"/>
+                                <w:i w:val="0"/>
                                 <w:color w:val="4472C4" w:themeColor="accent1"/>
                                 <w:sz w:val="28"/>
                                 <w:szCs w:val="28"/>
@@ -727,10 +772,10 @@
                             </w:r>
                             <w:r>
                               <w:rPr>
-                                <w:rFonts w:eastAsia="Times New Roman" w:cs="Times New Roman" w:ascii="Consolas" w:hAnsi="Consolas"/>
+                                <w:rFonts w:ascii="Consolas" w:eastAsia="Times New Roman" w:hAnsi="Consolas" w:cs="Times New Roman"/>
                                 <w:bCs/>
-                                <w:i w:val="false"/>
-                                <w:iCs w:val="false"/>
+                                <w:i w:val="0"/>
+                                <w:iCs w:val="0"/>
                                 <w:sz w:val="28"/>
                                 <w:szCs w:val="28"/>
                                 <w:lang w:val="en-US"/>
@@ -739,10 +784,10 @@
                             </w:r>
                             <w:r>
                               <w:rPr>
-                                <w:rFonts w:eastAsia="Times New Roman" w:cs="Times New Roman" w:ascii="Consolas" w:hAnsi="Consolas"/>
+                                <w:rFonts w:ascii="Consolas" w:eastAsia="Times New Roman" w:hAnsi="Consolas" w:cs="Times New Roman"/>
                                 <w:bCs/>
-                                <w:i w:val="false"/>
-                                <w:iCs w:val="false"/>
+                                <w:i w:val="0"/>
+                                <w:iCs w:val="0"/>
                                 <w:sz w:val="28"/>
                                 <w:szCs w:val="28"/>
                               </w:rPr>
@@ -751,7 +796,6 @@
                           </w:p>
                         </w:txbxContent>
                       </v:textbox>
-                      <w10:wrap type="none"/>
                     </v:rect>
                   </w:pict>
                 </mc:Fallback>
@@ -762,84 +806,278 @@
       </w:tr>
       <w:tr>
         <w:trPr>
-          <w:trHeight w:val="1299" w:hRule="atLeast"/>
+          <w:trHeight w:val="1299"/>
         </w:trPr>
         <w:tc>
           <w:tcPr>
             <w:tcW w:w="5394" w:type="dxa"/>
-            <w:tcBorders/>
           </w:tcPr>
           <w:p>
             <w:pPr>
-              <w:pStyle w:val="Normal"/>
-              <w:widowControl w:val="false"/>
-              <w:rPr/>
+              <w:widowControl w:val="0"/>
             </w:pPr>
-            <w:r>
-              <w:rPr/>
-            </w:r>
           </w:p>
         </w:tc>
         <w:tc>
           <w:tcPr>
             <w:tcW w:w="5237" w:type="dxa"/>
-            <w:tcBorders/>
           </w:tcPr>
           <w:p>
             <w:pPr>
-              <w:pStyle w:val="Normal"/>
-              <w:widowControl w:val="false"/>
-              <w:rPr/>
+              <w:widowControl w:val="0"/>
             </w:pPr>
-            <w:r>
-              <w:rPr/>
-            </w:r>
           </w:p>
         </w:tc>
       </w:tr>
       <w:tr>
         <w:trPr>
-          <w:trHeight w:val="1402" w:hRule="atLeast"/>
+          <w:trHeight w:val="1402"/>
         </w:trPr>
         <w:tc>
           <w:tcPr>
             <w:tcW w:w="5394" w:type="dxa"/>
-            <w:tcBorders/>
           </w:tcPr>
           <w:p>
             <w:pPr>
-              <w:pStyle w:val="Normal"/>
-              <w:widowControl w:val="false"/>
-              <w:rPr/>
+              <w:widowControl w:val="0"/>
             </w:pPr>
-            <w:r>
-              <w:rPr/>
-            </w:r>
           </w:p>
         </w:tc>
         <w:tc>
           <w:tcPr>
             <w:tcW w:w="5237" w:type="dxa"/>
-            <w:tcBorders/>
           </w:tcPr>
           <w:p>
             <w:pPr>
-              <w:pStyle w:val="Heading2"/>
-              <w:widowControl w:val="false"/>
-              <w:rPr/>
+              <w:pStyle w:val="Ttulo2"/>
+              <w:widowControl w:val="0"/>
             </w:pPr>
-            <w:r>
-              <w:rPr/>
-            </w:r>
           </w:p>
           <w:p>
             <w:pPr>
-              <w:pStyle w:val="Heading2"/>
-              <w:widowControl w:val="false"/>
-              <w:rPr/>
+              <w:pStyle w:val="Ttulo2"/>
+              <w:widowControl w:val="0"/>
             </w:pPr>
             <w:r>
-              <w:rPr/>
+              <w:rPr>
+                <w:rFonts w:ascii="Leelawadee" w:hAnsi="Leelawadee" w:cs="Leelawadee"/>
+                <w:noProof/>
+                <w:lang w:val="en-US"/>
+              </w:rPr>
+              <mc:AlternateContent>
+                <mc:Choice Requires="wps">
+                  <w:drawing>
+                    <wp:anchor distT="0" distB="0" distL="114300" distR="114300" simplePos="0" relativeHeight="251659264" behindDoc="0" locked="0" layoutInCell="1" allowOverlap="1" wp14:anchorId="1137AA2C" wp14:editId="1F882524">
+                      <wp:simplePos x="0" y="0"/>
+                      <wp:positionH relativeFrom="margin">
+                        <wp:posOffset>-2899410</wp:posOffset>
+                      </wp:positionH>
+                      <wp:positionV relativeFrom="paragraph">
+                        <wp:posOffset>401955</wp:posOffset>
+                      </wp:positionV>
+                      <wp:extent cx="5553075" cy="1657350"/>
+                      <wp:effectExtent l="0" t="0" r="28575" b="19050"/>
+                      <wp:wrapNone/>
+                      <wp:docPr id="7" name="Cuadro de texto 7"/>
+                      <wp:cNvGraphicFramePr/>
+                      <a:graphic xmlns:a="http://schemas.openxmlformats.org/drawingml/2006/main">
+                        <a:graphicData uri="http://schemas.microsoft.com/office/word/2010/wordprocessingShape">
+                          <wps:wsp>
+                            <wps:cNvSpPr txBox="1"/>
+                            <wps:spPr>
+                              <a:xfrm>
+                                <a:off x="0" y="0"/>
+                                <a:ext cx="5553075" cy="1657350"/>
+                              </a:xfrm>
+                              <a:prstGeom prst="rect">
+                                <a:avLst/>
+                              </a:prstGeom>
+                              <a:solidFill>
+                                <a:schemeClr val="accent5">
+                                  <a:lumMod val="20000"/>
+                                  <a:lumOff val="80000"/>
+                                </a:schemeClr>
+                              </a:solidFill>
+                              <a:ln w="6350">
+                                <a:solidFill>
+                                  <a:prstClr val="black"/>
+                                </a:solidFill>
+                              </a:ln>
+                            </wps:spPr>
+                            <wps:txbx>
+                              <w:txbxContent>
+                                <w:p>
+                                  <w:pPr>
+                                    <w:ind w:left="540" w:right="525"/>
+                                  </w:pPr>
+                                </w:p>
+                                <w:p>
+                                  <w:pPr>
+                                    <w:ind w:left="540" w:right="525"/>
+                                  </w:pPr>
+                                </w:p>
+                                <w:p>
+                                  <w:pPr>
+                                    <w:ind w:left="540" w:right="525"/>
+                                    <w:rPr>
+                                      <w:b/>
+                                    </w:rPr>
+                                  </w:pPr>
+                                  <w:r>
+                                    <w:rPr>
+                                      <w:b/>
+                                    </w:rPr>
+                                    <w:t>Bibliografía:</w:t>
+                                  </w:r>
+                                </w:p>
+                                <w:p>
+                                  <w:pPr>
+                                    <w:ind w:left="540" w:right="525"/>
+                                    <w:rPr>
+                                      <w:b/>
+                                    </w:rPr>
+                                  </w:pPr>
+                                </w:p>
+                                <w:p>
+                                  <w:pPr>
+                                    <w:pStyle w:val="Prrafodelista"/>
+                                    <w:numPr>
+                                      <w:ilvl w:val="0"/>
+                                      <w:numId w:val="5"/>
+                                    </w:numPr>
+                                    <w:ind w:right="525"/>
+                                  </w:pPr>
+                                  <w:hyperlink r:id="rId10" w:history="1">
+                                    <w:r>
+                                      <w:rPr>
+                                        <w:rStyle w:val="Hipervnculo"/>
+                                      </w:rPr>
+                                      <w:t>Logica de programacion- https://www.youtube.com</w:t>
+                                    </w:r>
+                                  </w:hyperlink>
+                                </w:p>
+                                <w:p>
+                                  <w:pPr>
+                                    <w:pStyle w:val="Prrafodelista"/>
+                                    <w:numPr>
+                                      <w:ilvl w:val="0"/>
+                                      <w:numId w:val="5"/>
+                                    </w:numPr>
+                                    <w:ind w:right="525"/>
+                                  </w:pPr>
+                                  <w:hyperlink r:id="rId11" w:history="1">
+                                    <w:r>
+                                      <w:rPr>
+                                        <w:rStyle w:val="Hipervnculo"/>
+                                      </w:rPr>
+                                      <w:t>Arreglos en C - https://www.uco.es</w:t>
+                                    </w:r>
+                                  </w:hyperlink>
+                                </w:p>
+                              </w:txbxContent>
+                            </wps:txbx>
+                            <wps:bodyPr rot="0" spcFirstLastPara="0" vertOverflow="overflow" horzOverflow="overflow" vert="horz" wrap="square" lIns="91440" tIns="45720" rIns="91440" bIns="45720" numCol="1" spcCol="0" rtlCol="0" fromWordArt="0" anchor="t" anchorCtr="0" forceAA="0" compatLnSpc="1">
+                              <a:prstTxWarp prst="textNoShape">
+                                <a:avLst/>
+                              </a:prstTxWarp>
+                              <a:noAutofit/>
+                            </wps:bodyPr>
+                          </wps:wsp>
+                        </a:graphicData>
+                      </a:graphic>
+                      <wp14:sizeRelH relativeFrom="margin">
+                        <wp14:pctWidth>0</wp14:pctWidth>
+                      </wp14:sizeRelH>
+                      <wp14:sizeRelV relativeFrom="margin">
+                        <wp14:pctHeight>0</wp14:pctHeight>
+                      </wp14:sizeRelV>
+                    </wp:anchor>
+                  </w:drawing>
+                </mc:Choice>
+                <mc:Fallback>
+                  <w:pict>
+                    <v:shapetype w14:anchorId="1137AA2C" id="_x0000_t202" coordsize="21600,21600" o:spt="202" path="m,l,21600r21600,l21600,xe">
+                      <v:stroke joinstyle="miter"/>
+                      <v:path gradientshapeok="t" o:connecttype="rect"/>
+                    </v:shapetype>
+                    <v:shape id="Cuadro de texto 7" o:spid="_x0000_s1028" type="#_x0000_t202" style="position:absolute;margin-left:-228.3pt;margin-top:31.65pt;width:437.25pt;height:130.5pt;z-index:251659264;visibility:visible;mso-wrap-style:square;mso-width-percent:0;mso-height-percent:0;mso-wrap-distance-left:9pt;mso-wrap-distance-top:0;mso-wrap-distance-right:9pt;mso-wrap-distance-bottom:0;mso-position-horizontal:absolute;mso-position-horizontal-relative:margin;mso-position-vertical:absolute;mso-position-vertical-relative:text;mso-width-percent:0;mso-height-percent:0;mso-width-relative:margin;mso-height-relative:margin;v-text-anchor:top" o:gfxdata="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" fillcolor="#deeaf6 [664]" strokeweight=".5pt">
+                      <v:textbox>
+                        <w:txbxContent>
+                          <w:p>
+                            <w:pPr>
+                              <w:ind w:left="540" w:right="525"/>
+                            </w:pPr>
+                          </w:p>
+                          <w:p>
+                            <w:pPr>
+                              <w:ind w:left="540" w:right="525"/>
+                            </w:pPr>
+                          </w:p>
+                          <w:p>
+                            <w:pPr>
+                              <w:ind w:left="540" w:right="525"/>
+                              <w:rPr>
+                                <w:b/>
+                              </w:rPr>
+                            </w:pPr>
+                            <w:r>
+                              <w:rPr>
+                                <w:b/>
+                              </w:rPr>
+                              <w:t>Bibliografía:</w:t>
+                            </w:r>
+                          </w:p>
+                          <w:p>
+                            <w:pPr>
+                              <w:ind w:left="540" w:right="525"/>
+                              <w:rPr>
+                                <w:b/>
+                              </w:rPr>
+                            </w:pPr>
+                          </w:p>
+                          <w:p>
+                            <w:pPr>
+                              <w:pStyle w:val="Prrafodelista"/>
+                              <w:numPr>
+                                <w:ilvl w:val="0"/>
+                                <w:numId w:val="5"/>
+                              </w:numPr>
+                              <w:ind w:right="525"/>
+                            </w:pPr>
+                            <w:hyperlink r:id="rId12" w:history="1">
+                              <w:r>
+                                <w:rPr>
+                                  <w:rStyle w:val="Hipervnculo"/>
+                                </w:rPr>
+                                <w:t>Logica de programacion- https://www.youtube.com</w:t>
+                              </w:r>
+                            </w:hyperlink>
+                          </w:p>
+                          <w:p>
+                            <w:pPr>
+                              <w:pStyle w:val="Prrafodelista"/>
+                              <w:numPr>
+                                <w:ilvl w:val="0"/>
+                                <w:numId w:val="5"/>
+                              </w:numPr>
+                              <w:ind w:right="525"/>
+                            </w:pPr>
+                            <w:hyperlink r:id="rId13" w:history="1">
+                              <w:r>
+                                <w:rPr>
+                                  <w:rStyle w:val="Hipervnculo"/>
+                                </w:rPr>
+                                <w:t>Arreglos en C - https://www.uco.es</w:t>
+                              </w:r>
+                            </w:hyperlink>
+                          </w:p>
+                        </w:txbxContent>
+                      </v:textbox>
+                      <w10:wrap anchorx="margin"/>
+                    </v:shape>
+                  </w:pict>
+                </mc:Fallback>
+              </mc:AlternateContent>
             </w:r>
           </w:p>
         </w:tc>
@@ -847,825 +1085,51 @@
     </w:tbl>
     <w:p>
       <w:pPr>
-        <w:pStyle w:val="Normal"/>
-        <w:rPr/>
-      </w:pPr>
-      <w:r>
-        <w:rPr/>
-      </w:r>
-    </w:p>
-    <w:p>
-      <w:pPr>
-        <w:pStyle w:val="Normal"/>
-        <w:rPr/>
-      </w:pPr>
-      <w:r>
-        <w:rPr/>
-      </w:r>
-    </w:p>
-    <w:p>
-      <w:pPr>
-        <w:pStyle w:val="Normal"/>
-        <w:shd w:val="clear" w:color="auto" w:fill="FFFFFF"/>
-        <w:spacing w:lineRule="auto" w:line="240" w:before="0" w:after="0"/>
-        <w:jc w:val="left"/>
-        <w:rPr>
-          <w:rFonts w:ascii="Ubuntu" w:hAnsi="Ubuntu"/>
-        </w:rPr>
-      </w:pPr>
-      <w:r>
-        <w:rPr>
-          <w:rFonts w:eastAsia="Times New Roman" w:cs="Times New Roman" w:ascii="Ubuntu" w:hAnsi="Ubuntu"/>
-          <w:b/>
-          <w:color w:val="2E2F30"/>
-          <w:sz w:val="32"/>
-          <w:szCs w:val="24"/>
-          <w:lang w:eastAsia="es-EC"/>
-        </w:rPr>
-        <w:t>Un arra</w:t>
-      </w:r>
-      <w:r>
-        <w:rPr>
-          <w:rFonts w:eastAsia="Times New Roman" w:cs="Times New Roman" w:ascii="Ubuntu" w:hAnsi="Ubuntu"/>
-          <w:b/>
-          <w:color w:val="2E2F30"/>
-          <w:sz w:val="32"/>
-          <w:szCs w:val="24"/>
-          <w:lang w:eastAsia="es-EC"/>
-        </w:rPr>
-        <w:t>y</w:t>
-      </w:r>
-    </w:p>
-    <w:p>
-      <w:pPr>
-        <w:pStyle w:val="Normal"/>
-        <w:shd w:val="clear" w:color="auto" w:fill="FFFFFF"/>
-        <w:spacing w:lineRule="auto" w:line="240" w:before="0" w:after="0"/>
-        <w:jc w:val="left"/>
-        <w:rPr>
-          <w:rFonts w:eastAsia="Times New Roman" w:cs="Times New Roman"/>
-          <w:b/>
-          <w:b/>
-          <w:color w:val="2E2F30"/>
-          <w:sz w:val="32"/>
-          <w:szCs w:val="24"/>
-          <w:lang w:eastAsia="es-EC"/>
-        </w:rPr>
-      </w:pPr>
-      <w:r>
-        <w:rPr>
-          <w:rFonts w:ascii="Ubuntu" w:hAnsi="Ubuntu"/>
-        </w:rPr>
-      </w:r>
-    </w:p>
-    <w:p>
-      <w:pPr>
-        <w:pStyle w:val="Normal"/>
-        <w:jc w:val="left"/>
-        <w:rPr>
-          <w:rFonts w:ascii="Ubuntu" w:hAnsi="Ubuntu"/>
-        </w:rPr>
-      </w:pPr>
-      <w:r>
-        <w:rPr>
-          <w:rFonts w:cs="Times New Roman" w:ascii="Ubuntu" w:hAnsi="Ubuntu"/>
-        </w:rPr>
-        <w:t>Un "array" es una estructura de datos que permite almacenar múltiples valores en una sola variable. En diferentes lenguajes de programación, como Java, Python y JavaScript, existen diferentes conceptos y operaciones relacionadas con los arrays.</w:t>
-      </w:r>
-    </w:p>
-    <w:p>
-      <w:pPr>
-        <w:pStyle w:val="Normal"/>
-        <w:jc w:val="left"/>
-        <w:rPr>
-          <w:rFonts w:ascii="Ubuntu" w:hAnsi="Ubuntu"/>
-        </w:rPr>
-      </w:pPr>
-      <w:r>
-        <w:rPr>
-          <w:rFonts w:cs="Times New Roman" w:ascii="Ubuntu" w:hAnsi="Ubuntu"/>
-        </w:rPr>
-        <w:t>Aquí hay algunos puntos clave relacionados con los arrays en diferentes lenguajes de programación.</w:t>
-      </w:r>
-    </w:p>
-    <w:p>
-      <w:pPr>
-        <w:pStyle w:val="Normal"/>
-        <w:jc w:val="left"/>
-        <w:rPr>
-          <w:rFonts w:ascii="Ubuntu" w:hAnsi="Ubuntu"/>
-        </w:rPr>
-      </w:pPr>
-      <w:r>
-        <w:rPr>
-          <w:rFonts w:ascii="Ubuntu" w:hAnsi="Ubuntu"/>
-        </w:rPr>
-      </w:r>
-    </w:p>
-    <w:p>
-      <w:pPr>
-        <w:pStyle w:val="Normal"/>
-        <w:numPr>
-          <w:ilvl w:val="0"/>
-          <w:numId w:val="3"/>
-        </w:numPr>
-        <w:jc w:val="left"/>
-        <w:rPr/>
-      </w:pPr>
-      <w:r>
-        <w:rPr>
-          <w:rFonts w:cs="Times New Roman" w:ascii="Ubuntu" w:hAnsi="Ubuntu"/>
-          <w:b/>
-        </w:rPr>
-        <w:t>Java:</w:t>
-      </w:r>
-    </w:p>
-    <w:p>
-      <w:pPr>
-        <w:pStyle w:val="Normal"/>
-        <w:numPr>
-          <w:ilvl w:val="0"/>
-          <w:numId w:val="0"/>
-        </w:numPr>
-        <w:ind w:left="720" w:hanging="0"/>
-        <w:jc w:val="left"/>
-        <w:rPr>
-          <w:rFonts w:ascii="Ubuntu" w:hAnsi="Ubuntu"/>
-        </w:rPr>
-      </w:pPr>
-      <w:r>
-        <w:rPr>
-          <w:rFonts w:cs="Times New Roman" w:ascii="Ubuntu" w:hAnsi="Ubuntu"/>
-        </w:rPr>
-        <w:t>En Java, un array es un objeto que puede contener elementos del mismo tipo.</w:t>
-      </w:r>
-      <w:bookmarkStart w:id="2" w:name="_GoBack1"/>
-      <w:bookmarkEnd w:id="2"/>
-    </w:p>
-    <w:p>
-      <w:pPr>
-        <w:pStyle w:val="Normal"/>
-        <w:numPr>
-          <w:ilvl w:val="0"/>
-          <w:numId w:val="0"/>
-        </w:numPr>
-        <w:ind w:left="720" w:hanging="0"/>
-        <w:jc w:val="left"/>
-        <w:rPr>
-          <w:rFonts w:ascii="Ubuntu" w:hAnsi="Ubuntu"/>
-        </w:rPr>
-      </w:pPr>
-      <w:r>
-        <w:rPr>
-          <w:rFonts w:cs="Times New Roman" w:ascii="Ubuntu" w:hAnsi="Ubuntu"/>
-        </w:rPr>
-        <w:t>Puedes declarar un array en Java utilizando la siguiente sintaxis: tipoDeDato[] nombreDelArray = new tipoDeDato[tamaño];</w:t>
-      </w:r>
-    </w:p>
-    <w:p>
-      <w:pPr>
-        <w:pStyle w:val="Normal"/>
-        <w:numPr>
-          <w:ilvl w:val="0"/>
-          <w:numId w:val="0"/>
-        </w:numPr>
-        <w:ind w:left="720" w:hanging="0"/>
-        <w:jc w:val="left"/>
-        <w:rPr>
-          <w:rFonts w:ascii="Ubuntu" w:hAnsi="Ubuntu"/>
-        </w:rPr>
-      </w:pPr>
-      <w:r>
-        <w:rPr>
-          <w:rFonts w:cs="Times New Roman" w:ascii="Ubuntu" w:hAnsi="Ubuntu"/>
-        </w:rPr>
-        <w:t>Puedes acceder a los elementos de un array utilizando su índice, que comienza en 0.</w:t>
-      </w:r>
-    </w:p>
-    <w:p>
-      <w:pPr>
-        <w:pStyle w:val="Normal"/>
-        <w:numPr>
-          <w:ilvl w:val="0"/>
-          <w:numId w:val="0"/>
-        </w:numPr>
-        <w:ind w:left="720" w:hanging="0"/>
-        <w:jc w:val="left"/>
-        <w:rPr>
-          <w:rFonts w:ascii="Ubuntu" w:hAnsi="Ubuntu"/>
-        </w:rPr>
-      </w:pPr>
-      <w:r>
-        <w:rPr>
-          <w:rFonts w:cs="Times New Roman" w:ascii="Ubuntu" w:hAnsi="Ubuntu"/>
-        </w:rPr>
-        <w:t>Puedes asignar valores a los elementos de un array utilizando el operador de asignación (=) y el índice correspondiente.</w:t>
-      </w:r>
-    </w:p>
-    <w:p>
-      <w:pPr>
-        <w:pStyle w:val="Normal"/>
-        <w:numPr>
-          <w:ilvl w:val="0"/>
-          <w:numId w:val="0"/>
-        </w:numPr>
-        <w:ind w:left="720" w:hanging="0"/>
-        <w:jc w:val="left"/>
-        <w:rPr>
-          <w:rFonts w:ascii="Ubuntu" w:hAnsi="Ubuntu"/>
-        </w:rPr>
-      </w:pPr>
-      <w:r>
-        <w:rPr>
-          <w:rFonts w:cs="Times New Roman" w:ascii="Ubuntu" w:hAnsi="Ubuntu"/>
-        </w:rPr>
-        <w:t>Puedes obtener el tamaño de un array utilizando la propiedad length.</w:t>
-      </w:r>
-    </w:p>
-    <w:p>
-      <w:pPr>
-        <w:pStyle w:val="Normal"/>
-        <w:numPr>
-          <w:ilvl w:val="0"/>
-          <w:numId w:val="0"/>
-        </w:numPr>
-        <w:ind w:left="720" w:hanging="0"/>
-        <w:jc w:val="left"/>
-        <w:rPr/>
-      </w:pPr>
-      <w:r>
-        <w:rPr>
-          <w:rFonts w:cs="Times New Roman" w:ascii="Ubuntu" w:hAnsi="Ubuntu"/>
-        </w:rPr>
-        <w:t>Para obtener más información sobre los arrays en Java, puedes consultar la revista educativa en línea que trata sobre el tema de los arrays en el lenguaje de programación Java .</w:t>
-      </w:r>
-    </w:p>
-    <w:p>
-      <w:pPr>
-        <w:pStyle w:val="Normal"/>
-        <w:numPr>
-          <w:ilvl w:val="0"/>
-          <w:numId w:val="0"/>
-        </w:numPr>
-        <w:ind w:left="720" w:hanging="0"/>
-        <w:jc w:val="left"/>
-        <w:rPr>
-          <w:rFonts w:cs="Times New Roman"/>
-        </w:rPr>
-      </w:pPr>
-      <w:r>
-        <w:rPr>
-          <w:rFonts w:ascii="Ubuntu" w:hAnsi="Ubuntu"/>
-        </w:rPr>
-      </w:r>
-    </w:p>
-    <w:p>
-      <w:pPr>
-        <w:pStyle w:val="Normal"/>
-        <w:numPr>
-          <w:ilvl w:val="0"/>
-          <w:numId w:val="1"/>
-        </w:numPr>
-        <w:jc w:val="left"/>
-        <w:rPr>
-          <w:rFonts w:ascii="Ubuntu" w:hAnsi="Ubuntu"/>
-          <w:b/>
-          <w:b/>
-          <w:bCs/>
-        </w:rPr>
-      </w:pPr>
-      <w:r>
-        <w:rPr>
-          <w:rFonts w:cs="Times New Roman" w:ascii="Ubuntu" w:hAnsi="Ubuntu"/>
-          <w:b/>
-          <w:bCs/>
-        </w:rPr>
-        <w:t>Python:</w:t>
-      </w:r>
-    </w:p>
-    <w:p>
-      <w:pPr>
-        <w:pStyle w:val="Normal"/>
-        <w:numPr>
-          <w:ilvl w:val="0"/>
-          <w:numId w:val="0"/>
-        </w:numPr>
-        <w:ind w:left="720" w:hanging="0"/>
-        <w:jc w:val="left"/>
-        <w:rPr>
-          <w:rFonts w:ascii="Ubuntu" w:hAnsi="Ubuntu"/>
-        </w:rPr>
-      </w:pPr>
-      <w:r>
-        <w:rPr>
-          <w:rFonts w:cs="Times New Roman" w:ascii="Ubuntu" w:hAnsi="Ubuntu"/>
-        </w:rPr>
-        <w:t>En Python, los arrays se pueden representar utilizando la biblioteca NumPy.</w:t>
-      </w:r>
-    </w:p>
-    <w:p>
-      <w:pPr>
-        <w:pStyle w:val="Normal"/>
-        <w:numPr>
-          <w:ilvl w:val="0"/>
-          <w:numId w:val="0"/>
-        </w:numPr>
-        <w:ind w:left="720" w:hanging="0"/>
-        <w:jc w:val="left"/>
-        <w:rPr>
-          <w:rFonts w:ascii="Ubuntu" w:hAnsi="Ubuntu"/>
-        </w:rPr>
-      </w:pPr>
-      <w:r>
-        <w:rPr>
-          <w:rFonts w:cs="Times New Roman" w:ascii="Ubuntu" w:hAnsi="Ubuntu"/>
-        </w:rPr>
-        <w:t>Puedes crear un array de NumPy importando la biblioteca y utilizando la función correspondiente.</w:t>
-      </w:r>
-    </w:p>
-    <w:p>
-      <w:pPr>
-        <w:pStyle w:val="Normal"/>
-        <w:numPr>
-          <w:ilvl w:val="0"/>
-          <w:numId w:val="0"/>
-        </w:numPr>
-        <w:ind w:left="720" w:hanging="0"/>
-        <w:jc w:val="left"/>
-        <w:rPr>
-          <w:rFonts w:ascii="Ubuntu" w:hAnsi="Ubuntu"/>
-        </w:rPr>
-      </w:pPr>
-      <w:r>
-        <w:rPr>
-          <w:rFonts w:cs="Times New Roman" w:ascii="Ubuntu" w:hAnsi="Ubuntu"/>
-        </w:rPr>
-        <w:t>Puedes obtener el tamaño de un array de NumPy utilizando el atributo .size.</w:t>
-      </w:r>
-    </w:p>
-    <w:p>
-      <w:pPr>
-        <w:pStyle w:val="Normal"/>
-        <w:numPr>
-          <w:ilvl w:val="0"/>
-          <w:numId w:val="0"/>
-        </w:numPr>
-        <w:ind w:left="720" w:hanging="0"/>
-        <w:jc w:val="left"/>
-        <w:rPr>
-          <w:rFonts w:ascii="Ubuntu" w:hAnsi="Ubuntu"/>
-        </w:rPr>
-      </w:pPr>
-      <w:r>
-        <w:rPr>
-          <w:rFonts w:cs="Times New Roman" w:ascii="Ubuntu" w:hAnsi="Ubuntu"/>
-        </w:rPr>
-        <w:t>Puedes verificar el tipo de datos presentes en un array de NumPy utilizando el atributo .dtype.</w:t>
-      </w:r>
-    </w:p>
-    <w:p>
-      <w:pPr>
-        <w:pStyle w:val="Normal"/>
-        <w:numPr>
-          <w:ilvl w:val="0"/>
-          <w:numId w:val="0"/>
-        </w:numPr>
-        <w:ind w:left="720" w:hanging="0"/>
-        <w:jc w:val="left"/>
-        <w:rPr>
-          <w:rFonts w:ascii="Ubuntu" w:hAnsi="Ubuntu"/>
-        </w:rPr>
-      </w:pPr>
-      <w:r>
-        <w:rPr>
-          <w:rFonts w:cs="Times New Roman" w:ascii="Ubuntu" w:hAnsi="Ubuntu"/>
-        </w:rPr>
-        <w:t>Un array de NumPy también tiene un atributo llamado "forma" que indica el número de elementos a lo largo de cada eje.</w:t>
-      </w:r>
-    </w:p>
-    <w:p>
-      <w:pPr>
-        <w:pStyle w:val="Normal"/>
-        <w:numPr>
-          <w:ilvl w:val="0"/>
-          <w:numId w:val="0"/>
-        </w:numPr>
-        <w:ind w:left="720" w:hanging="0"/>
-        <w:jc w:val="left"/>
-        <w:rPr/>
-      </w:pPr>
-      <w:r>
-        <w:rPr>
-          <w:rFonts w:cs="Times New Roman" w:ascii="Ubuntu" w:hAnsi="Ubuntu"/>
-        </w:rPr>
-        <w:t>Para obtener más información sobre los arrays en Python utilizando NumPy, puedes consultar el artículo que describe la forma, el tamaño y el tipo de datos de un array .</w:t>
-      </w:r>
-    </w:p>
-    <w:p>
-      <w:pPr>
-        <w:pStyle w:val="Normal"/>
-        <w:jc w:val="left"/>
-        <w:rPr>
-          <w:rFonts w:cs="Times New Roman"/>
-        </w:rPr>
-      </w:pPr>
-      <w:r>
-        <w:rPr>
-          <w:rFonts w:ascii="Ubuntu" w:hAnsi="Ubuntu"/>
-        </w:rPr>
-      </w:r>
-    </w:p>
-    <w:p>
-      <w:pPr>
-        <w:pStyle w:val="Normal"/>
-        <w:numPr>
-          <w:ilvl w:val="0"/>
-          <w:numId w:val="2"/>
-        </w:numPr>
-        <w:jc w:val="left"/>
-        <w:rPr>
-          <w:rFonts w:ascii="Ubuntu" w:hAnsi="Ubuntu"/>
-          <w:b/>
-          <w:b/>
-          <w:bCs/>
-        </w:rPr>
-      </w:pPr>
-      <w:r>
-        <w:rPr>
-          <w:rFonts w:cs="Times New Roman" w:ascii="Ubuntu" w:hAnsi="Ubuntu"/>
-          <w:b/>
-          <w:bCs/>
-        </w:rPr>
-        <w:t>JavaScript:</w:t>
-      </w:r>
-    </w:p>
-    <w:p>
-      <w:pPr>
-        <w:pStyle w:val="Normal"/>
-        <w:numPr>
-          <w:ilvl w:val="0"/>
-          <w:numId w:val="0"/>
-        </w:numPr>
-        <w:ind w:left="720" w:hanging="0"/>
-        <w:jc w:val="left"/>
-        <w:rPr>
-          <w:rFonts w:ascii="Ubuntu" w:hAnsi="Ubuntu"/>
-        </w:rPr>
-      </w:pPr>
-      <w:r>
-        <w:rPr>
-          <w:rFonts w:cs="Times New Roman" w:ascii="Ubuntu" w:hAnsi="Ubuntu"/>
-        </w:rPr>
-        <w:t>En JavaScript, los arrays son objetos que pueden contener múltiples valores de diferentes tipos.</w:t>
-      </w:r>
-    </w:p>
-    <w:p>
-      <w:pPr>
-        <w:pStyle w:val="Normal"/>
-        <w:numPr>
-          <w:ilvl w:val="0"/>
-          <w:numId w:val="0"/>
-        </w:numPr>
-        <w:ind w:left="720" w:hanging="0"/>
-        <w:jc w:val="left"/>
-        <w:rPr>
-          <w:rFonts w:ascii="Ubuntu" w:hAnsi="Ubuntu"/>
-        </w:rPr>
-      </w:pPr>
-      <w:r>
-        <w:rPr>
-          <w:rFonts w:cs="Times New Roman" w:ascii="Ubuntu" w:hAnsi="Ubuntu"/>
-        </w:rPr>
-        <w:t>Puedes crear un array en JavaScript utilizando la siguiente sintaxis: var nombreDelArray [valor1, valor2, ...];</w:t>
-      </w:r>
-    </w:p>
-    <w:p>
-      <w:pPr>
-        <w:pStyle w:val="Normal"/>
-        <w:numPr>
-          <w:ilvl w:val="0"/>
-          <w:numId w:val="0"/>
-        </w:numPr>
-        <w:ind w:left="720" w:hanging="0"/>
-        <w:jc w:val="left"/>
-        <w:rPr>
-          <w:rFonts w:ascii="Ubuntu" w:hAnsi="Ubuntu"/>
-        </w:rPr>
-      </w:pPr>
-      <w:r>
-        <w:rPr>
-          <w:rFonts w:cs="Times New Roman" w:ascii="Ubuntu" w:hAnsi="Ubuntu"/>
-        </w:rPr>
-        <w:t>Puedes acceder a los elementos de un array utilizando su índice, que también comienza en 0.</w:t>
-      </w:r>
-    </w:p>
-    <w:p>
-      <w:pPr>
-        <w:pStyle w:val="Normal"/>
-        <w:numPr>
-          <w:ilvl w:val="0"/>
-          <w:numId w:val="0"/>
-        </w:numPr>
-        <w:ind w:left="720" w:hanging="0"/>
-        <w:jc w:val="left"/>
-        <w:rPr>
-          <w:rFonts w:ascii="Ubuntu" w:hAnsi="Ubuntu"/>
-        </w:rPr>
-      </w:pPr>
-      <w:r>
-        <w:rPr>
-          <w:rFonts w:cs="Times New Roman" w:ascii="Ubuntu" w:hAnsi="Ubuntu"/>
-        </w:rPr>
-        <w:t>JavaScript proporciona una variedad de métodos para trabajar con arrays, como push(), pop(), shift(), unshift(), slice(), splice(), entre otros.</w:t>
-      </w:r>
-    </w:p>
-    <w:p>
-      <w:pPr>
-        <w:pStyle w:val="Normal"/>
-        <w:numPr>
-          <w:ilvl w:val="0"/>
-          <w:numId w:val="0"/>
-        </w:numPr>
-        <w:ind w:left="720" w:hanging="0"/>
-        <w:jc w:val="left"/>
-        <w:rPr>
-          <w:rFonts w:ascii="Ubuntu" w:hAnsi="Ubuntu" w:cs="Times New Roman"/>
-        </w:rPr>
-      </w:pPr>
-      <w:r>
-        <w:rPr>
-          <w:rFonts w:cs="Times New Roman" w:ascii="Ubuntu" w:hAnsi="Ubuntu"/>
-        </w:rPr>
-      </w:r>
-    </w:p>
-    <w:p>
-      <w:pPr>
-        <w:pStyle w:val="Normal"/>
-        <w:jc w:val="left"/>
-        <w:rPr>
-          <w:rFonts w:ascii="Ubuntu" w:hAnsi="Ubuntu" w:cs="Times New Roman"/>
-        </w:rPr>
-      </w:pPr>
-      <w:r>
-        <w:rPr>
-          <w:rFonts w:cs="Times New Roman" w:ascii="Ubuntu" w:hAnsi="Ubuntu"/>
-        </w:rPr>
-      </w:r>
-    </w:p>
-    <w:p>
-      <w:pPr>
-        <w:pStyle w:val="Normal"/>
-        <w:jc w:val="left"/>
-        <w:rPr>
-          <w:rFonts w:ascii="Ubuntu" w:hAnsi="Ubuntu"/>
-        </w:rPr>
-      </w:pPr>
-      <w:r>
-        <w:rPr>
-          <w:rFonts w:cs="Times New Roman" w:ascii="Ubuntu" w:hAnsi="Ubuntu"/>
-          <w:b/>
-          <w:sz w:val="28"/>
-        </w:rPr>
-        <w:t>Arreglo multidimensional</w:t>
-      </w:r>
-    </w:p>
-    <w:p>
-      <w:pPr>
-        <w:pStyle w:val="Normal"/>
-        <w:jc w:val="left"/>
-        <w:rPr>
-          <w:rFonts w:cs="Times New Roman"/>
-          <w:b/>
-          <w:b/>
-          <w:sz w:val="28"/>
-        </w:rPr>
-      </w:pPr>
-      <w:r>
-        <w:rPr>
-          <w:rFonts w:ascii="Ubuntu" w:hAnsi="Ubuntu"/>
-        </w:rPr>
-      </w:r>
-    </w:p>
-    <w:p>
-      <w:pPr>
-        <w:pStyle w:val="Normal"/>
-        <w:jc w:val="left"/>
-        <w:rPr>
-          <w:rFonts w:ascii="Ubuntu" w:hAnsi="Ubuntu"/>
-        </w:rPr>
-      </w:pPr>
-      <w:r>
-        <w:rPr>
-          <w:rFonts w:cs="Times New Roman" w:ascii="Ubuntu" w:hAnsi="Ubuntu"/>
-        </w:rPr>
-        <w:t>Los arreglos multidimensionales son estructuras de datos que nos permiten almacenar y manipular conjuntos de datos con características comunes en múltiples dimensiones. Estas mejoras se utilizan para hacer que el código del programa sea más eficiente y se utilizan ampliamente en varios lenguajes de programación.</w:t>
-        <w:br/>
-        <w:br/>
-        <w:t>Esta configuración nos permite gestionar conjuntos de datos del mismo tipo, cuya cantidad conocemos y se realizarán operaciones similares.</w:t>
-        <w:br/>
-        <w:br/>
-        <w:t>En el caso de matrices multidimensionales en MATLAB, se trata de una matriz con más de dos dimensiones. Las matrices multidimensionales son una extensión de las matrices bidimensionales y utilizan subíndices adicionales para la indexación.</w:t>
-        <w:br/>
-        <w:br/>
-      </w:r>
-      <w:r>
-        <w:rPr>
-          <w:rFonts w:cs="Times New Roman" w:ascii="Ubuntu" w:hAnsi="Ubuntu"/>
-          <w:b/>
-          <w:bCs/>
-        </w:rPr>
-        <w:t>Creación de matrices multidimensionales</w:t>
-      </w:r>
-      <w:r>
-        <w:rPr>
-          <w:rFonts w:cs="Times New Roman" w:ascii="Ubuntu" w:hAnsi="Ubuntu"/>
-        </w:rPr>
-        <w:br/>
-        <w:br/>
-        <w:t>Para crear una matriz multidimensional, puede comenzar creando una matriz bidimensional y luego expandirla.</w:t>
-        <w:br/>
-        <w:br/>
-        <w:t xml:space="preserve">               </w:t>
-      </w:r>
-    </w:p>
-    <w:p>
-      <w:pPr>
-        <w:pStyle w:val="Normal"/>
-        <w:jc w:val="left"/>
-        <w:rPr>
-          <w:rFonts w:ascii="Ubuntu" w:hAnsi="Ubuntu"/>
-        </w:rPr>
-      </w:pPr>
-      <w:r>
-        <w:rPr>
-          <w:rFonts w:cs="Times New Roman" w:ascii="Ubuntu" w:hAnsi="Ubuntu"/>
-        </w:rPr>
-        <w:t xml:space="preserve">                                                               </w:t>
-      </w:r>
-      <w:r>
-        <w:rPr>
-          <w:rFonts w:cs="Times New Roman" w:ascii="Ubuntu" w:hAnsi="Ubuntu"/>
-        </w:rPr>
-        <w:t>A = [1 2 3; 4 5 6; 7 8 9]</w:t>
-      </w:r>
-    </w:p>
-    <w:p>
-      <w:pPr>
-        <w:pStyle w:val="Normal"/>
-        <w:jc w:val="left"/>
-        <w:rPr>
-          <w:rFonts w:ascii="Ubuntu" w:hAnsi="Ubuntu" w:cs="Times New Roman"/>
-        </w:rPr>
-      </w:pPr>
-      <w:r>
-        <w:rPr>
-          <w:rFonts w:cs="Times New Roman" w:ascii="Ubuntu" w:hAnsi="Ubuntu"/>
-        </w:rPr>
-      </w:r>
-    </w:p>
-    <w:p>
-      <w:pPr>
-        <w:pStyle w:val="Normal"/>
-        <w:jc w:val="left"/>
-        <w:rPr>
-          <w:rFonts w:ascii="Ubuntu" w:hAnsi="Ubuntu"/>
-        </w:rPr>
-      </w:pPr>
-      <w:r>
-        <w:rPr>
-          <w:rFonts w:cs="Times New Roman" w:ascii="Ubuntu" w:hAnsi="Ubuntu"/>
-        </w:rPr>
-        <w:t>En otros lenguajes de programación, como C#, las matrices multidimensionales se pueden declarar y utilizar para procesar conjuntos de datos en forma de tabla o matriz. Estos arreglos ofrecen beneficios como facilidad de acceso y manipulación de datos, así como una mayor eficiencia en términos de uso de memoria y velocidad de procesamiento, ya que los elementos se almacenan en una ubicación contigua en la memoria.</w:t>
-        <w:br/>
-        <w:br/>
-      </w:r>
-    </w:p>
-    <w:p>
-      <w:pPr>
-        <w:pStyle w:val="Normal"/>
-        <w:jc w:val="left"/>
-        <w:rPr>
-          <w:rFonts w:ascii="Ubuntu" w:hAnsi="Ubuntu"/>
-        </w:rPr>
-      </w:pPr>
-      <w:r>
-        <w:rPr>
-          <w:rFonts w:cs="Times New Roman" w:ascii="Ubuntu" w:hAnsi="Ubuntu"/>
-          <w:b/>
-        </w:rPr>
-        <w:t>Acceso a los Elementos de un Arreglo Multidimensional</w:t>
-      </w:r>
-    </w:p>
-    <w:p>
-      <w:pPr>
-        <w:pStyle w:val="Normal"/>
-        <w:jc w:val="left"/>
         <w:rPr>
           <w:rFonts w:ascii="Times New Roman" w:hAnsi="Times New Roman" w:cs="Times New Roman"/>
         </w:rPr>
       </w:pPr>
-      <w:bookmarkStart w:id="3" w:name="_GoBack"/>
-      <w:bookmarkEnd w:id="3"/>
-      <w:r>
-        <w:rPr>
-          <w:rFonts w:cs="Times New Roman" w:ascii="Ubuntu" w:hAnsi="Ubuntu"/>
-        </w:rPr>
-        <w:t>Para acceder a los elementos de una matriz multidimensional se utilizan índices o subíndices correspondientes a cada dimensión de la matriz. Por ejemplo, si tenemos una matriz bidimensional llamada mat con 3 filas y 4 columnas, podemos acceder al elemento en la segunda fila y tercera columna usando los índices mat[1][2].</w:t>
-      </w:r>
-      <w:r>
-        <w:rPr>
-          <w:rFonts w:cs="Times New Roman" w:ascii="Times New Roman" w:hAnsi="Times New Roman"/>
-        </w:rPr>
-        <w:br/>
-        <w:br/>
-      </w:r>
-      <w:r>
-        <w:rPr>
-          <w:rFonts w:cs="Times New Roman" w:ascii="Ubuntu" w:hAnsi="Ubuntu"/>
-          <w:b/>
-          <w:bCs/>
-        </w:rPr>
-        <w:t>Ejemplo de uso en Pseint:</w:t>
-      </w:r>
-    </w:p>
-    <w:p>
-      <w:pPr>
-        <w:pStyle w:val="Normal"/>
-        <w:jc w:val="left"/>
-        <w:rPr>
-          <w:rFonts w:ascii="Times New Roman" w:hAnsi="Times New Roman" w:cs="Times New Roman"/>
-        </w:rPr>
-      </w:pPr>
-      <w:r>
-        <w:rPr/>
-        <w:drawing>
-          <wp:anchor behindDoc="0" distT="0" distB="0" distL="0" distR="0" simplePos="0" locked="0" layoutInCell="0" allowOverlap="1" relativeHeight="7">
-            <wp:simplePos x="0" y="0"/>
-            <wp:positionH relativeFrom="column">
-              <wp:posOffset>232410</wp:posOffset>
-            </wp:positionH>
-            <wp:positionV relativeFrom="paragraph">
-              <wp:posOffset>186055</wp:posOffset>
-            </wp:positionV>
-            <wp:extent cx="6271260" cy="3888105"/>
-            <wp:effectExtent l="0" t="0" r="0" b="0"/>
-            <wp:wrapSquare wrapText="bothSides"/>
-            <wp:docPr id="6" name="Image1" descr=""/>
-            <wp:cNvGraphicFramePr>
-              <a:graphicFrameLocks xmlns:a="http://schemas.openxmlformats.org/drawingml/2006/main" noChangeAspect="1"/>
-            </wp:cNvGraphicFramePr>
-            <a:graphic xmlns:a="http://schemas.openxmlformats.org/drawingml/2006/main">
-              <a:graphicData uri="http://schemas.openxmlformats.org/drawingml/2006/picture">
-                <pic:pic xmlns:pic="http://schemas.openxmlformats.org/drawingml/2006/picture">
-                  <pic:nvPicPr>
-                    <pic:cNvPr id="6" name="Image1" descr=""/>
-                    <pic:cNvPicPr>
-                      <a:picLocks noChangeAspect="1" noChangeArrowheads="1"/>
-                    </pic:cNvPicPr>
-                  </pic:nvPicPr>
-                  <pic:blipFill>
-                    <a:blip r:embed="rId2"/>
-                    <a:stretch>
-                      <a:fillRect/>
-                    </a:stretch>
-                  </pic:blipFill>
-                  <pic:spPr bwMode="auto">
-                    <a:xfrm>
-                      <a:off x="0" y="0"/>
-                      <a:ext cx="6271260" cy="3888105"/>
-                    </a:xfrm>
-                    <a:prstGeom prst="rect">
-                      <a:avLst/>
-                    </a:prstGeom>
-                  </pic:spPr>
-                </pic:pic>
-              </a:graphicData>
-            </a:graphic>
-          </wp:anchor>
-        </w:drawing>
-      </w:r>
+      <w:bookmarkStart w:id="2" w:name="_GoBack"/>
+      <w:bookmarkEnd w:id="2"/>
     </w:p>
     <w:sectPr>
-      <w:headerReference w:type="default" r:id="rId3"/>
-      <w:footerReference w:type="default" r:id="rId4"/>
-      <w:type w:val="nextPage"/>
+      <w:headerReference w:type="default" r:id="rId14"/>
+      <w:footerReference w:type="default" r:id="rId15"/>
       <w:pgSz w:w="11906" w:h="16838"/>
-      <w:pgMar w:left="624" w:right="624" w:gutter="0" w:header="709" w:top="766" w:footer="431" w:bottom="1077"/>
-      <w:pgNumType w:fmt="decimal"/>
-      <w:formProt w:val="false"/>
+      <w:pgMar w:top="766" w:right="624" w:bottom="1077" w:left="624" w:header="709" w:footer="431" w:gutter="0"/>
+      <w:cols w:space="720"/>
+      <w:formProt w:val="0"/>
       <w:titlePg/>
-      <w:textDirection w:val="lrTb"/>
-      <w:docGrid w:type="default" w:linePitch="360" w:charSpace="0"/>
+      <w:docGrid w:linePitch="360"/>
     </w:sectPr>
   </w:body>
 </w:document>
 </file>
 
+<file path=word/endnotes.xml><?xml version="1.0" encoding="utf-8"?>
+<w:endnotes xmlns:wpc="http://schemas.microsoft.com/office/word/2010/wordprocessingCanvas" xmlns:cx="http://schemas.microsoft.com/office/drawing/2014/chartex" xmlns:mc="http://schemas.openxmlformats.org/markup-compatibility/2006" xmlns:o="urn:schemas-microsoft-com:office:office" xmlns:r="http://schemas.openxmlformats.org/officeDocument/2006/relationships" xmlns:m="http://schemas.openxmlformats.org/officeDocument/2006/math" xmlns:v="urn:schemas-microsoft-com:vml" xmlns:wp14="http://schemas.microsoft.com/office/word/2010/wordprocessingDrawing" xmlns:wp="http://schemas.openxmlformats.org/drawingml/2006/wordprocessingDrawing" xmlns:w10="urn:schemas-microsoft-com:office:word" xmlns:w="http://schemas.openxmlformats.org/wordprocessingml/2006/main" xmlns:w14="http://schemas.microsoft.com/office/word/2010/wordml" xmlns:w15="http://schemas.microsoft.com/office/word/2012/wordml" xmlns:w16se="http://schemas.microsoft.com/office/word/2015/wordml/symex" xmlns:wpg="http://schemas.microsoft.com/office/word/2010/wordprocessingGroup" xmlns:wpi="http://schemas.microsoft.com/office/word/2010/wordprocessingInk" xmlns:wne="http://schemas.microsoft.com/office/word/2006/wordml" xmlns:wps="http://schemas.microsoft.com/office/word/2010/wordprocessingShape" mc:Ignorable="w14 w15 w16se wp14">
+  <w:endnote w:type="separator" w:id="-1">
+    <w:p>
+      <w:r>
+        <w:separator/>
+      </w:r>
+    </w:p>
+  </w:endnote>
+  <w:endnote w:type="continuationSeparator" w:id="0">
+    <w:p>
+      <w:r>
+        <w:continuationSeparator/>
+      </w:r>
+    </w:p>
+  </w:endnote>
+</w:endnotes>
+</file>
+
 <file path=word/footer1.xml><?xml version="1.0" encoding="utf-8"?>
-<w:ftr xmlns:o="urn:schemas-microsoft-com:office:office" xmlns:r="http://schemas.openxmlformats.org/officeDocument/2006/relationships" xmlns:v="urn:schemas-microsoft-com:vml" xmlns:w="http://schemas.openxmlformats.org/wordprocessingml/2006/main" xmlns:w10="urn:schemas-microsoft-com:office:word" xmlns:wp="http://schemas.openxmlformats.org/drawingml/2006/wordprocessingDrawing" xmlns:wps="http://schemas.microsoft.com/office/word/2010/wordprocessingShape" xmlns:wpg="http://schemas.microsoft.com/office/word/2010/wordprocessingGroup" xmlns:mc="http://schemas.openxmlformats.org/markup-compatibility/2006" xmlns:wp14="http://schemas.microsoft.com/office/word/2010/wordprocessingDrawing" xmlns:w14="http://schemas.microsoft.com/office/word/2010/wordml" xmlns:w15="http://schemas.microsoft.com/office/word/2012/wordml" mc:Ignorable="w14 wp14 w15">
+<w:ftr xmlns:wpc="http://schemas.microsoft.com/office/word/2010/wordprocessingCanvas" xmlns:cx="http://schemas.microsoft.com/office/drawing/2014/chartex" xmlns:mc="http://schemas.openxmlformats.org/markup-compatibility/2006" xmlns:o="urn:schemas-microsoft-com:office:office" xmlns:r="http://schemas.openxmlformats.org/officeDocument/2006/relationships" xmlns:m="http://schemas.openxmlformats.org/officeDocument/2006/math" xmlns:v="urn:schemas-microsoft-com:vml" xmlns:wp14="http://schemas.microsoft.com/office/word/2010/wordprocessingDrawing" xmlns:wp="http://schemas.openxmlformats.org/drawingml/2006/wordprocessingDrawing" xmlns:w10="urn:schemas-microsoft-com:office:word" xmlns:w="http://schemas.openxmlformats.org/wordprocessingml/2006/main" xmlns:w14="http://schemas.microsoft.com/office/word/2010/wordml" xmlns:w15="http://schemas.microsoft.com/office/word/2012/wordml" xmlns:w16se="http://schemas.microsoft.com/office/word/2015/wordml/symex" xmlns:wpg="http://schemas.microsoft.com/office/word/2010/wordprocessingGroup" xmlns:wpi="http://schemas.microsoft.com/office/word/2010/wordprocessingInk" xmlns:wne="http://schemas.microsoft.com/office/word/2006/wordml" xmlns:wps="http://schemas.microsoft.com/office/word/2010/wordprocessingShape" mc:Ignorable="w14 w15 w16se wp14">
   <w:p>
     <w:pPr>
-      <w:pStyle w:val="Footer"/>
+      <w:pStyle w:val="Piedepgina"/>
       <w:tabs>
         <w:tab w:val="clear" w:pos="4680"/>
         <w:tab w:val="clear" w:pos="9360"/>
@@ -1700,9 +1164,10 @@
     <w:r>
       <w:rPr>
         <w:caps/>
+        <w:noProof/>
         <w:color w:val="4472C4"/>
       </w:rPr>
-      <w:t>3</w:t>
+      <w:t>2</w:t>
     </w:r>
     <w:r>
       <w:rPr>
@@ -1714,21 +1179,36 @@
   </w:p>
   <w:p>
     <w:pPr>
-      <w:pStyle w:val="Footer"/>
-      <w:rPr/>
+      <w:pStyle w:val="Piedepgina"/>
     </w:pPr>
-    <w:r>
-      <w:rPr/>
-    </w:r>
   </w:p>
 </w:ftr>
 </file>
 
+<file path=word/footnotes.xml><?xml version="1.0" encoding="utf-8"?>
+<w:footnotes xmlns:wpc="http://schemas.microsoft.com/office/word/2010/wordprocessingCanvas" xmlns:cx="http://schemas.microsoft.com/office/drawing/2014/chartex" xmlns:mc="http://schemas.openxmlformats.org/markup-compatibility/2006" xmlns:o="urn:schemas-microsoft-com:office:office" xmlns:r="http://schemas.openxmlformats.org/officeDocument/2006/relationships" xmlns:m="http://schemas.openxmlformats.org/officeDocument/2006/math" xmlns:v="urn:schemas-microsoft-com:vml" xmlns:wp14="http://schemas.microsoft.com/office/word/2010/wordprocessingDrawing" xmlns:wp="http://schemas.openxmlformats.org/drawingml/2006/wordprocessingDrawing" xmlns:w10="urn:schemas-microsoft-com:office:word" xmlns:w="http://schemas.openxmlformats.org/wordprocessingml/2006/main" xmlns:w14="http://schemas.microsoft.com/office/word/2010/wordml" xmlns:w15="http://schemas.microsoft.com/office/word/2012/wordml" xmlns:w16se="http://schemas.microsoft.com/office/word/2015/wordml/symex" xmlns:wpg="http://schemas.microsoft.com/office/word/2010/wordprocessingGroup" xmlns:wpi="http://schemas.microsoft.com/office/word/2010/wordprocessingInk" xmlns:wne="http://schemas.microsoft.com/office/word/2006/wordml" xmlns:wps="http://schemas.microsoft.com/office/word/2010/wordprocessingShape" mc:Ignorable="w14 w15 w16se wp14">
+  <w:footnote w:type="separator" w:id="-1">
+    <w:p>
+      <w:r>
+        <w:separator/>
+      </w:r>
+    </w:p>
+  </w:footnote>
+  <w:footnote w:type="continuationSeparator" w:id="0">
+    <w:p>
+      <w:r>
+        <w:continuationSeparator/>
+      </w:r>
+    </w:p>
+  </w:footnote>
+</w:footnotes>
+</file>
+
 <file path=word/header1.xml><?xml version="1.0" encoding="utf-8"?>
-<w:hdr xmlns:o="urn:schemas-microsoft-com:office:office" xmlns:r="http://schemas.openxmlformats.org/officeDocument/2006/relationships" xmlns:v="urn:schemas-microsoft-com:vml" xmlns:w="http://schemas.openxmlformats.org/wordprocessingml/2006/main" xmlns:w10="urn:schemas-microsoft-com:office:word" xmlns:wp="http://schemas.openxmlformats.org/drawingml/2006/wordprocessingDrawing" xmlns:wps="http://schemas.microsoft.com/office/word/2010/wordprocessingShape" xmlns:wpg="http://schemas.microsoft.com/office/word/2010/wordprocessingGroup" xmlns:mc="http://schemas.openxmlformats.org/markup-compatibility/2006" xmlns:wp14="http://schemas.microsoft.com/office/word/2010/wordprocessingDrawing" xmlns:w14="http://schemas.microsoft.com/office/word/2010/wordml" xmlns:w15="http://schemas.microsoft.com/office/word/2012/wordml" mc:Ignorable="w14 wp14 w15">
+<w:hdr xmlns:wpc="http://schemas.microsoft.com/office/word/2010/wordprocessingCanvas" xmlns:cx="http://schemas.microsoft.com/office/drawing/2014/chartex" xmlns:mc="http://schemas.openxmlformats.org/markup-compatibility/2006" xmlns:o="urn:schemas-microsoft-com:office:office" xmlns:r="http://schemas.openxmlformats.org/officeDocument/2006/relationships" xmlns:m="http://schemas.openxmlformats.org/officeDocument/2006/math" xmlns:v="urn:schemas-microsoft-com:vml" xmlns:wp14="http://schemas.microsoft.com/office/word/2010/wordprocessingDrawing" xmlns:wp="http://schemas.openxmlformats.org/drawingml/2006/wordprocessingDrawing" xmlns:w10="urn:schemas-microsoft-com:office:word" xmlns:w="http://schemas.openxmlformats.org/wordprocessingml/2006/main" xmlns:w14="http://schemas.microsoft.com/office/word/2010/wordml" xmlns:w15="http://schemas.microsoft.com/office/word/2012/wordml" xmlns:w16se="http://schemas.microsoft.com/office/word/2015/wordml/symex" xmlns:wpg="http://schemas.microsoft.com/office/word/2010/wordprocessingGroup" xmlns:wpi="http://schemas.microsoft.com/office/word/2010/wordprocessingInk" xmlns:wne="http://schemas.microsoft.com/office/word/2006/wordml" xmlns:wps="http://schemas.microsoft.com/office/word/2010/wordprocessingShape" mc:Ignorable="w14 w15 w16se wp14">
   <w:p>
     <w:pPr>
-      <w:pStyle w:val="Header"/>
+      <w:pStyle w:val="Encabezado"/>
       <w:tabs>
         <w:tab w:val="clear" w:pos="4680"/>
         <w:tab w:val="clear" w:pos="9360"/>
@@ -1740,37 +1220,39 @@
     </w:pPr>
     <w:sdt>
       <w:sdtPr>
+        <w:alias w:val="Título"/>
         <w:id w:val="1400545390"/>
-        <w:dataBinding w:prefixMappings="xmlns:ns0='http://purl.org/dc/elements/1.1/' xmlns:ns1='http://schemas.openxmlformats.org/package/2006/metadata/core-properties' " w:xpath="/ns1:coreProperties[1]/ns0:title[1]" w:storeItemID="{6C3C8BC8-F283-45AE-878A-BAB7291924A1}"/>
         <w:placeholder>
           <w:docPart w:val="9B5D69D6E05C4EC394F2D8EA62D07E6F"/>
         </w:placeholder>
-        <w:alias w:val="Título"/>
+        <w:dataBinding w:prefixMappings="xmlns:ns0='http://purl.org/dc/elements/1.1/' xmlns:ns1='http://schemas.openxmlformats.org/package/2006/metadata/core-properties' " w:xpath="/ns1:coreProperties[1]/ns0:title[1]" w:storeItemID="{6C3C8BC8-F283-45AE-878A-BAB7291924A1}"/>
         <w:text/>
       </w:sdtPr>
+      <w:sdtEndPr/>
       <w:sdtContent>
         <w:r>
-          <w:rPr/>
-          <w:t>TEMA: ARREGLOS Y MATRICES</w:t>
+          <w:rPr>
+            <w:lang w:val="en-US"/>
+          </w:rPr>
+          <w:t>TEMA: ALGORITMOS</w:t>
         </w:r>
       </w:sdtContent>
     </w:sdt>
   </w:p>
   <w:p>
     <w:pPr>
-      <w:pStyle w:val="Header"/>
-      <w:rPr/>
+      <w:pStyle w:val="Encabezado"/>
     </w:pPr>
-    <w:r>
-      <w:rPr/>
-    </w:r>
   </w:p>
 </w:hdr>
 </file>
 
 <file path=word/numbering.xml><?xml version="1.0" encoding="utf-8"?>
-<w:numbering xmlns:w="http://schemas.openxmlformats.org/wordprocessingml/2006/main" xmlns:o="urn:schemas-microsoft-com:office:office" xmlns:r="http://schemas.openxmlformats.org/officeDocument/2006/relationships" xmlns:v="urn:schemas-microsoft-com:vml" xmlns:mc="http://schemas.openxmlformats.org/markup-compatibility/2006" xmlns:w14="http://schemas.microsoft.com/office/word/2010/wordml" mc:Ignorable="w14">
-  <w:abstractNum w:abstractNumId="1">
+<w:numbering xmlns:wpc="http://schemas.microsoft.com/office/word/2010/wordprocessingCanvas" xmlns:cx="http://schemas.microsoft.com/office/drawing/2014/chartex" xmlns:mc="http://schemas.openxmlformats.org/markup-compatibility/2006" xmlns:o="urn:schemas-microsoft-com:office:office" xmlns:r="http://schemas.openxmlformats.org/officeDocument/2006/relationships" xmlns:m="http://schemas.openxmlformats.org/officeDocument/2006/math" xmlns:v="urn:schemas-microsoft-com:vml" xmlns:wp14="http://schemas.microsoft.com/office/word/2010/wordprocessingDrawing" xmlns:wp="http://schemas.openxmlformats.org/drawingml/2006/wordprocessingDrawing" xmlns:w10="urn:schemas-microsoft-com:office:word" xmlns:w="http://schemas.openxmlformats.org/wordprocessingml/2006/main" xmlns:w14="http://schemas.microsoft.com/office/word/2010/wordml" xmlns:w15="http://schemas.microsoft.com/office/word/2012/wordml" xmlns:w16se="http://schemas.microsoft.com/office/word/2015/wordml/symex" xmlns:wpg="http://schemas.microsoft.com/office/word/2010/wordprocessingGroup" xmlns:wpi="http://schemas.microsoft.com/office/word/2010/wordprocessingInk" xmlns:wne="http://schemas.microsoft.com/office/word/2006/wordml" xmlns:wps="http://schemas.microsoft.com/office/word/2010/wordprocessingShape" mc:Ignorable="w14 w15 w16se wp14">
+  <w:abstractNum w:abstractNumId="0" w15:restartNumberingAfterBreak="0">
+    <w:nsid w:val="14E259FD"/>
+    <w:multiLevelType w:val="multilevel"/>
+    <w:tmpl w:val="FE549A22"/>
     <w:lvl w:ilvl="0">
       <w:start w:val="1"/>
       <w:numFmt w:val="bullet"/>
@@ -1907,7 +1389,123 @@
       </w:rPr>
     </w:lvl>
   </w:abstractNum>
-  <w:abstractNum w:abstractNumId="2">
+  <w:abstractNum w:abstractNumId="1" w15:restartNumberingAfterBreak="0">
+    <w:nsid w:val="2950257A"/>
+    <w:multiLevelType w:val="hybridMultilevel"/>
+    <w:tmpl w:val="E0F2263C"/>
+    <w:lvl w:ilvl="0" w:tplc="F5FEC340">
+      <w:numFmt w:val="bullet"/>
+      <w:lvlText w:val="-"/>
+      <w:lvlJc w:val="left"/>
+      <w:pPr>
+        <w:ind w:left="720" w:hanging="360"/>
+      </w:pPr>
+      <w:rPr>
+        <w:rFonts w:ascii="Calibri" w:eastAsiaTheme="minorHAnsi" w:hAnsi="Calibri" w:cs="Calibri" w:hint="default"/>
+        <w:b/>
+      </w:rPr>
+    </w:lvl>
+    <w:lvl w:ilvl="1" w:tplc="04090003" w:tentative="1">
+      <w:start w:val="1"/>
+      <w:numFmt w:val="bullet"/>
+      <w:lvlText w:val="o"/>
+      <w:lvlJc w:val="left"/>
+      <w:pPr>
+        <w:ind w:left="1440" w:hanging="360"/>
+      </w:pPr>
+      <w:rPr>
+        <w:rFonts w:ascii="Courier New" w:hAnsi="Courier New" w:cs="Courier New" w:hint="default"/>
+      </w:rPr>
+    </w:lvl>
+    <w:lvl w:ilvl="2" w:tplc="04090005" w:tentative="1">
+      <w:start w:val="1"/>
+      <w:numFmt w:val="bullet"/>
+      <w:lvlText w:val=""/>
+      <w:lvlJc w:val="left"/>
+      <w:pPr>
+        <w:ind w:left="2160" w:hanging="360"/>
+      </w:pPr>
+      <w:rPr>
+        <w:rFonts w:ascii="Wingdings" w:hAnsi="Wingdings" w:hint="default"/>
+      </w:rPr>
+    </w:lvl>
+    <w:lvl w:ilvl="3" w:tplc="04090001" w:tentative="1">
+      <w:start w:val="1"/>
+      <w:numFmt w:val="bullet"/>
+      <w:lvlText w:val=""/>
+      <w:lvlJc w:val="left"/>
+      <w:pPr>
+        <w:ind w:left="2880" w:hanging="360"/>
+      </w:pPr>
+      <w:rPr>
+        <w:rFonts w:ascii="Symbol" w:hAnsi="Symbol" w:hint="default"/>
+      </w:rPr>
+    </w:lvl>
+    <w:lvl w:ilvl="4" w:tplc="04090003" w:tentative="1">
+      <w:start w:val="1"/>
+      <w:numFmt w:val="bullet"/>
+      <w:lvlText w:val="o"/>
+      <w:lvlJc w:val="left"/>
+      <w:pPr>
+        <w:ind w:left="3600" w:hanging="360"/>
+      </w:pPr>
+      <w:rPr>
+        <w:rFonts w:ascii="Courier New" w:hAnsi="Courier New" w:cs="Courier New" w:hint="default"/>
+      </w:rPr>
+    </w:lvl>
+    <w:lvl w:ilvl="5" w:tplc="04090005" w:tentative="1">
+      <w:start w:val="1"/>
+      <w:numFmt w:val="bullet"/>
+      <w:lvlText w:val=""/>
+      <w:lvlJc w:val="left"/>
+      <w:pPr>
+        <w:ind w:left="4320" w:hanging="360"/>
+      </w:pPr>
+      <w:rPr>
+        <w:rFonts w:ascii="Wingdings" w:hAnsi="Wingdings" w:hint="default"/>
+      </w:rPr>
+    </w:lvl>
+    <w:lvl w:ilvl="6" w:tplc="04090001" w:tentative="1">
+      <w:start w:val="1"/>
+      <w:numFmt w:val="bullet"/>
+      <w:lvlText w:val=""/>
+      <w:lvlJc w:val="left"/>
+      <w:pPr>
+        <w:ind w:left="5040" w:hanging="360"/>
+      </w:pPr>
+      <w:rPr>
+        <w:rFonts w:ascii="Symbol" w:hAnsi="Symbol" w:hint="default"/>
+      </w:rPr>
+    </w:lvl>
+    <w:lvl w:ilvl="7" w:tplc="04090003" w:tentative="1">
+      <w:start w:val="1"/>
+      <w:numFmt w:val="bullet"/>
+      <w:lvlText w:val="o"/>
+      <w:lvlJc w:val="left"/>
+      <w:pPr>
+        <w:ind w:left="5760" w:hanging="360"/>
+      </w:pPr>
+      <w:rPr>
+        <w:rFonts w:ascii="Courier New" w:hAnsi="Courier New" w:cs="Courier New" w:hint="default"/>
+      </w:rPr>
+    </w:lvl>
+    <w:lvl w:ilvl="8" w:tplc="04090005" w:tentative="1">
+      <w:start w:val="1"/>
+      <w:numFmt w:val="bullet"/>
+      <w:lvlText w:val=""/>
+      <w:lvlJc w:val="left"/>
+      <w:pPr>
+        <w:ind w:left="6480" w:hanging="360"/>
+      </w:pPr>
+      <w:rPr>
+        <w:rFonts w:ascii="Wingdings" w:hAnsi="Wingdings" w:hint="default"/>
+      </w:rPr>
+    </w:lvl>
+  </w:abstractNum>
+  <w:abstractNum w:abstractNumId="2" w15:restartNumberingAfterBreak="0">
+    <w:nsid w:val="56000446"/>
+    <w:multiLevelType w:val="multilevel"/>
+    <w:tmpl w:val="3140CE60"/>
     <w:lvl w:ilvl="0">
       <w:start w:val="1"/>
       <w:numFmt w:val="bullet"/>
@@ -2044,7 +1642,132 @@
       </w:rPr>
     </w:lvl>
   </w:abstractNum>
-  <w:abstractNum w:abstractNumId="3">
+  <w:abstractNum w:abstractNumId="3" w15:restartNumberingAfterBreak="0">
+    <w:nsid w:val="57440927"/>
+    <w:multiLevelType w:val="multilevel"/>
+    <w:tmpl w:val="AD226194"/>
+    <w:lvl w:ilvl="0">
+      <w:start w:val="1"/>
+      <w:numFmt w:val="none"/>
+      <w:suff w:val="nothing"/>
+      <w:lvlText w:val=""/>
+      <w:lvlJc w:val="left"/>
+      <w:pPr>
+        <w:tabs>
+          <w:tab w:val="num" w:pos="0"/>
+        </w:tabs>
+        <w:ind w:left="0" w:firstLine="0"/>
+      </w:pPr>
+    </w:lvl>
+    <w:lvl w:ilvl="1">
+      <w:start w:val="1"/>
+      <w:numFmt w:val="none"/>
+      <w:suff w:val="nothing"/>
+      <w:lvlText w:val=""/>
+      <w:lvlJc w:val="left"/>
+      <w:pPr>
+        <w:tabs>
+          <w:tab w:val="num" w:pos="0"/>
+        </w:tabs>
+        <w:ind w:left="0" w:firstLine="0"/>
+      </w:pPr>
+    </w:lvl>
+    <w:lvl w:ilvl="2">
+      <w:start w:val="1"/>
+      <w:numFmt w:val="none"/>
+      <w:suff w:val="nothing"/>
+      <w:lvlText w:val=""/>
+      <w:lvlJc w:val="left"/>
+      <w:pPr>
+        <w:tabs>
+          <w:tab w:val="num" w:pos="0"/>
+        </w:tabs>
+        <w:ind w:left="0" w:firstLine="0"/>
+      </w:pPr>
+    </w:lvl>
+    <w:lvl w:ilvl="3">
+      <w:start w:val="1"/>
+      <w:numFmt w:val="none"/>
+      <w:suff w:val="nothing"/>
+      <w:lvlText w:val=""/>
+      <w:lvlJc w:val="left"/>
+      <w:pPr>
+        <w:tabs>
+          <w:tab w:val="num" w:pos="0"/>
+        </w:tabs>
+        <w:ind w:left="0" w:firstLine="0"/>
+      </w:pPr>
+    </w:lvl>
+    <w:lvl w:ilvl="4">
+      <w:start w:val="1"/>
+      <w:numFmt w:val="none"/>
+      <w:suff w:val="nothing"/>
+      <w:lvlText w:val=""/>
+      <w:lvlJc w:val="left"/>
+      <w:pPr>
+        <w:tabs>
+          <w:tab w:val="num" w:pos="0"/>
+        </w:tabs>
+        <w:ind w:left="0" w:firstLine="0"/>
+      </w:pPr>
+    </w:lvl>
+    <w:lvl w:ilvl="5">
+      <w:start w:val="1"/>
+      <w:numFmt w:val="none"/>
+      <w:suff w:val="nothing"/>
+      <w:lvlText w:val=""/>
+      <w:lvlJc w:val="left"/>
+      <w:pPr>
+        <w:tabs>
+          <w:tab w:val="num" w:pos="0"/>
+        </w:tabs>
+        <w:ind w:left="0" w:firstLine="0"/>
+      </w:pPr>
+    </w:lvl>
+    <w:lvl w:ilvl="6">
+      <w:start w:val="1"/>
+      <w:numFmt w:val="none"/>
+      <w:suff w:val="nothing"/>
+      <w:lvlText w:val=""/>
+      <w:lvlJc w:val="left"/>
+      <w:pPr>
+        <w:tabs>
+          <w:tab w:val="num" w:pos="0"/>
+        </w:tabs>
+        <w:ind w:left="0" w:firstLine="0"/>
+      </w:pPr>
+    </w:lvl>
+    <w:lvl w:ilvl="7">
+      <w:start w:val="1"/>
+      <w:numFmt w:val="none"/>
+      <w:suff w:val="nothing"/>
+      <w:lvlText w:val=""/>
+      <w:lvlJc w:val="left"/>
+      <w:pPr>
+        <w:tabs>
+          <w:tab w:val="num" w:pos="0"/>
+        </w:tabs>
+        <w:ind w:left="0" w:firstLine="0"/>
+      </w:pPr>
+    </w:lvl>
+    <w:lvl w:ilvl="8">
+      <w:start w:val="1"/>
+      <w:numFmt w:val="none"/>
+      <w:suff w:val="nothing"/>
+      <w:lvlText w:val=""/>
+      <w:lvlJc w:val="left"/>
+      <w:pPr>
+        <w:tabs>
+          <w:tab w:val="num" w:pos="0"/>
+        </w:tabs>
+        <w:ind w:left="0" w:firstLine="0"/>
+      </w:pPr>
+    </w:lvl>
+  </w:abstractNum>
+  <w:abstractNum w:abstractNumId="4" w15:restartNumberingAfterBreak="0">
+    <w:nsid w:val="789E24B7"/>
+    <w:multiLevelType w:val="multilevel"/>
+    <w:tmpl w:val="8F042D38"/>
     <w:lvl w:ilvl="0">
       <w:start w:val="1"/>
       <w:numFmt w:val="bullet"/>
@@ -2181,146 +1904,30 @@
       </w:rPr>
     </w:lvl>
   </w:abstractNum>
-  <w:abstractNum w:abstractNumId="4">
-    <w:lvl w:ilvl="0">
-      <w:start w:val="1"/>
-      <w:numFmt w:val="none"/>
-      <w:suff w:val="nothing"/>
-      <w:lvlText w:val=""/>
-      <w:lvlJc w:val="left"/>
-      <w:pPr>
-        <w:tabs>
-          <w:tab w:val="num" w:pos="0"/>
-        </w:tabs>
-        <w:ind w:left="0" w:hanging="0"/>
-      </w:pPr>
-    </w:lvl>
-    <w:lvl w:ilvl="1">
-      <w:start w:val="1"/>
-      <w:numFmt w:val="none"/>
-      <w:suff w:val="nothing"/>
-      <w:lvlText w:val=""/>
-      <w:lvlJc w:val="left"/>
-      <w:pPr>
-        <w:tabs>
-          <w:tab w:val="num" w:pos="0"/>
-        </w:tabs>
-        <w:ind w:left="0" w:hanging="0"/>
-      </w:pPr>
-    </w:lvl>
-    <w:lvl w:ilvl="2">
-      <w:start w:val="1"/>
-      <w:numFmt w:val="none"/>
-      <w:suff w:val="nothing"/>
-      <w:lvlText w:val=""/>
-      <w:lvlJc w:val="left"/>
-      <w:pPr>
-        <w:tabs>
-          <w:tab w:val="num" w:pos="0"/>
-        </w:tabs>
-        <w:ind w:left="0" w:hanging="0"/>
-      </w:pPr>
-    </w:lvl>
-    <w:lvl w:ilvl="3">
-      <w:start w:val="1"/>
-      <w:numFmt w:val="none"/>
-      <w:suff w:val="nothing"/>
-      <w:lvlText w:val=""/>
-      <w:lvlJc w:val="left"/>
-      <w:pPr>
-        <w:tabs>
-          <w:tab w:val="num" w:pos="0"/>
-        </w:tabs>
-        <w:ind w:left="0" w:hanging="0"/>
-      </w:pPr>
-    </w:lvl>
-    <w:lvl w:ilvl="4">
-      <w:start w:val="1"/>
-      <w:numFmt w:val="none"/>
-      <w:suff w:val="nothing"/>
-      <w:lvlText w:val=""/>
-      <w:lvlJc w:val="left"/>
-      <w:pPr>
-        <w:tabs>
-          <w:tab w:val="num" w:pos="0"/>
-        </w:tabs>
-        <w:ind w:left="0" w:hanging="0"/>
-      </w:pPr>
-    </w:lvl>
-    <w:lvl w:ilvl="5">
-      <w:start w:val="1"/>
-      <w:numFmt w:val="none"/>
-      <w:suff w:val="nothing"/>
-      <w:lvlText w:val=""/>
-      <w:lvlJc w:val="left"/>
-      <w:pPr>
-        <w:tabs>
-          <w:tab w:val="num" w:pos="0"/>
-        </w:tabs>
-        <w:ind w:left="0" w:hanging="0"/>
-      </w:pPr>
-    </w:lvl>
-    <w:lvl w:ilvl="6">
-      <w:start w:val="1"/>
-      <w:numFmt w:val="none"/>
-      <w:suff w:val="nothing"/>
-      <w:lvlText w:val=""/>
-      <w:lvlJc w:val="left"/>
-      <w:pPr>
-        <w:tabs>
-          <w:tab w:val="num" w:pos="0"/>
-        </w:tabs>
-        <w:ind w:left="0" w:hanging="0"/>
-      </w:pPr>
-    </w:lvl>
-    <w:lvl w:ilvl="7">
-      <w:start w:val="1"/>
-      <w:numFmt w:val="none"/>
-      <w:suff w:val="nothing"/>
-      <w:lvlText w:val=""/>
-      <w:lvlJc w:val="left"/>
-      <w:pPr>
-        <w:tabs>
-          <w:tab w:val="num" w:pos="0"/>
-        </w:tabs>
-        <w:ind w:left="0" w:hanging="0"/>
-      </w:pPr>
-    </w:lvl>
-    <w:lvl w:ilvl="8">
-      <w:start w:val="1"/>
-      <w:numFmt w:val="none"/>
-      <w:suff w:val="nothing"/>
-      <w:lvlText w:val=""/>
-      <w:lvlJc w:val="left"/>
-      <w:pPr>
-        <w:tabs>
-          <w:tab w:val="num" w:pos="0"/>
-        </w:tabs>
-        <w:ind w:left="0" w:hanging="0"/>
-      </w:pPr>
-    </w:lvl>
-  </w:abstractNum>
   <w:num w:numId="1">
-    <w:abstractNumId w:val="1"/>
+    <w:abstractNumId w:val="2"/>
   </w:num>
   <w:num w:numId="2">
-    <w:abstractNumId w:val="2"/>
+    <w:abstractNumId w:val="4"/>
   </w:num>
   <w:num w:numId="3">
+    <w:abstractNumId w:val="0"/>
+  </w:num>
+  <w:num w:numId="4">
     <w:abstractNumId w:val="3"/>
   </w:num>
-  <w:num w:numId="4">
-    <w:abstractNumId w:val="4"/>
+  <w:num w:numId="5">
+    <w:abstractNumId w:val="1"/>
   </w:num>
 </w:numbering>
 </file>
 
 <file path=word/styles.xml><?xml version="1.0" encoding="utf-8"?>
-<w:styles xmlns:w="http://schemas.openxmlformats.org/wordprocessingml/2006/main" xmlns:w14="http://schemas.microsoft.com/office/word/2010/wordml" xmlns:mc="http://schemas.openxmlformats.org/markup-compatibility/2006" mc:Ignorable="w14">
+<w:styles xmlns:mc="http://schemas.openxmlformats.org/markup-compatibility/2006" xmlns:r="http://schemas.openxmlformats.org/officeDocument/2006/relationships" xmlns:w="http://schemas.openxmlformats.org/wordprocessingml/2006/main" xmlns:w14="http://schemas.microsoft.com/office/word/2010/wordml" xmlns:w15="http://schemas.microsoft.com/office/word/2012/wordml" xmlns:w16se="http://schemas.microsoft.com/office/word/2015/wordml/symex" mc:Ignorable="w14 w15 w16se">
   <w:docDefaults>
     <w:rPrDefault>
       <w:rPr>
-        <w:rFonts w:ascii="Calibri" w:hAnsi="Calibri" w:eastAsia="Calibri" w:cs="" w:asciiTheme="minorHAnsi" w:cstheme="minorBidi" w:eastAsiaTheme="minorHAnsi" w:hAnsiTheme="minorHAnsi"/>
+        <w:rFonts w:asciiTheme="minorHAnsi" w:eastAsiaTheme="minorHAnsi" w:hAnsiTheme="minorHAnsi" w:cstheme="minorBidi"/>
         <w:sz w:val="22"/>
         <w:szCs w:val="22"/>
         <w:lang w:val="es-EC" w:eastAsia="en-US" w:bidi="ar-SA"/>
@@ -2328,21 +1935,21 @@
     </w:rPrDefault>
     <w:pPrDefault>
       <w:pPr>
-        <w:suppressAutoHyphens w:val="true"/>
+        <w:suppressAutoHyphens/>
       </w:pPr>
     </w:pPrDefault>
   </w:docDefaults>
   <w:latentStyles w:defLockedState="0" w:defUIPriority="99" w:defSemiHidden="0" w:defUnhideWhenUsed="0" w:defQFormat="0" w:count="371">
     <w:lsdException w:name="Normal" w:uiPriority="6" w:qFormat="1"/>
     <w:lsdException w:name="heading 1" w:uiPriority="0" w:qFormat="1"/>
-    <w:lsdException w:name="heading 2" w:uiPriority="1" w:semiHidden="1" w:unhideWhenUsed="1" w:qFormat="1"/>
-    <w:lsdException w:name="heading 3" w:uiPriority="2" w:semiHidden="1" w:unhideWhenUsed="1" w:qFormat="1"/>
-    <w:lsdException w:name="heading 4" w:uiPriority="9" w:semiHidden="1" w:unhideWhenUsed="1" w:qFormat="1"/>
-    <w:lsdException w:name="heading 5" w:uiPriority="9" w:semiHidden="1" w:unhideWhenUsed="1" w:qFormat="1"/>
-    <w:lsdException w:name="heading 6" w:uiPriority="9" w:semiHidden="1" w:unhideWhenUsed="1" w:qFormat="1"/>
-    <w:lsdException w:name="heading 7" w:uiPriority="9" w:semiHidden="1" w:unhideWhenUsed="1" w:qFormat="1"/>
-    <w:lsdException w:name="heading 8" w:uiPriority="9" w:semiHidden="1" w:unhideWhenUsed="1" w:qFormat="1"/>
-    <w:lsdException w:name="heading 9" w:uiPriority="9" w:semiHidden="1" w:unhideWhenUsed="1" w:qFormat="1"/>
+    <w:lsdException w:name="heading 2" w:semiHidden="1" w:uiPriority="1" w:unhideWhenUsed="1" w:qFormat="1"/>
+    <w:lsdException w:name="heading 3" w:semiHidden="1" w:uiPriority="2" w:unhideWhenUsed="1" w:qFormat="1"/>
+    <w:lsdException w:name="heading 4" w:semiHidden="1" w:uiPriority="9" w:unhideWhenUsed="1" w:qFormat="1"/>
+    <w:lsdException w:name="heading 5" w:semiHidden="1" w:uiPriority="9" w:unhideWhenUsed="1" w:qFormat="1"/>
+    <w:lsdException w:name="heading 6" w:semiHidden="1" w:uiPriority="9" w:unhideWhenUsed="1" w:qFormat="1"/>
+    <w:lsdException w:name="heading 7" w:semiHidden="1" w:uiPriority="9" w:unhideWhenUsed="1" w:qFormat="1"/>
+    <w:lsdException w:name="heading 8" w:semiHidden="1" w:uiPriority="9" w:unhideWhenUsed="1" w:qFormat="1"/>
+    <w:lsdException w:name="heading 9" w:semiHidden="1" w:uiPriority="9" w:unhideWhenUsed="1" w:qFormat="1"/>
     <w:lsdException w:name="index 1" w:semiHidden="1" w:unhideWhenUsed="1"/>
     <w:lsdException w:name="index 2" w:semiHidden="1" w:unhideWhenUsed="1"/>
     <w:lsdException w:name="index 3" w:semiHidden="1" w:unhideWhenUsed="1"/>
@@ -2352,22 +1959,22 @@
     <w:lsdException w:name="index 7" w:semiHidden="1" w:unhideWhenUsed="1"/>
     <w:lsdException w:name="index 8" w:semiHidden="1" w:unhideWhenUsed="1"/>
     <w:lsdException w:name="index 9" w:semiHidden="1" w:unhideWhenUsed="1"/>
-    <w:lsdException w:name="toc 1" w:uiPriority="39" w:semiHidden="1" w:unhideWhenUsed="1"/>
-    <w:lsdException w:name="toc 2" w:uiPriority="39" w:semiHidden="1" w:unhideWhenUsed="1"/>
-    <w:lsdException w:name="toc 3" w:uiPriority="39" w:semiHidden="1" w:unhideWhenUsed="1"/>
-    <w:lsdException w:name="toc 4" w:uiPriority="39" w:semiHidden="1" w:unhideWhenUsed="1"/>
-    <w:lsdException w:name="toc 5" w:uiPriority="39" w:semiHidden="1" w:unhideWhenUsed="1"/>
-    <w:lsdException w:name="toc 6" w:uiPriority="39" w:semiHidden="1" w:unhideWhenUsed="1"/>
-    <w:lsdException w:name="toc 7" w:uiPriority="39" w:semiHidden="1" w:unhideWhenUsed="1"/>
-    <w:lsdException w:name="toc 8" w:uiPriority="39" w:semiHidden="1" w:unhideWhenUsed="1"/>
-    <w:lsdException w:name="toc 9" w:uiPriority="39" w:semiHidden="1" w:unhideWhenUsed="1"/>
+    <w:lsdException w:name="toc 1" w:semiHidden="1" w:uiPriority="39" w:unhideWhenUsed="1"/>
+    <w:lsdException w:name="toc 2" w:semiHidden="1" w:uiPriority="39" w:unhideWhenUsed="1"/>
+    <w:lsdException w:name="toc 3" w:semiHidden="1" w:uiPriority="39" w:unhideWhenUsed="1"/>
+    <w:lsdException w:name="toc 4" w:semiHidden="1" w:uiPriority="39" w:unhideWhenUsed="1"/>
+    <w:lsdException w:name="toc 5" w:semiHidden="1" w:uiPriority="39" w:unhideWhenUsed="1"/>
+    <w:lsdException w:name="toc 6" w:semiHidden="1" w:uiPriority="39" w:unhideWhenUsed="1"/>
+    <w:lsdException w:name="toc 7" w:semiHidden="1" w:uiPriority="39" w:unhideWhenUsed="1"/>
+    <w:lsdException w:name="toc 8" w:semiHidden="1" w:uiPriority="39" w:unhideWhenUsed="1"/>
+    <w:lsdException w:name="toc 9" w:semiHidden="1" w:uiPriority="39" w:unhideWhenUsed="1"/>
     <w:lsdException w:name="Normal Indent" w:semiHidden="1" w:unhideWhenUsed="1"/>
     <w:lsdException w:name="footnote text" w:semiHidden="1" w:unhideWhenUsed="1"/>
     <w:lsdException w:name="annotation text" w:semiHidden="1" w:unhideWhenUsed="1"/>
     <w:lsdException w:name="header" w:semiHidden="1" w:unhideWhenUsed="1"/>
     <w:lsdException w:name="footer" w:semiHidden="1" w:unhideWhenUsed="1"/>
     <w:lsdException w:name="index heading" w:semiHidden="1" w:unhideWhenUsed="1"/>
-    <w:lsdException w:name="caption" w:uiPriority="35" w:semiHidden="1" w:unhideWhenUsed="1" w:qFormat="1"/>
+    <w:lsdException w:name="caption" w:semiHidden="1" w:uiPriority="35" w:unhideWhenUsed="1" w:qFormat="1"/>
     <w:lsdException w:name="table of figures" w:semiHidden="1" w:unhideWhenUsed="1"/>
     <w:lsdException w:name="envelope address" w:semiHidden="1" w:unhideWhenUsed="1"/>
     <w:lsdException w:name="envelope return" w:semiHidden="1" w:unhideWhenUsed="1"/>
@@ -2398,8 +2005,8 @@
     <w:lsdException w:name="Title" w:uiPriority="10" w:qFormat="1"/>
     <w:lsdException w:name="Closing" w:semiHidden="1" w:unhideWhenUsed="1"/>
     <w:lsdException w:name="Signature" w:semiHidden="1" w:unhideWhenUsed="1"/>
-    <w:lsdException w:name="Default Paragraph Font" w:uiPriority="1" w:semiHidden="1" w:unhideWhenUsed="1"/>
-    <w:lsdException w:name="Body Text" w:uiPriority="0" w:semiHidden="1" w:unhideWhenUsed="1"/>
+    <w:lsdException w:name="Default Paragraph Font" w:semiHidden="1" w:uiPriority="1" w:unhideWhenUsed="1"/>
+    <w:lsdException w:name="Body Text" w:semiHidden="1" w:uiPriority="0" w:unhideWhenUsed="1"/>
     <w:lsdException w:name="Body Text Indent" w:semiHidden="1" w:unhideWhenUsed="1"/>
     <w:lsdException w:name="List Continue" w:semiHidden="1" w:unhideWhenUsed="1"/>
     <w:lsdException w:name="List Continue 2" w:semiHidden="1" w:unhideWhenUsed="1"/>
@@ -2598,8 +2205,8 @@
     <w:lsdException w:name="Subtle Reference" w:uiPriority="31" w:qFormat="1"/>
     <w:lsdException w:name="Intense Reference" w:uiPriority="32" w:qFormat="1"/>
     <w:lsdException w:name="Book Title" w:uiPriority="33" w:qFormat="1"/>
-    <w:lsdException w:name="Bibliography" w:uiPriority="37" w:semiHidden="1" w:unhideWhenUsed="1"/>
-    <w:lsdException w:name="TOC Heading" w:uiPriority="39" w:semiHidden="1" w:unhideWhenUsed="1" w:qFormat="1"/>
+    <w:lsdException w:name="Bibliography" w:semiHidden="1" w:uiPriority="37" w:unhideWhenUsed="1"/>
+    <w:lsdException w:name="TOC Heading" w:semiHidden="1" w:uiPriority="39" w:unhideWhenUsed="1" w:qFormat="1"/>
     <w:lsdException w:name="Plain Table 1" w:uiPriority="41"/>
     <w:lsdException w:name="Plain Table 2" w:uiPriority="42"/>
     <w:lsdException w:name="Plain Table 3" w:uiPriority="43"/>
@@ -2705,126 +2312,135 @@
     <w:lsdException w:name="List Table 6 Colorful Accent 6" w:uiPriority="51"/>
     <w:lsdException w:name="List Table 7 Colorful Accent 6" w:uiPriority="52"/>
   </w:latentStyles>
-  <w:style w:type="paragraph" w:styleId="Normal" w:default="1">
+  <w:style w:type="paragraph" w:default="1" w:styleId="Normal">
     <w:name w:val="Normal"/>
     <w:uiPriority w:val="6"/>
     <w:qFormat/>
-    <w:rsid w:val="006a4aa0"/>
-    <w:pPr>
-      <w:widowControl/>
-      <w:suppressAutoHyphens w:val="true"/>
-      <w:bidi w:val="0"/>
-      <w:spacing w:before="0" w:after="0"/>
-      <w:jc w:val="left"/>
-    </w:pPr>
+    <w:rsid w:val="006A4AA0"/>
     <w:rPr>
-      <w:rFonts w:ascii="Calibri" w:hAnsi="Calibri" w:eastAsia="Calibri" w:cs="" w:asciiTheme="minorHAnsi" w:cstheme="minorBidi" w:eastAsiaTheme="minorHAnsi" w:hAnsiTheme="minorHAnsi"/>
-      <w:color w:val="auto"/>
-      <w:kern w:val="0"/>
       <w:sz w:val="24"/>
       <w:szCs w:val="24"/>
-      <w:lang w:val="es-ES" w:eastAsia="en-US" w:bidi="ar-SA"/>
+      <w:lang w:val="es-ES"/>
     </w:rPr>
   </w:style>
-  <w:style w:type="paragraph" w:styleId="Heading1">
-    <w:name w:val="Heading 1"/>
+  <w:style w:type="paragraph" w:styleId="Ttulo1">
+    <w:name w:val="heading 1"/>
     <w:basedOn w:val="Normal"/>
     <w:next w:val="Normal"/>
     <w:link w:val="Ttulo1Car"/>
     <w:qFormat/>
-    <w:rsid w:val="006a4aa0"/>
+    <w:rsid w:val="006A4AA0"/>
     <w:pPr>
-      <w:keepNext w:val="true"/>
+      <w:keepNext/>
       <w:keepLines/>
-      <w:spacing w:before="240" w:after="0"/>
+      <w:spacing w:before="240"/>
       <w:outlineLvl w:val="0"/>
     </w:pPr>
     <w:rPr>
-      <w:rFonts w:ascii="Calibri Light" w:hAnsi="Calibri Light" w:eastAsia="" w:cs="" w:asciiTheme="majorHAnsi" w:cstheme="majorBidi" w:eastAsiaTheme="majorEastAsia" w:hAnsiTheme="majorHAnsi"/>
+      <w:rFonts w:asciiTheme="majorHAnsi" w:eastAsiaTheme="majorEastAsia" w:hAnsiTheme="majorHAnsi" w:cstheme="majorBidi"/>
       <w:b/>
       <w:color w:val="4472C4" w:themeColor="accent1"/>
       <w:sz w:val="76"/>
       <w:szCs w:val="32"/>
     </w:rPr>
   </w:style>
-  <w:style w:type="paragraph" w:styleId="Heading2">
-    <w:name w:val="Heading 2"/>
+  <w:style w:type="paragraph" w:styleId="Ttulo2">
+    <w:name w:val="heading 2"/>
     <w:basedOn w:val="Normal"/>
     <w:next w:val="Normal"/>
     <w:link w:val="Ttulo2Car"/>
     <w:uiPriority w:val="1"/>
     <w:qFormat/>
-    <w:rsid w:val="006a4aa0"/>
+    <w:rsid w:val="006A4AA0"/>
     <w:pPr>
-      <w:keepNext w:val="true"/>
+      <w:keepNext/>
       <w:keepLines/>
       <w:outlineLvl w:val="1"/>
     </w:pPr>
     <w:rPr>
-      <w:rFonts w:eastAsia="" w:cs="" w:cstheme="majorBidi" w:eastAsiaTheme="majorEastAsia"/>
+      <w:rFonts w:eastAsiaTheme="majorEastAsia" w:cstheme="majorBidi"/>
       <w:i/>
       <w:color w:val="ED7D31" w:themeColor="accent2"/>
       <w:sz w:val="42"/>
       <w:szCs w:val="26"/>
     </w:rPr>
   </w:style>
-  <w:style w:type="paragraph" w:styleId="Heading3">
-    <w:name w:val="Heading 3"/>
+  <w:style w:type="paragraph" w:styleId="Ttulo3">
+    <w:name w:val="heading 3"/>
     <w:basedOn w:val="Normal"/>
     <w:next w:val="Normal"/>
     <w:link w:val="Ttulo3Car"/>
     <w:uiPriority w:val="2"/>
     <w:qFormat/>
-    <w:rsid w:val="006a4aa0"/>
+    <w:rsid w:val="006A4AA0"/>
     <w:pPr>
-      <w:keepNext w:val="true"/>
+      <w:keepNext/>
       <w:keepLines/>
       <w:outlineLvl w:val="2"/>
     </w:pPr>
     <w:rPr>
-      <w:rFonts w:ascii="Calibri Light" w:hAnsi="Calibri Light" w:eastAsia="" w:cs="" w:asciiTheme="majorHAnsi" w:cstheme="majorBidi" w:eastAsiaTheme="majorEastAsia" w:hAnsiTheme="majorHAnsi"/>
+      <w:rFonts w:asciiTheme="majorHAnsi" w:eastAsiaTheme="majorEastAsia" w:hAnsiTheme="majorHAnsi" w:cstheme="majorBidi"/>
       <w:b/>
       <w:color w:val="4472C4" w:themeColor="accent1"/>
       <w:sz w:val="36"/>
     </w:rPr>
   </w:style>
-  <w:style w:type="paragraph" w:styleId="Heading4">
-    <w:name w:val="Heading 4"/>
+  <w:style w:type="paragraph" w:styleId="Ttulo4">
+    <w:name w:val="heading 4"/>
     <w:basedOn w:val="Normal"/>
     <w:next w:val="Normal"/>
     <w:link w:val="Ttulo4Car"/>
     <w:uiPriority w:val="9"/>
     <w:qFormat/>
-    <w:rsid w:val="006a4aa0"/>
+    <w:rsid w:val="006A4AA0"/>
     <w:pPr>
-      <w:keepNext w:val="true"/>
+      <w:keepNext/>
       <w:keepLines/>
       <w:outlineLvl w:val="3"/>
     </w:pPr>
     <w:rPr>
-      <w:rFonts w:eastAsia="" w:cs="" w:cstheme="majorBidi" w:eastAsiaTheme="majorEastAsia"/>
+      <w:rFonts w:eastAsiaTheme="majorEastAsia" w:cstheme="majorBidi"/>
       <w:i/>
       <w:iCs/>
       <w:color w:val="000000" w:themeColor="text1"/>
       <w:sz w:val="30"/>
     </w:rPr>
   </w:style>
-  <w:style w:type="character" w:styleId="DefaultParagraphFont" w:default="1">
+  <w:style w:type="character" w:default="1" w:styleId="Fuentedeprrafopredeter">
     <w:name w:val="Default Paragraph Font"/>
     <w:uiPriority w:val="1"/>
     <w:semiHidden/>
     <w:unhideWhenUsed/>
+  </w:style>
+  <w:style w:type="table" w:default="1" w:styleId="Tablanormal">
+    <w:name w:val="Normal Table"/>
+    <w:uiPriority w:val="99"/>
+    <w:semiHidden/>
+    <w:unhideWhenUsed/>
+    <w:tblPr>
+      <w:tblInd w:w="0" w:type="dxa"/>
+      <w:tblCellMar>
+        <w:top w:w="0" w:type="dxa"/>
+        <w:left w:w="108" w:type="dxa"/>
+        <w:bottom w:w="0" w:type="dxa"/>
+        <w:right w:w="108" w:type="dxa"/>
+      </w:tblCellMar>
+    </w:tblPr>
+  </w:style>
+  <w:style w:type="numbering" w:default="1" w:styleId="Sinlista">
+    <w:name w:val="No List"/>
+    <w:uiPriority w:val="99"/>
+    <w:semiHidden/>
+    <w:unhideWhenUsed/>
+  </w:style>
+  <w:style w:type="character" w:customStyle="1" w:styleId="Ttulo1Car">
+    <w:name w:val="Título 1 Car"/>
+    <w:basedOn w:val="Fuentedeprrafopredeter"/>
+    <w:link w:val="Ttulo1"/>
     <w:qFormat/>
-    <w:rPr/>
-  </w:style>
-  <w:style w:type="character" w:styleId="Ttulo1Car" w:customStyle="1">
-    <w:name w:val="Título 1 Car"/>
-    <w:basedOn w:val="DefaultParagraphFont"/>
-    <w:link w:val="Heading1"/>
-    <w:qFormat/>
-    <w:rsid w:val="006a4aa0"/>
+    <w:rsid w:val="006A4AA0"/>
     <w:rPr>
-      <w:rFonts w:ascii="Calibri Light" w:hAnsi="Calibri Light" w:eastAsia="" w:cs="" w:asciiTheme="majorHAnsi" w:cstheme="majorBidi" w:eastAsiaTheme="majorEastAsia" w:hAnsiTheme="majorHAnsi"/>
+      <w:rFonts w:asciiTheme="majorHAnsi" w:eastAsiaTheme="majorEastAsia" w:hAnsiTheme="majorHAnsi" w:cstheme="majorBidi"/>
       <w:b/>
       <w:color w:val="4472C4" w:themeColor="accent1"/>
       <w:sz w:val="76"/>
@@ -2832,15 +2448,15 @@
       <w:lang w:val="es-ES"/>
     </w:rPr>
   </w:style>
-  <w:style w:type="character" w:styleId="Ttulo2Car" w:customStyle="1">
+  <w:style w:type="character" w:customStyle="1" w:styleId="Ttulo2Car">
     <w:name w:val="Título 2 Car"/>
-    <w:basedOn w:val="DefaultParagraphFont"/>
-    <w:link w:val="Heading2"/>
+    <w:basedOn w:val="Fuentedeprrafopredeter"/>
+    <w:link w:val="Ttulo2"/>
     <w:uiPriority w:val="1"/>
     <w:qFormat/>
-    <w:rsid w:val="006a4aa0"/>
+    <w:rsid w:val="006A4AA0"/>
     <w:rPr>
-      <w:rFonts w:eastAsia="" w:cs="" w:cstheme="majorBidi" w:eastAsiaTheme="majorEastAsia"/>
+      <w:rFonts w:eastAsiaTheme="majorEastAsia" w:cstheme="majorBidi"/>
       <w:i/>
       <w:color w:val="ED7D31" w:themeColor="accent2"/>
       <w:sz w:val="42"/>
@@ -2848,15 +2464,15 @@
       <w:lang w:val="es-ES"/>
     </w:rPr>
   </w:style>
-  <w:style w:type="character" w:styleId="Ttulo3Car" w:customStyle="1">
+  <w:style w:type="character" w:customStyle="1" w:styleId="Ttulo3Car">
     <w:name w:val="Título 3 Car"/>
-    <w:basedOn w:val="DefaultParagraphFont"/>
-    <w:link w:val="Heading3"/>
+    <w:basedOn w:val="Fuentedeprrafopredeter"/>
+    <w:link w:val="Ttulo3"/>
     <w:uiPriority w:val="2"/>
     <w:qFormat/>
-    <w:rsid w:val="006a4aa0"/>
+    <w:rsid w:val="006A4AA0"/>
     <w:rPr>
-      <w:rFonts w:ascii="Calibri Light" w:hAnsi="Calibri Light" w:eastAsia="" w:cs="" w:asciiTheme="majorHAnsi" w:cstheme="majorBidi" w:eastAsiaTheme="majorEastAsia" w:hAnsiTheme="majorHAnsi"/>
+      <w:rFonts w:asciiTheme="majorHAnsi" w:eastAsiaTheme="majorEastAsia" w:hAnsiTheme="majorHAnsi" w:cstheme="majorBidi"/>
       <w:b/>
       <w:color w:val="4472C4" w:themeColor="accent1"/>
       <w:sz w:val="36"/>
@@ -2864,15 +2480,15 @@
       <w:lang w:val="es-ES"/>
     </w:rPr>
   </w:style>
-  <w:style w:type="character" w:styleId="Ttulo4Car" w:customStyle="1">
+  <w:style w:type="character" w:customStyle="1" w:styleId="Ttulo4Car">
     <w:name w:val="Título 4 Car"/>
-    <w:basedOn w:val="DefaultParagraphFont"/>
-    <w:link w:val="Heading4"/>
+    <w:basedOn w:val="Fuentedeprrafopredeter"/>
+    <w:link w:val="Ttulo4"/>
     <w:uiPriority w:val="9"/>
     <w:qFormat/>
-    <w:rsid w:val="006a4aa0"/>
+    <w:rsid w:val="006A4AA0"/>
     <w:rPr>
-      <w:rFonts w:eastAsia="" w:cs="" w:cstheme="majorBidi" w:eastAsiaTheme="majorEastAsia"/>
+      <w:rFonts w:eastAsiaTheme="majorEastAsia" w:cstheme="majorBidi"/>
       <w:i/>
       <w:iCs/>
       <w:color w:val="000000" w:themeColor="text1"/>
@@ -2881,53 +2497,52 @@
       <w:lang w:val="es-ES"/>
     </w:rPr>
   </w:style>
-  <w:style w:type="character" w:styleId="EncabezadoCar" w:customStyle="1">
+  <w:style w:type="character" w:customStyle="1" w:styleId="EncabezadoCar">
     <w:name w:val="Encabezado Car"/>
-    <w:basedOn w:val="DefaultParagraphFont"/>
-    <w:link w:val="Header"/>
+    <w:basedOn w:val="Fuentedeprrafopredeter"/>
+    <w:link w:val="Encabezado"/>
     <w:uiPriority w:val="99"/>
     <w:qFormat/>
-    <w:rsid w:val="006a4aa0"/>
+    <w:rsid w:val="006A4AA0"/>
     <w:rPr>
       <w:sz w:val="24"/>
       <w:szCs w:val="24"/>
       <w:lang w:val="es-ES"/>
     </w:rPr>
   </w:style>
-  <w:style w:type="character" w:styleId="PiedepginaCar" w:customStyle="1">
+  <w:style w:type="character" w:customStyle="1" w:styleId="PiedepginaCar">
     <w:name w:val="Pie de página Car"/>
-    <w:basedOn w:val="DefaultParagraphFont"/>
-    <w:link w:val="Footer"/>
+    <w:basedOn w:val="Fuentedeprrafopredeter"/>
+    <w:link w:val="Piedepgina"/>
     <w:uiPriority w:val="99"/>
     <w:qFormat/>
-    <w:rsid w:val="006a4aa0"/>
+    <w:rsid w:val="006A4AA0"/>
     <w:rPr>
-      <w:rFonts w:ascii="Calibri Light" w:hAnsi="Calibri Light" w:asciiTheme="majorHAnsi" w:hAnsiTheme="majorHAnsi"/>
+      <w:rFonts w:asciiTheme="majorHAnsi" w:hAnsiTheme="majorHAnsi"/>
       <w:b/>
-      <w:color w:val="A6A6A6" w:themeColor="background1" w:themeShade="a6"/>
+      <w:color w:val="A6A6A6" w:themeColor="background1" w:themeShade="A6"/>
       <w:sz w:val="20"/>
       <w:szCs w:val="24"/>
       <w:lang w:val="es-ES"/>
     </w:rPr>
   </w:style>
-  <w:style w:type="character" w:styleId="Pagenumber">
+  <w:style w:type="character" w:styleId="Nmerodepgina">
     <w:name w:val="page number"/>
-    <w:basedOn w:val="DefaultParagraphFont"/>
+    <w:basedOn w:val="Fuentedeprrafopredeter"/>
     <w:uiPriority w:val="99"/>
     <w:semiHidden/>
     <w:qFormat/>
-    <w:rsid w:val="006a4aa0"/>
-    <w:rPr/>
-  </w:style>
-  <w:style w:type="character" w:styleId="CitaCar" w:customStyle="1">
+    <w:rsid w:val="006A4AA0"/>
+  </w:style>
+  <w:style w:type="character" w:customStyle="1" w:styleId="CitaCar">
     <w:name w:val="Cita Car"/>
-    <w:basedOn w:val="DefaultParagraphFont"/>
-    <w:link w:val="Quote"/>
+    <w:basedOn w:val="Fuentedeprrafopredeter"/>
+    <w:link w:val="Cita"/>
     <w:uiPriority w:val="29"/>
     <w:qFormat/>
-    <w:rsid w:val="006a4aa0"/>
+    <w:rsid w:val="006A4AA0"/>
     <w:rPr>
-      <w:rFonts w:ascii="Calibri Light" w:hAnsi="Calibri Light" w:asciiTheme="majorHAnsi" w:hAnsiTheme="majorHAnsi"/>
+      <w:rFonts w:asciiTheme="majorHAnsi" w:hAnsiTheme="majorHAnsi"/>
       <w:iCs/>
       <w:color w:val="4472C4" w:themeColor="accent1"/>
       <w:sz w:val="66"/>
@@ -2935,165 +2550,135 @@
       <w:lang w:val="es-ES"/>
     </w:rPr>
   </w:style>
-  <w:style w:type="character" w:styleId="InternetLink">
+  <w:style w:type="character" w:styleId="Hipervnculo">
     <w:name w:val="Hyperlink"/>
-    <w:basedOn w:val="DefaultParagraphFont"/>
+    <w:basedOn w:val="Fuentedeprrafopredeter"/>
     <w:uiPriority w:val="99"/>
     <w:unhideWhenUsed/>
-    <w:rsid w:val="006a4aa0"/>
+    <w:rsid w:val="006A4AA0"/>
     <w:rPr>
       <w:color w:val="0000FF"/>
       <w:u w:val="single"/>
     </w:rPr>
   </w:style>
-  <w:style w:type="character" w:styleId="HTMLCode">
+  <w:style w:type="character" w:styleId="CdigoHTML">
     <w:name w:val="HTML Code"/>
-    <w:basedOn w:val="DefaultParagraphFont"/>
+    <w:basedOn w:val="Fuentedeprrafopredeter"/>
     <w:uiPriority w:val="99"/>
     <w:semiHidden/>
     <w:unhideWhenUsed/>
     <w:qFormat/>
-    <w:rsid w:val="006a4aa0"/>
+    <w:rsid w:val="006A4AA0"/>
     <w:rPr>
       <w:rFonts w:ascii="Consolas" w:hAnsi="Consolas"/>
       <w:sz w:val="22"/>
       <w:szCs w:val="20"/>
     </w:rPr>
   </w:style>
-  <w:style w:type="character" w:styleId="HTMLconformatoprevioCar" w:customStyle="1">
+  <w:style w:type="character" w:customStyle="1" w:styleId="HTMLconformatoprevioCar">
     <w:name w:val="HTML con formato previo Car"/>
-    <w:basedOn w:val="DefaultParagraphFont"/>
-    <w:link w:val="HTMLPreformatted"/>
+    <w:basedOn w:val="Fuentedeprrafopredeter"/>
+    <w:link w:val="HTMLconformatoprevio"/>
     <w:uiPriority w:val="99"/>
     <w:qFormat/>
-    <w:rsid w:val="006a4aa0"/>
+    <w:rsid w:val="006A4AA0"/>
     <w:rPr>
       <w:rFonts w:ascii="Consolas" w:hAnsi="Consolas"/>
-      <w:color w:val="595959" w:themeColor="text1" w:themeTint="a6"/>
+      <w:color w:val="595959" w:themeColor="text1" w:themeTint="A6"/>
       <w:szCs w:val="20"/>
       <w:lang w:val="es-ES"/>
     </w:rPr>
   </w:style>
-  <w:style w:type="character" w:styleId="Hljskeyword" w:customStyle="1">
+  <w:style w:type="character" w:customStyle="1" w:styleId="hljs-keyword">
     <w:name w:val="hljs-keyword"/>
-    <w:basedOn w:val="DefaultParagraphFont"/>
+    <w:basedOn w:val="Fuentedeprrafopredeter"/>
     <w:qFormat/>
-    <w:rsid w:val="006a4aa0"/>
-    <w:rPr/>
-  </w:style>
-  <w:style w:type="character" w:styleId="Hljscomment" w:customStyle="1">
+    <w:rsid w:val="006A4AA0"/>
+  </w:style>
+  <w:style w:type="character" w:customStyle="1" w:styleId="hljs-comment">
     <w:name w:val="hljs-comment"/>
-    <w:basedOn w:val="DefaultParagraphFont"/>
+    <w:basedOn w:val="Fuentedeprrafopredeter"/>
     <w:qFormat/>
-    <w:rsid w:val="006a4aa0"/>
-    <w:rPr/>
-  </w:style>
-  <w:style w:type="character" w:styleId="Hljsnumber" w:customStyle="1">
+    <w:rsid w:val="006A4AA0"/>
+  </w:style>
+  <w:style w:type="character" w:customStyle="1" w:styleId="hljs-number">
     <w:name w:val="hljs-number"/>
-    <w:basedOn w:val="DefaultParagraphFont"/>
+    <w:basedOn w:val="Fuentedeprrafopredeter"/>
     <w:qFormat/>
-    <w:rsid w:val="006a4aa0"/>
-    <w:rPr/>
-  </w:style>
-  <w:style w:type="character" w:styleId="StrongEmphasis" w:customStyle="1">
+    <w:rsid w:val="006A4AA0"/>
+  </w:style>
+  <w:style w:type="character" w:customStyle="1" w:styleId="StrongEmphasis">
     <w:name w:val="Strong Emphasis"/>
     <w:qFormat/>
-    <w:rsid w:val="006a4aa0"/>
+    <w:rsid w:val="006A4AA0"/>
     <w:rPr>
       <w:b/>
       <w:bCs/>
     </w:rPr>
   </w:style>
-  <w:style w:type="character" w:styleId="SourceText" w:customStyle="1">
+  <w:style w:type="character" w:customStyle="1" w:styleId="SourceText">
     <w:name w:val="Source Text"/>
     <w:qFormat/>
-    <w:rsid w:val="006a4aa0"/>
+    <w:rsid w:val="006A4AA0"/>
     <w:rPr>
-      <w:rFonts w:ascii="Liberation Mono" w:hAnsi="Liberation Mono" w:eastAsia="Liberation Mono" w:cs="Liberation Mono"/>
+      <w:rFonts w:ascii="Liberation Mono" w:eastAsia="Liberation Mono" w:hAnsi="Liberation Mono" w:cs="Liberation Mono"/>
     </w:rPr>
   </w:style>
-  <w:style w:type="character" w:styleId="TextoindependienteCar" w:customStyle="1">
+  <w:style w:type="character" w:customStyle="1" w:styleId="TextoindependienteCar">
     <w:name w:val="Texto independiente Car"/>
-    <w:basedOn w:val="DefaultParagraphFont"/>
+    <w:basedOn w:val="Fuentedeprrafopredeter"/>
+    <w:link w:val="Textoindependiente"/>
     <w:qFormat/>
-    <w:rsid w:val="006a4aa0"/>
+    <w:rsid w:val="006A4AA0"/>
     <w:rPr>
-      <w:color w:val="595959" w:themeColor="text1" w:themeTint="a6"/>
+      <w:color w:val="595959" w:themeColor="text1" w:themeTint="A6"/>
       <w:lang w:val="es-ES"/>
     </w:rPr>
   </w:style>
-  <w:style w:type="character" w:styleId="Bullets">
+  <w:style w:type="character" w:customStyle="1" w:styleId="Bullets">
     <w:name w:val="Bullets"/>
     <w:qFormat/>
     <w:rPr>
-      <w:rFonts w:ascii="OpenSymbol" w:hAnsi="OpenSymbol" w:eastAsia="OpenSymbol" w:cs="OpenSymbol"/>
+      <w:rFonts w:ascii="OpenSymbol" w:eastAsia="OpenSymbol" w:hAnsi="OpenSymbol" w:cs="OpenSymbol"/>
     </w:rPr>
   </w:style>
-  <w:style w:type="paragraph" w:styleId="Heading" w:customStyle="1">
+  <w:style w:type="paragraph" w:customStyle="1" w:styleId="Heading">
     <w:name w:val="Heading"/>
     <w:basedOn w:val="Normal"/>
-    <w:next w:val="TextBody"/>
+    <w:next w:val="Textoindependiente"/>
     <w:qFormat/>
     <w:pPr>
-      <w:keepNext w:val="true"/>
+      <w:keepNext/>
       <w:spacing w:before="240" w:after="120"/>
     </w:pPr>
     <w:rPr>
-      <w:rFonts w:ascii="Liberation Sans" w:hAnsi="Liberation Sans" w:eastAsia="Noto Sans CJK SC" w:cs="Lohit Devanagari"/>
+      <w:rFonts w:ascii="Liberation Sans" w:eastAsia="Noto Sans CJK SC" w:hAnsi="Liberation Sans" w:cs="Lohit Devanagari"/>
       <w:sz w:val="28"/>
       <w:szCs w:val="28"/>
     </w:rPr>
   </w:style>
-  <w:style w:type="paragraph" w:styleId="TextBody">
+  <w:style w:type="paragraph" w:styleId="Textoindependiente">
     <w:name w:val="Body Text"/>
     <w:basedOn w:val="Normal"/>
     <w:link w:val="TextoindependienteCar"/>
-    <w:rsid w:val="006a4aa0"/>
+    <w:rsid w:val="006A4AA0"/>
     <w:pPr>
-      <w:spacing w:lineRule="auto" w:line="276" w:before="0" w:after="140"/>
+      <w:spacing w:after="140" w:line="276" w:lineRule="auto"/>
     </w:pPr>
     <w:rPr>
-      <w:color w:val="595959" w:themeColor="text1" w:themeTint="a6"/>
+      <w:color w:val="595959" w:themeColor="text1" w:themeTint="A6"/>
       <w:sz w:val="22"/>
       <w:szCs w:val="22"/>
     </w:rPr>
   </w:style>
-  <w:style w:type="paragraph" w:styleId="List">
+  <w:style w:type="paragraph" w:styleId="Lista">
     <w:name w:val="List"/>
-    <w:basedOn w:val="TextBody"/>
-    <w:pPr/>
+    <w:basedOn w:val="Textoindependiente"/>
     <w:rPr>
       <w:rFonts w:cs="Lohit Devanagari"/>
     </w:rPr>
   </w:style>
-  <w:style w:type="paragraph" w:styleId="Caption">
-    <w:name w:val="Caption"/>
-    <w:basedOn w:val="Normal"/>
-    <w:qFormat/>
-    <w:pPr>
-      <w:suppressLineNumbers/>
-      <w:spacing w:before="120" w:after="120"/>
-    </w:pPr>
-    <w:rPr>
-      <w:rFonts w:cs="Lohit Devanagari"/>
-      <w:i/>
-      <w:iCs/>
-      <w:sz w:val="24"/>
-      <w:szCs w:val="24"/>
-    </w:rPr>
-  </w:style>
-  <w:style w:type="paragraph" w:styleId="Index" w:customStyle="1">
-    <w:name w:val="Index"/>
-    <w:basedOn w:val="Normal"/>
-    <w:qFormat/>
-    <w:pPr>
-      <w:suppressLineNumbers/>
-    </w:pPr>
-    <w:rPr>
-      <w:rFonts w:cs="Lohit Devanagari"/>
-    </w:rPr>
-  </w:style>
-  <w:style w:type="paragraph" w:styleId="Caption1">
+  <w:style w:type="paragraph" w:styleId="Descripcin">
     <w:name w:val="caption"/>
     <w:basedOn w:val="Normal"/>
     <w:qFormat/>
@@ -3107,73 +2692,78 @@
       <w:iCs/>
     </w:rPr>
   </w:style>
-  <w:style w:type="paragraph" w:styleId="Delimitadorgrfico" w:customStyle="1">
+  <w:style w:type="paragraph" w:customStyle="1" w:styleId="Index">
+    <w:name w:val="Index"/>
+    <w:basedOn w:val="Normal"/>
+    <w:qFormat/>
+    <w:pPr>
+      <w:suppressLineNumbers/>
+    </w:pPr>
+    <w:rPr>
+      <w:rFonts w:cs="Lohit Devanagari"/>
+    </w:rPr>
+  </w:style>
+  <w:style w:type="paragraph" w:customStyle="1" w:styleId="Delimitadorgrfico">
     <w:name w:val="Delimitador gráfico"/>
     <w:basedOn w:val="Normal"/>
     <w:uiPriority w:val="7"/>
     <w:qFormat/>
-    <w:rsid w:val="006a4aa0"/>
-    <w:pPr/>
+    <w:rsid w:val="006A4AA0"/>
     <w:rPr>
       <w:sz w:val="10"/>
     </w:rPr>
   </w:style>
-  <w:style w:type="paragraph" w:styleId="HeaderandFooter" w:customStyle="1">
+  <w:style w:type="paragraph" w:customStyle="1" w:styleId="HeaderandFooter">
     <w:name w:val="Header and Footer"/>
     <w:basedOn w:val="Normal"/>
     <w:qFormat/>
-    <w:pPr/>
-    <w:rPr/>
-  </w:style>
-  <w:style w:type="paragraph" w:styleId="Header">
-    <w:name w:val="Header"/>
+  </w:style>
+  <w:style w:type="paragraph" w:styleId="Encabezado">
+    <w:name w:val="header"/>
     <w:basedOn w:val="Normal"/>
     <w:link w:val="EncabezadoCar"/>
     <w:uiPriority w:val="99"/>
-    <w:rsid w:val="006a4aa0"/>
+    <w:rsid w:val="006A4AA0"/>
     <w:pPr>
       <w:tabs>
-        <w:tab w:val="clear" w:pos="708"/>
-        <w:tab w:val="center" w:pos="4680" w:leader="none"/>
-        <w:tab w:val="right" w:pos="9360" w:leader="none"/>
+        <w:tab w:val="center" w:pos="4680"/>
+        <w:tab w:val="right" w:pos="9360"/>
       </w:tabs>
     </w:pPr>
-    <w:rPr/>
-  </w:style>
-  <w:style w:type="paragraph" w:styleId="Footer">
-    <w:name w:val="Footer"/>
+  </w:style>
+  <w:style w:type="paragraph" w:styleId="Piedepgina">
+    <w:name w:val="footer"/>
     <w:basedOn w:val="Normal"/>
     <w:link w:val="PiedepginaCar"/>
     <w:uiPriority w:val="99"/>
-    <w:rsid w:val="006a4aa0"/>
+    <w:rsid w:val="006A4AA0"/>
     <w:pPr>
       <w:tabs>
-        <w:tab w:val="clear" w:pos="708"/>
-        <w:tab w:val="center" w:pos="4680" w:leader="none"/>
-        <w:tab w:val="right" w:pos="9360" w:leader="none"/>
+        <w:tab w:val="center" w:pos="4680"/>
+        <w:tab w:val="right" w:pos="9360"/>
       </w:tabs>
     </w:pPr>
     <w:rPr>
-      <w:rFonts w:ascii="Calibri Light" w:hAnsi="Calibri Light" w:asciiTheme="majorHAnsi" w:hAnsiTheme="majorHAnsi"/>
+      <w:rFonts w:asciiTheme="majorHAnsi" w:hAnsiTheme="majorHAnsi"/>
       <w:b/>
-      <w:color w:val="A6A6A6" w:themeColor="background1" w:themeShade="a6"/>
+      <w:color w:val="A6A6A6" w:themeColor="background1" w:themeShade="A6"/>
       <w:sz w:val="20"/>
     </w:rPr>
   </w:style>
-  <w:style w:type="paragraph" w:styleId="Quote">
+  <w:style w:type="paragraph" w:styleId="Cita">
     <w:name w:val="Quote"/>
     <w:basedOn w:val="Normal"/>
     <w:next w:val="Normal"/>
     <w:link w:val="CitaCar"/>
     <w:uiPriority w:val="29"/>
     <w:qFormat/>
-    <w:rsid w:val="006a4aa0"/>
+    <w:rsid w:val="006A4AA0"/>
     <w:pPr>
-      <w:spacing w:lineRule="auto" w:line="192"/>
+      <w:spacing w:line="192" w:lineRule="auto"/>
       <w:jc w:val="center"/>
     </w:pPr>
     <w:rPr>
-      <w:rFonts w:ascii="Calibri Light" w:hAnsi="Calibri Light" w:asciiTheme="majorHAnsi" w:hAnsiTheme="majorHAnsi"/>
+      <w:rFonts w:asciiTheme="majorHAnsi" w:hAnsiTheme="majorHAnsi"/>
       <w:iCs/>
       <w:color w:val="4472C4" w:themeColor="accent1"/>
       <w:sz w:val="66"/>
@@ -3185,109 +2775,85 @@
     <w:uiPriority w:val="99"/>
     <w:unhideWhenUsed/>
     <w:qFormat/>
-    <w:rsid w:val="006a4aa0"/>
+    <w:rsid w:val="006A4AA0"/>
     <w:pPr>
       <w:spacing w:beforeAutospacing="1" w:afterAutospacing="1"/>
     </w:pPr>
     <w:rPr>
-      <w:rFonts w:ascii="Times New Roman" w:hAnsi="Times New Roman" w:eastAsia="Times New Roman" w:cs="Times New Roman"/>
+      <w:rFonts w:ascii="Times New Roman" w:eastAsia="Times New Roman" w:hAnsi="Times New Roman" w:cs="Times New Roman"/>
       <w:lang w:val="es-EC" w:eastAsia="es-EC"/>
     </w:rPr>
   </w:style>
-  <w:style w:type="paragraph" w:styleId="ListParagraph">
+  <w:style w:type="paragraph" w:styleId="Prrafodelista">
     <w:name w:val="List Paragraph"/>
     <w:basedOn w:val="Normal"/>
     <w:uiPriority w:val="34"/>
     <w:qFormat/>
-    <w:rsid w:val="006a4aa0"/>
+    <w:rsid w:val="006A4AA0"/>
     <w:pPr>
-      <w:spacing w:before="0" w:after="0"/>
-      <w:ind w:left="720" w:hanging="0"/>
+      <w:ind w:left="720"/>
       <w:contextualSpacing/>
     </w:pPr>
-    <w:rPr/>
-  </w:style>
-  <w:style w:type="paragraph" w:styleId="Informacindecontacto" w:customStyle="1">
+  </w:style>
+  <w:style w:type="paragraph" w:customStyle="1" w:styleId="Informacindecontacto">
     <w:name w:val="Información de contacto"/>
     <w:basedOn w:val="Normal"/>
     <w:uiPriority w:val="4"/>
     <w:qFormat/>
-    <w:rsid w:val="006a4aa0"/>
+    <w:rsid w:val="006A4AA0"/>
     <w:pPr>
-      <w:spacing w:lineRule="auto" w:line="264"/>
+      <w:spacing w:line="264" w:lineRule="auto"/>
       <w:jc w:val="center"/>
     </w:pPr>
     <w:rPr>
-      <w:color w:val="595959" w:themeColor="text1" w:themeTint="a6"/>
+      <w:color w:val="595959" w:themeColor="text1" w:themeTint="A6"/>
       <w:sz w:val="22"/>
       <w:szCs w:val="22"/>
     </w:rPr>
   </w:style>
-  <w:style w:type="paragraph" w:styleId="HTMLPreformatted">
+  <w:style w:type="paragraph" w:styleId="HTMLconformatoprevio">
     <w:name w:val="HTML Preformatted"/>
     <w:basedOn w:val="Normal"/>
     <w:link w:val="HTMLconformatoprevioCar"/>
     <w:uiPriority w:val="99"/>
     <w:unhideWhenUsed/>
     <w:qFormat/>
-    <w:rsid w:val="006a4aa0"/>
-    <w:pPr/>
+    <w:rsid w:val="006A4AA0"/>
     <w:rPr>
       <w:rFonts w:ascii="Consolas" w:hAnsi="Consolas"/>
-      <w:color w:val="595959" w:themeColor="text1" w:themeTint="a6"/>
+      <w:color w:val="595959" w:themeColor="text1" w:themeTint="A6"/>
       <w:sz w:val="22"/>
       <w:szCs w:val="20"/>
     </w:rPr>
   </w:style>
-  <w:style w:type="paragraph" w:styleId="FrameContents" w:customStyle="1">
+  <w:style w:type="paragraph" w:customStyle="1" w:styleId="FrameContents">
     <w:name w:val="Frame Contents"/>
     <w:basedOn w:val="Normal"/>
     <w:qFormat/>
-    <w:rsid w:val="006a4aa0"/>
+    <w:rsid w:val="006A4AA0"/>
     <w:pPr>
-      <w:spacing w:lineRule="auto" w:line="264" w:before="120" w:after="200"/>
+      <w:spacing w:before="120" w:after="200" w:line="264" w:lineRule="auto"/>
     </w:pPr>
     <w:rPr>
-      <w:color w:val="595959" w:themeColor="text1" w:themeTint="a6"/>
+      <w:color w:val="595959" w:themeColor="text1" w:themeTint="A6"/>
       <w:sz w:val="22"/>
       <w:szCs w:val="22"/>
     </w:rPr>
   </w:style>
-  <w:style w:type="paragraph" w:styleId="PreformattedText" w:customStyle="1">
+  <w:style w:type="paragraph" w:customStyle="1" w:styleId="PreformattedText">
     <w:name w:val="Preformatted Text"/>
     <w:basedOn w:val="Normal"/>
     <w:qFormat/>
-    <w:rsid w:val="006a4aa0"/>
+    <w:rsid w:val="006A4AA0"/>
     <w:pPr>
-      <w:spacing w:lineRule="auto" w:line="264" w:before="120" w:after="0"/>
+      <w:spacing w:before="120" w:line="264" w:lineRule="auto"/>
     </w:pPr>
     <w:rPr>
-      <w:rFonts w:ascii="Liberation Mono" w:hAnsi="Liberation Mono" w:eastAsia="Liberation Mono" w:cs="Liberation Mono"/>
-      <w:color w:val="595959" w:themeColor="text1" w:themeTint="a6"/>
+      <w:rFonts w:ascii="Liberation Mono" w:eastAsia="Liberation Mono" w:hAnsi="Liberation Mono" w:cs="Liberation Mono"/>
+      <w:color w:val="595959" w:themeColor="text1" w:themeTint="A6"/>
       <w:sz w:val="20"/>
       <w:szCs w:val="20"/>
     </w:rPr>
-  </w:style>
-  <w:style w:type="numbering" w:styleId="NoList" w:default="1">
-    <w:name w:val="No List"/>
-    <w:uiPriority w:val="99"/>
-    <w:semiHidden/>
-    <w:unhideWhenUsed/>
-    <w:qFormat/>
-  </w:style>
-  <w:style w:type="table" w:default="1" w:styleId="Tablanormal">
-    <w:name w:val="Normal Table"/>
-    <w:uiPriority w:val="99"/>
-    <w:semiHidden/>
-    <w:unhideWhenUsed/>
-    <w:tblPr>
-      <w:tblCellMar>
-        <w:top w:w="0" w:type="dxa"/>
-        <w:left w:w="108" w:type="dxa"/>
-        <w:bottom w:w="0" w:type="dxa"/>
-        <w:right w:w="108" w:type="dxa"/>
-      </w:tblCellMar>
-    </w:tblPr>
   </w:style>
 </w:styles>
 </file>
@@ -3345,6 +2911,19 @@
     <w:pitch w:val="variable"/>
     <w:sig w:usb0="E0002EFF" w:usb1="C000785B" w:usb2="00000009" w:usb3="00000000" w:csb0="000001FF" w:csb1="00000000"/>
   </w:font>
+  <w:font w:name="OpenSymbol">
+    <w:altName w:val="Times New Roman"/>
+    <w:charset w:val="01"/>
+    <w:family w:val="auto"/>
+    <w:pitch w:val="default"/>
+  </w:font>
+  <w:font w:name="Calibri">
+    <w:panose1 w:val="020F0502020204030204"/>
+    <w:charset w:val="00"/>
+    <w:family w:val="swiss"/>
+    <w:pitch w:val="variable"/>
+    <w:sig w:usb0="E4002EFF" w:usb1="C000247B" w:usb2="00000009" w:usb3="00000000" w:csb0="000001FF" w:csb1="00000000"/>
+  </w:font>
   <w:font w:name="Courier New">
     <w:panose1 w:val="02070309020205020404"/>
     <w:charset w:val="00"/>
@@ -3358,13 +2937,6 @@
     <w:family w:val="auto"/>
     <w:pitch w:val="variable"/>
     <w:sig w:usb0="00000000" w:usb1="10000000" w:usb2="00000000" w:usb3="00000000" w:csb0="80000000" w:csb1="00000000"/>
-  </w:font>
-  <w:font w:name="Calibri">
-    <w:panose1 w:val="020F0502020204030204"/>
-    <w:charset w:val="00"/>
-    <w:family w:val="swiss"/>
-    <w:pitch w:val="variable"/>
-    <w:sig w:usb0="E4002EFF" w:usb1="C000247B" w:usb2="00000009" w:usb3="00000000" w:csb0="000001FF" w:csb1="00000000"/>
   </w:font>
   <w:font w:name="Calibri Light">
     <w:panose1 w:val="020F0302020204030204"/>
@@ -3400,7 +2972,7 @@
     <w:pitch w:val="default"/>
   </w:font>
   <w:font w:name="Lohit Devanagari">
-    <w:altName w:val="Cambria"/>
+    <w:altName w:val="Times New Roman"/>
     <w:panose1 w:val="00000000000000000000"/>
     <w:charset w:val="00"/>
     <w:family w:val="roman"/>
@@ -3413,6 +2985,13 @@
     <w:family w:val="swiss"/>
     <w:pitch w:val="variable"/>
     <w:sig w:usb0="00000003" w:usb1="00000000" w:usb2="00000000" w:usb3="00000000" w:csb0="00000001" w:csb1="00000000"/>
+  </w:font>
+  <w:font w:name="Leelawadee">
+    <w:panose1 w:val="020B0502040204020203"/>
+    <w:charset w:val="00"/>
+    <w:family w:val="swiss"/>
+    <w:pitch w:val="variable"/>
+    <w:sig w:usb0="01000003" w:usb1="00000000" w:usb2="00000000" w:usb3="00000000" w:csb0="00010001" w:csb1="00000000"/>
   </w:font>
 </w:fonts>
 </file>
@@ -3435,6 +3014,7 @@
     <w:rsid w:val="000670F3"/>
     <w:rsid w:val="000D4503"/>
     <w:rsid w:val="004129F9"/>
+    <w:rsid w:val="008A292B"/>
     <w:rsid w:val="00E42DC1"/>
     <w:rsid w:val="00E86D00"/>
   </w:rsids>
@@ -4198,7 +3778,7 @@
 </file>
 
 <file path=customXml/itemProps1.xml><?xml version="1.0" encoding="utf-8"?>
-<ds:datastoreItem xmlns:ds="http://schemas.openxmlformats.org/officeDocument/2006/customXml" ds:itemID="{AF903126-41B8-4B93-A1A6-665F45D03DE0}">
+<ds:datastoreItem xmlns:ds="http://schemas.openxmlformats.org/officeDocument/2006/customXml" ds:itemID="{203E899D-503B-405B-82C4-F343F02FE3D1}">
   <ds:schemaRefs>
     <ds:schemaRef ds:uri="http://schemas.openxmlformats.org/officeDocument/2006/bibliography"/>
   </ds:schemaRefs>
